--- a/Turister/Rapporten.docx
+++ b/Turister/Rapporten.docx
@@ -1,6 +1,6 @@
 
 <file path=word/document.xml><?xml version="1.0" encoding="utf-8"?>
-<w:document xmlns:wpc="http://schemas.microsoft.com/office/word/2010/wordprocessingCanvas" xmlns:mc="http://schemas.openxmlformats.org/markup-compatibility/2006" xmlns:o="urn:schemas-microsoft-com:office:office" xmlns:r="http://schemas.openxmlformats.org/officeDocument/2006/relationships" xmlns:m="http://schemas.openxmlformats.org/officeDocument/2006/math" xmlns:v="urn:schemas-microsoft-com:vml" xmlns:wp14="http://schemas.microsoft.com/office/word/2010/wordprocessingDrawing" xmlns:wp="http://schemas.openxmlformats.org/drawingml/2006/wordprocessingDrawing" xmlns:w10="urn:schemas-microsoft-com:office:word" xmlns:w="http://schemas.openxmlformats.org/wordprocessingml/2006/main" xmlns:w14="http://schemas.microsoft.com/office/word/2010/wordml" xmlns:w15="http://schemas.microsoft.com/office/word/2012/wordml" xmlns:wpg="http://schemas.microsoft.com/office/word/2010/wordprocessingGroup" xmlns:wpi="http://schemas.microsoft.com/office/word/2010/wordprocessingInk" xmlns:wne="http://schemas.microsoft.com/office/word/2006/wordml" xmlns:wps="http://schemas.microsoft.com/office/word/2010/wordprocessingShape" mc:Ignorable="w14 w15 wp14">
+<w:document xmlns:wpc="http://schemas.microsoft.com/office/word/2010/wordprocessingCanvas" xmlns:mo="http://schemas.microsoft.com/office/mac/office/2008/main" xmlns:mc="http://schemas.openxmlformats.org/markup-compatibility/2006" xmlns:mv="urn:schemas-microsoft-com:mac:vml" xmlns:o="urn:schemas-microsoft-com:office:office" xmlns:r="http://schemas.openxmlformats.org/officeDocument/2006/relationships" xmlns:m="http://schemas.openxmlformats.org/officeDocument/2006/math" xmlns:v="urn:schemas-microsoft-com:vml" xmlns:wp14="http://schemas.microsoft.com/office/word/2010/wordprocessingDrawing" xmlns:wp="http://schemas.openxmlformats.org/drawingml/2006/wordprocessingDrawing" xmlns:w10="urn:schemas-microsoft-com:office:word" xmlns:w="http://schemas.openxmlformats.org/wordprocessingml/2006/main" xmlns:w14="http://schemas.microsoft.com/office/word/2010/wordml" xmlns:wpg="http://schemas.microsoft.com/office/word/2010/wordprocessingGroup" xmlns:wpi="http://schemas.microsoft.com/office/word/2010/wordprocessingInk" xmlns:wne="http://schemas.microsoft.com/office/word/2006/wordml" xmlns:wps="http://schemas.microsoft.com/office/word/2010/wordprocessingShape" mc:Ignorable="w14 wp14">
   <w:body>
     <w:p>
       <w:pPr>
@@ -73,23 +73,7 @@
           <w:sz w:val="24"/>
           <w:szCs w:val="24"/>
         </w:rPr>
-        <w:t xml:space="preserve"> Turisterne har et forbrug på 87,2 mia. kr., de udenlandske turister bruger 35,7 mia. kr. altså godt 41%, mens den danske befolkning står for de resterende 59%. Udover at turismen hjælper det danske samfund økonomisk, skaber turismen ifølge </w:t>
-      </w:r>
-      <w:proofErr w:type="spellStart"/>
-      <w:r>
-        <w:rPr>
-          <w:sz w:val="24"/>
-          <w:szCs w:val="24"/>
-        </w:rPr>
-        <w:t>VisitDenmark</w:t>
-      </w:r>
-      <w:proofErr w:type="spellEnd"/>
-      <w:r>
-        <w:rPr>
-          <w:sz w:val="24"/>
-          <w:szCs w:val="24"/>
-        </w:rPr>
-        <w:t xml:space="preserve"> knap 122.500 fuldtidsjobs. [1]</w:t>
+        <w:t xml:space="preserve"> Turisterne har et forbrug på 87,2 mia. kr., de udenlandske turister bruger 35,7 mia. kr. altså godt 41%, mens den danske befolkning står for de resterende 59%. Udover at turismen hjælper det danske samfund økonomisk, skaber turismen ifølge VisitDenmark knap 122.500 fuldtidsjobs. [1]</w:t>
       </w:r>
     </w:p>
     <w:p>
@@ -216,23 +200,7 @@
           <w:sz w:val="24"/>
           <w:szCs w:val="24"/>
         </w:rPr>
-        <w:t xml:space="preserve">Turisten kan vælge at bruge sin smartphone, hvis turisten da er i besiddelse af en, og kan eksempelvis gå på internetsiden </w:t>
-      </w:r>
-      <w:proofErr w:type="spellStart"/>
-      <w:r>
-        <w:rPr>
-          <w:sz w:val="24"/>
-          <w:szCs w:val="24"/>
-        </w:rPr>
-        <w:t>GoogleMaps</w:t>
-      </w:r>
-      <w:proofErr w:type="spellEnd"/>
-      <w:r>
-        <w:rPr>
-          <w:sz w:val="24"/>
-          <w:szCs w:val="24"/>
-        </w:rPr>
-        <w:t xml:space="preserve">. Her kan turisten så finde en rutevejledning fra punkt A til B, dog vil der kunne opleves problematikker, hvis en flerpunkts rute ønskes. Dette behøver ikke kun at ske i storbyer så som Paris, dette kunne også ske i nogle af de større danske byer. </w:t>
+        <w:t xml:space="preserve">Turisten kan vælge at bruge sin smartphone, hvis turisten da er i besiddelse af en, og kan eksempelvis gå på internetsiden GoogleMaps. Her kan turisten så finde en rutevejledning fra punkt A til B, dog vil der kunne opleves problematikker, hvis en flerpunkts rute ønskes. Dette behøver ikke kun at ske i storbyer så som Paris, dette kunne også ske i nogle af de større danske byer. </w:t>
       </w:r>
     </w:p>
     <w:p>
@@ -292,7 +260,7 @@
         </w:rPr>
         <w:t xml:space="preserve"> [1] - </w:t>
       </w:r>
-      <w:hyperlink r:id="rId8" w:history="1">
+      <w:hyperlink r:id="rId10" w:history="1">
         <w:r>
           <w:rPr>
             <w:rStyle w:val="Hyperlink"/>
@@ -367,15 +335,7 @@
         <w:spacing w:line="276" w:lineRule="auto"/>
       </w:pPr>
       <w:r>
-        <w:t xml:space="preserve">I de fleste moderne smartphones, sidder der i dag en lille GPS-modtager, så brugeren til enhver tid kan finde ud af hvor vedkommende er, og bruge det til at finde en rute fra et punkt til et andet. Problemet med GPS teknologien, er dog at det i gennemsnit tager mellem 30 og 40 sekunder at få en position, da den udelukkende er afhængig af at fange radiosignaler fra satellitterne, der bevæger sig rundt i en højde af cirka 20200 km.  En ny teknologi kaldet A-GPS (Assisted GPS) er derfor blevet udviklet, og er nu blevet standard i mobiltelefoner. A-GPS teknologien, bygger på mobiltelefoners opkobling til telefonmaster, for hurtigere at finde positionen. Telefonmasterne har typisk selv en GPS-modtager indbygget, og modtager derfor hele tiden informationer fra </w:t>
-      </w:r>
-      <w:proofErr w:type="spellStart"/>
-      <w:r>
-        <w:t>GPS’er</w:t>
-      </w:r>
-      <w:proofErr w:type="spellEnd"/>
-      <w:r>
-        <w:t xml:space="preserve">, og kan derved være med til at hjælpe modtageren i mobilen med at tyde signaler fra satellitterne, der ikke er fuldkomne. GPS-modtageren i en mobiltelefon kan også få serveret informationer om hvor satellitterne befinder sig i forhold til den selv, da masterne typisk kender mobilens omtrentlige position, og om ting i vejret eller atmosfæren der kan have en indflydelse på modtagelse af signaler fra satellitterne. </w:t>
+        <w:t xml:space="preserve">I de fleste moderne smartphones, sidder der i dag en lille GPS-modtager, så brugeren til enhver tid kan finde ud af hvor vedkommende er, og bruge det til at finde en rute fra et punkt til et andet. Problemet med GPS teknologien, er dog at det i gennemsnit tager mellem 30 og 40 sekunder at få en position, da den udelukkende er afhængig af at fange radiosignaler fra satellitterne, der bevæger sig rundt i en højde af cirka 20200 km.  En ny teknologi kaldet A-GPS (Assisted GPS) er derfor blevet udviklet, og er nu blevet standard i mobiltelefoner. A-GPS teknologien, bygger på mobiltelefoners opkobling til telefonmaster, for hurtigere at finde positionen. Telefonmasterne har typisk selv en GPS-modtager indbygget, og modtager derfor hele tiden informationer fra GPS’er, og kan derved være med til at hjælpe modtageren i mobilen med at tyde signaler fra satellitterne, der ikke er fuldkomne. GPS-modtageren i en mobiltelefon kan også få serveret informationer om hvor satellitterne befinder sig i forhold til den selv, da masterne typisk kender mobilens omtrentlige position, og om ting i vejret eller atmosfæren der kan have en indflydelse på modtagelse af signaler fra satellitterne. </w:t>
       </w:r>
     </w:p>
     <w:p>
@@ -395,7 +355,7 @@
       <w:pPr>
         <w:spacing w:line="276" w:lineRule="auto"/>
       </w:pPr>
-      <w:hyperlink r:id="rId9" w:history="1">
+      <w:hyperlink r:id="rId11" w:history="1">
         <w:r>
           <w:rPr>
             <w:rStyle w:val="Hyperlink"/>
@@ -408,7 +368,7 @@
       <w:pPr>
         <w:spacing w:line="276" w:lineRule="auto"/>
       </w:pPr>
-      <w:hyperlink r:id="rId10" w:history="1">
+      <w:hyperlink r:id="rId12" w:history="1">
         <w:r>
           <w:rPr>
             <w:rStyle w:val="Hyperlink"/>
@@ -421,7 +381,7 @@
       <w:pPr>
         <w:spacing w:line="276" w:lineRule="auto"/>
       </w:pPr>
-      <w:hyperlink r:id="rId11" w:history="1">
+      <w:hyperlink r:id="rId13" w:history="1">
         <w:r>
           <w:rPr>
             <w:rStyle w:val="Hyperlink"/>
@@ -434,7 +394,7 @@
       <w:pPr>
         <w:spacing w:line="276" w:lineRule="auto"/>
       </w:pPr>
-      <w:hyperlink r:id="rId12" w:history="1">
+      <w:hyperlink r:id="rId14" w:history="1">
         <w:r>
           <w:rPr>
             <w:rStyle w:val="Hyperlink"/>
@@ -453,19 +413,9 @@
           <w:sz w:val="32"/>
         </w:rPr>
       </w:pPr>
-      <w:proofErr w:type="spellStart"/>
-      <w:r>
-        <w:t>Eksiterende</w:t>
-      </w:r>
-      <w:proofErr w:type="spellEnd"/>
-      <w:r>
-        <w:t xml:space="preserve"> </w:t>
-      </w:r>
-      <w:proofErr w:type="spellStart"/>
-      <w:r>
-        <w:t>løsnigner</w:t>
-      </w:r>
-      <w:proofErr w:type="spellEnd"/>
+      <w:r>
+        <w:t>Eksiterende løsnigner</w:t>
+      </w:r>
     </w:p>
     <w:p>
       <w:pPr>
@@ -477,7 +427,6 @@
           <w:sz w:val="28"/>
         </w:rPr>
       </w:pPr>
-      <w:proofErr w:type="spellStart"/>
       <w:r>
         <w:rPr>
           <w:rStyle w:val="Emphasis"/>
@@ -485,17 +434,7 @@
           <w:i w:val="0"/>
           <w:sz w:val="28"/>
         </w:rPr>
-        <w:t>TripAdvisor</w:t>
-      </w:r>
-      <w:proofErr w:type="spellEnd"/>
-      <w:r>
-        <w:rPr>
-          <w:rStyle w:val="Emphasis"/>
-          <w:b/>
-          <w:i w:val="0"/>
-          <w:sz w:val="28"/>
-        </w:rPr>
-        <w:t xml:space="preserve"> Offline City Guides</w:t>
+        <w:t>TripAdvisor Offline City Guides</w:t>
       </w:r>
     </w:p>
     <w:p>
@@ -506,59 +445,55 @@
           <w:sz w:val="24"/>
         </w:rPr>
       </w:pPr>
-      <w:proofErr w:type="spellStart"/>
       <w:r>
         <w:rPr>
           <w:rStyle w:val="Emphasis"/>
           <w:i w:val="0"/>
           <w:sz w:val="24"/>
         </w:rPr>
-        <w:t>TripAdvisor</w:t>
-      </w:r>
-      <w:proofErr w:type="spellEnd"/>
-      <w:r>
+        <w:t xml:space="preserve">TripAdvisor har lavet en offline app, som kan hjælpe med at guide turister rundt, i den by de er rejst til. Den har mange forskellige funktioner, den har f.eks. et kort indlagt i appen. Dette kort er rigtig effektivt hvis man har forberedt hjemmefra, fordi man kan downloade et kort over den by man skal til, så den kan fungere offline. Det er en stor hjælp for turister, da ingen gider bruge en masse mobildata og penge, når man kunne gøre det gratis. </w:t>
+      </w:r>
+    </w:p>
+    <w:p>
+      <w:pPr>
         <w:rPr>
           <w:rStyle w:val="Emphasis"/>
           <w:i w:val="0"/>
           <w:sz w:val="24"/>
         </w:rPr>
-        <w:t xml:space="preserve"> har lavet en offline </w:t>
-      </w:r>
-      <w:proofErr w:type="spellStart"/>
+      </w:pPr>
       <w:r>
         <w:rPr>
           <w:rStyle w:val="Emphasis"/>
           <w:i w:val="0"/>
           <w:sz w:val="24"/>
         </w:rPr>
-        <w:t>app</w:t>
-      </w:r>
-      <w:proofErr w:type="spellEnd"/>
+        <w:t>Appen fungere sådan, at man kan downloade den information, de har til at ligge omkring byen, ind på sin mobil, så det fungerer offline. Så når turisten er taget på ferie og mangler hjælp til, hvad byen har at tilbyde, kan de gå ind og tjekke appens ideer og forslag. Her er der kategorier som restauranter, hoteller, attraktioner, byliv og shopping. Inde for hver kategori kan man så vælge Best in ”town”, og så vil man komme ind på en top liste over f.eks. attraktioner i den by man befinder sig i.</w:t>
+      </w:r>
       <w:r>
         <w:rPr>
           <w:rStyle w:val="Emphasis"/>
           <w:i w:val="0"/>
           <w:sz w:val="24"/>
         </w:rPr>
-        <w:t xml:space="preserve">, som kan hjælpe med at guide turister rundt, i den by de er rejst til. Den har mange forskellige funktioner, den har f.eks. et kort indlagt i </w:t>
-      </w:r>
-      <w:proofErr w:type="spellStart"/>
+        <w:br/>
+        <w:t>Hvis man så klikker ind på en ting man finder interessant, kommer der forskellige funktioner og informationer. Her vil man bliver informeret om, hvordan stedet/oplevelsen har været</w:t>
+      </w:r>
       <w:r>
         <w:rPr>
           <w:rStyle w:val="Emphasis"/>
           <w:i w:val="0"/>
           <w:sz w:val="24"/>
         </w:rPr>
-        <w:t>appen</w:t>
-      </w:r>
-      <w:proofErr w:type="spellEnd"/>
+        <w:t xml:space="preserve"> af andre brugere af app</w:t>
+      </w:r>
       <w:r>
         <w:rPr>
           <w:rStyle w:val="Emphasis"/>
           <w:i w:val="0"/>
           <w:sz w:val="24"/>
         </w:rPr>
-        <w:t xml:space="preserve">. Dette kort er rigtig effektivt hvis man har forberedt hjemmefra, fordi man kan downloade et kort over den by man skal til, så den kan fungere offline. Det er en stor hjælp for turister, da ingen gider bruge en masse mobildata og penge, når man kunne gøre det gratis. </w:t>
+        <w:t>en. Her kan de så give den point fra 1-5, og kunne skrive kommentarer til stedet. Hvis stedet så er noget for brugeren, er der en knap, der vil vise hvor i byen stedet ligger, på det kort man har downloadet. Men der er også en knap der vil vise en hen til stedet, så man får en præcis rute til stedet.</w:t>
       </w:r>
     </w:p>
     <w:p>
@@ -569,182 +504,22 @@
           <w:sz w:val="24"/>
         </w:rPr>
       </w:pPr>
-      <w:proofErr w:type="spellStart"/>
       <w:r>
         <w:rPr>
           <w:rStyle w:val="Emphasis"/>
           <w:i w:val="0"/>
           <w:sz w:val="24"/>
         </w:rPr>
-        <w:t>Appen</w:t>
-      </w:r>
-      <w:proofErr w:type="spellEnd"/>
+        <w:t>Denne app har rigtig mange gode funktioner, en af de rigtig gode er det offline kort. Det gør at man ikke behøver at slå data til, når man er på udlandsrejse, og at man så har et kort i hånden hele tiden. Ved siden af det, kan man få indblik i hvilke ting der er at se, i den by man nu besøger, med kommentarer og ratings fra andre brugere, der har besøgt disse steder.</w:t>
+      </w:r>
       <w:r>
         <w:rPr>
           <w:rStyle w:val="Emphasis"/>
           <w:i w:val="0"/>
           <w:sz w:val="24"/>
         </w:rPr>
-        <w:t xml:space="preserve"> fungere sådan, at man kan downloade den information, de har til at ligge omkring byen, ind på sin mobil, så det fungerer offline. Så når turisten er taget på ferie og mangler hjælp til, hvad byen har at tilbyde, kan de gå ind og tjekke </w:t>
-      </w:r>
-      <w:proofErr w:type="spellStart"/>
-      <w:r>
-        <w:rPr>
-          <w:rStyle w:val="Emphasis"/>
-          <w:i w:val="0"/>
-          <w:sz w:val="24"/>
-        </w:rPr>
-        <w:t>appens</w:t>
-      </w:r>
-      <w:proofErr w:type="spellEnd"/>
-      <w:r>
-        <w:rPr>
-          <w:rStyle w:val="Emphasis"/>
-          <w:i w:val="0"/>
-          <w:sz w:val="24"/>
-        </w:rPr>
-        <w:t xml:space="preserve"> ideer og forslag. Her er der kategorier som restauranter, hoteller, attraktioner, byliv og shopping. Inde for hver kategori kan man så vælge Best in ”</w:t>
-      </w:r>
-      <w:proofErr w:type="spellStart"/>
-      <w:r>
-        <w:rPr>
-          <w:rStyle w:val="Emphasis"/>
-          <w:i w:val="0"/>
-          <w:sz w:val="24"/>
-        </w:rPr>
-        <w:t>town</w:t>
-      </w:r>
-      <w:proofErr w:type="spellEnd"/>
-      <w:r>
-        <w:rPr>
-          <w:rStyle w:val="Emphasis"/>
-          <w:i w:val="0"/>
-          <w:sz w:val="24"/>
-        </w:rPr>
-        <w:t>”, og så vil man komme ind på en top liste over f.eks. attraktioner i den by man befinder sig i.</w:t>
-      </w:r>
-      <w:r>
-        <w:rPr>
-          <w:rStyle w:val="Emphasis"/>
-          <w:i w:val="0"/>
-          <w:sz w:val="24"/>
-        </w:rPr>
         <w:br/>
-        <w:t>Hvis man så klikker ind på en ting man finder interessant, kommer der forskellige funktioner og informationer. Her vil man bliver informeret om, hvordan stedet/oplevelsen har været</w:t>
-      </w:r>
-      <w:r>
-        <w:rPr>
-          <w:rStyle w:val="Emphasis"/>
-          <w:i w:val="0"/>
-          <w:sz w:val="24"/>
-        </w:rPr>
-        <w:t xml:space="preserve"> af andre brugere af </w:t>
-      </w:r>
-      <w:proofErr w:type="spellStart"/>
-      <w:r>
-        <w:rPr>
-          <w:rStyle w:val="Emphasis"/>
-          <w:i w:val="0"/>
-          <w:sz w:val="24"/>
-        </w:rPr>
-        <w:t>app</w:t>
-      </w:r>
-      <w:r>
-        <w:rPr>
-          <w:rStyle w:val="Emphasis"/>
-          <w:i w:val="0"/>
-          <w:sz w:val="24"/>
-        </w:rPr>
-        <w:t>en</w:t>
-      </w:r>
-      <w:proofErr w:type="spellEnd"/>
-      <w:r>
-        <w:rPr>
-          <w:rStyle w:val="Emphasis"/>
-          <w:i w:val="0"/>
-          <w:sz w:val="24"/>
-        </w:rPr>
-        <w:t>. Her kan de så give den point fra 1-5, og kunne skrive kommentarer til stedet. Hvis stedet så er noget for brugeren, er der en knap, der vil vise hvor i byen stedet ligger, på det kort man har downloadet. Men der er også en knap der vil vise en hen til stedet, så man får en præcis rute til stedet.</w:t>
-      </w:r>
-    </w:p>
-    <w:p>
-      <w:pPr>
-        <w:rPr>
-          <w:rStyle w:val="Emphasis"/>
-          <w:i w:val="0"/>
-          <w:sz w:val="24"/>
-        </w:rPr>
-      </w:pPr>
-      <w:r>
-        <w:rPr>
-          <w:rStyle w:val="Emphasis"/>
-          <w:i w:val="0"/>
-          <w:sz w:val="24"/>
-        </w:rPr>
-        <w:t xml:space="preserve">Denne </w:t>
-      </w:r>
-      <w:proofErr w:type="spellStart"/>
-      <w:r>
-        <w:rPr>
-          <w:rStyle w:val="Emphasis"/>
-          <w:i w:val="0"/>
-          <w:sz w:val="24"/>
-        </w:rPr>
-        <w:t>app</w:t>
-      </w:r>
-      <w:proofErr w:type="spellEnd"/>
-      <w:r>
-        <w:rPr>
-          <w:rStyle w:val="Emphasis"/>
-          <w:i w:val="0"/>
-          <w:sz w:val="24"/>
-        </w:rPr>
-        <w:t xml:space="preserve"> har rigtig mange gode funktioner, en af de rigtig gode er det offline kort. Det gør at man ikke behøver at slå data til, når man er på udlandsrejse, og at man så har et kort i hånden hele tiden. Ved siden af det, kan man få indblik i hvilke ting der er at se, i den by man nu besøger, med kommentarer og ratings fra andre brugere, der har besøgt disse steder.</w:t>
-      </w:r>
-      <w:r>
-        <w:rPr>
-          <w:rStyle w:val="Emphasis"/>
-          <w:i w:val="0"/>
-          <w:sz w:val="24"/>
-        </w:rPr>
-        <w:br/>
-        <w:t xml:space="preserve">Det </w:t>
-      </w:r>
-      <w:proofErr w:type="spellStart"/>
-      <w:r>
-        <w:rPr>
-          <w:rStyle w:val="Emphasis"/>
-          <w:i w:val="0"/>
-          <w:sz w:val="24"/>
-        </w:rPr>
-        <w:t>appen</w:t>
-      </w:r>
-      <w:proofErr w:type="spellEnd"/>
-      <w:r>
-        <w:rPr>
-          <w:rStyle w:val="Emphasis"/>
-          <w:i w:val="0"/>
-          <w:sz w:val="24"/>
-        </w:rPr>
-        <w:t xml:space="preserve"> kunne mangle var en mulighed for, at kunne vælge flere seværdigheder på deres liste, og give en rute mellem disse seværdigheder, så man kan få en </w:t>
-      </w:r>
-      <w:proofErr w:type="spellStart"/>
-      <w:r>
-        <w:rPr>
-          <w:rStyle w:val="Emphasis"/>
-          <w:i w:val="0"/>
-          <w:sz w:val="24"/>
-        </w:rPr>
-        <w:t>fler-punktsrute</w:t>
-      </w:r>
-      <w:proofErr w:type="spellEnd"/>
-      <w:r>
-        <w:rPr>
-          <w:rStyle w:val="Emphasis"/>
-          <w:i w:val="0"/>
-          <w:sz w:val="24"/>
-        </w:rPr>
-        <w:t xml:space="preserve">. Så man f.eks. kunne gå ind på top listen over attraktioner, og krydse af i top 3, og så vil man få den hurtigste rute mellem disse 3 attraktioner. </w:t>
+        <w:t xml:space="preserve">Det appen kunne mangle var en mulighed for, at kunne vælge flere seværdigheder på deres liste, og give en rute mellem disse seværdigheder, så man kan få en fler-punktsrute. Så man f.eks. kunne gå ind på top listen over attraktioner, og krydse af i top 3, og så vil man få den hurtigste rute mellem disse 3 attraktioner. </w:t>
       </w:r>
     </w:p>
     <w:p>
@@ -762,7 +537,7 @@
       <w:r>
         <w:t xml:space="preserve">Google Maps er begrænset til kun at kunne vise vejen fra et punkt til et andet. Det har FindTheBestRoute.com taget kampen op imod, og har derfor lavet en hjemmeside på </w:t>
       </w:r>
-      <w:hyperlink r:id="rId13" w:history="1">
+      <w:hyperlink r:id="rId15" w:history="1">
         <w:r>
           <w:rPr>
             <w:rStyle w:val="Hyperlink"/>
@@ -771,32 +546,16 @@
         </w:r>
       </w:hyperlink>
       <w:r>
-        <w:t xml:space="preserve">, hvor den hurtigste rute mellem 10 forskellige punkter kan beregnes. FindTheBestRoute.com, udnytter Google Maps JavaScript API v3, altså et grænseflade til Google Maps, der tillader andre programmer at benytte Google Maps, til fx at få vist et kort, eller beregne en rute. Selvom der på maps.google.dk ikke er mulighed for at indtaste forskellige destinationer, og få anvist den hurtigste rute imellem punkterne, så har Google Maps faktisk allerede funktionaliteten indbygget til at foretage denne beregning, baseret på ”the </w:t>
-      </w:r>
-      <w:proofErr w:type="spellStart"/>
-      <w:r>
-        <w:t>Travelling</w:t>
-      </w:r>
-      <w:proofErr w:type="spellEnd"/>
-      <w:r>
-        <w:t xml:space="preserve"> </w:t>
-      </w:r>
-      <w:proofErr w:type="spellStart"/>
-      <w:r>
-        <w:t>Salesman</w:t>
-      </w:r>
-      <w:proofErr w:type="spellEnd"/>
-      <w:r>
-        <w:t xml:space="preserve"> Problem”. For findthebestroute.com, er det derfor </w:t>
+        <w:t xml:space="preserve">, hvor den hurtigste rute mellem 10 forskellige punkter kan beregnes. FindTheBestRoute.com, udnytter Google Maps JavaScript API v3, altså et grænseflade til Google Maps, der tillader andre programmer at benytte Google Maps, til fx at få vist et kort, eller beregne en rute. Selvom der på maps.google.dk ikke er mulighed for at indtaste forskellige destinationer, og få anvist den hurtigste rute imellem punkterne, så har Google Maps faktisk allerede funktionaliteten indbygget til at foretage denne beregning, baseret på ”the Travelling Salesman Problem”. For </w:t>
       </w:r>
       <w:r>
         <w:lastRenderedPageBreak/>
-        <w:t>simpelt at sende en anmodning til Google, der indeholder informationer om de forskellige destinationer der skal forbindes med en rute. Google foretager så beregningerne, og sender den bedste rute tilbage, til findthebestrute.com, hvor de så kan vise ruten til deres brugere.</w:t>
+        <w:t>findthebestroute.com, er det derfor simpelt at sende en anmodning til Google, der indeholder informationer om de forskellige destinationer der skal forbindes med en rute. Google foretager så beregningerne, og sender den bedste rute tilbage, til findthebestrute.com, hvor de så kan vise ruten til deres brugere.</w:t>
       </w:r>
     </w:p>
     <w:p/>
     <w:p>
-      <w:hyperlink r:id="rId14" w:history="1">
+      <w:hyperlink r:id="rId16" w:history="1">
         <w:r>
           <w:rPr>
             <w:rStyle w:val="Hyperlink"/>
@@ -806,7 +565,7 @@
       </w:hyperlink>
     </w:p>
     <w:p>
-      <w:hyperlink r:id="rId15" w:history="1">
+      <w:hyperlink r:id="rId17" w:history="1">
         <w:r>
           <w:rPr>
             <w:rStyle w:val="Hyperlink"/>
@@ -819,11 +578,9 @@
       <w:pPr>
         <w:pStyle w:val="Heading1"/>
       </w:pPr>
-      <w:proofErr w:type="spellStart"/>
       <w:r>
         <w:t>Appendix</w:t>
       </w:r>
-      <w:proofErr w:type="spellEnd"/>
     </w:p>
     <w:p>
       <w:pPr>
@@ -1013,25 +770,7 @@
           <w:sz w:val="24"/>
           <w:szCs w:val="24"/>
         </w:rPr>
-        <w:t xml:space="preserve"> er også en interessent i projektet, da kendte brands som fx Adidas, Louis </w:t>
-      </w:r>
-      <w:proofErr w:type="spellStart"/>
-      <w:r>
-        <w:rPr>
-          <w:rFonts w:ascii="Times New Roman" w:hAnsi="Times New Roman"/>
-          <w:sz w:val="24"/>
-          <w:szCs w:val="24"/>
-        </w:rPr>
-        <w:t>Vuitton</w:t>
-      </w:r>
-      <w:proofErr w:type="spellEnd"/>
-      <w:r>
-        <w:rPr>
-          <w:rFonts w:ascii="Times New Roman" w:hAnsi="Times New Roman"/>
-          <w:sz w:val="24"/>
-          <w:szCs w:val="24"/>
-        </w:rPr>
-        <w:t xml:space="preserve">, McDonald’s og lignende gerne vil tiltrække flere kunder. Ved at implementere disse adresser i et ruteplanlægningsværktøj, kan det tiltrække nysgerrige turrister, og derved øge forretningernes omsætning. </w:t>
+        <w:t xml:space="preserve"> er også en interessent i projektet, da kendte brands som fx Adidas, Louis Vuitton, McDonald’s og lignende gerne vil tiltrække flere kunder. Ved at implementere disse adresser i et ruteplanlægningsværktøj, kan det tiltrække nysgerrige turrister, og derved øge forretningernes omsætning. </w:t>
       </w:r>
     </w:p>
     <w:p>
@@ -1050,25 +789,7 @@
           <w:sz w:val="24"/>
           <w:szCs w:val="24"/>
         </w:rPr>
-        <w:t xml:space="preserve">Dette kan dog komme til at gå </w:t>
-      </w:r>
-      <w:proofErr w:type="gramStart"/>
-      <w:r>
-        <w:rPr>
-          <w:rFonts w:ascii="Times New Roman" w:hAnsi="Times New Roman"/>
-          <w:sz w:val="24"/>
-          <w:szCs w:val="24"/>
-        </w:rPr>
-        <w:t>udover</w:t>
-      </w:r>
-      <w:proofErr w:type="gramEnd"/>
-      <w:r>
-        <w:rPr>
-          <w:rFonts w:ascii="Times New Roman" w:hAnsi="Times New Roman"/>
-          <w:sz w:val="24"/>
-          <w:szCs w:val="24"/>
-        </w:rPr>
-        <w:t xml:space="preserve"> de mindre forretninger i byerne, da der er en chance for, at de vil blive besøgt mindre, eftersom mange turister ikke nødvendigvis kender de mindre forretninger. </w:t>
+        <w:t xml:space="preserve">Dette kan dog komme til at gå udover de mindre forretninger i byerne, da der er en chance for, at de vil blive besøgt mindre, eftersom mange turister ikke nødvendigvis kender de mindre forretninger. </w:t>
       </w:r>
     </w:p>
     <w:p>
@@ -1095,25 +816,7 @@
           <w:sz w:val="24"/>
           <w:szCs w:val="24"/>
         </w:rPr>
-        <w:t xml:space="preserve">Transport er en interessent i projektet, da der i samarbejde med staten, vil være mulighed for at </w:t>
-      </w:r>
-      <w:proofErr w:type="gramStart"/>
-      <w:r>
-        <w:rPr>
-          <w:rFonts w:ascii="Times New Roman" w:hAnsi="Times New Roman"/>
-          <w:sz w:val="24"/>
-          <w:szCs w:val="24"/>
-        </w:rPr>
-        <w:t>planlægge</w:t>
-      </w:r>
-      <w:proofErr w:type="gramEnd"/>
-      <w:r>
-        <w:rPr>
-          <w:rFonts w:ascii="Times New Roman" w:hAnsi="Times New Roman"/>
-          <w:sz w:val="24"/>
-          <w:szCs w:val="24"/>
-        </w:rPr>
-        <w:t xml:space="preserve"> ruter der foregår i en anden by end den turisterne er i, ved hjælp af offentlig transport. Dette vil være med til at øge den statslige indkomst, og derfor er staten en interessent. </w:t>
+        <w:t xml:space="preserve">Transport er en interessent i projektet, da der i samarbejde med staten, vil være mulighed for at planlægge ruter der foregår i en anden by end den turisterne er i, ved hjælp af offentlig transport. Dette vil være med til at øge den statslige indkomst, og derfor er staten en interessent. </w:t>
       </w:r>
     </w:p>
     <w:p>
@@ -1366,23 +1069,7 @@
           <w:sz w:val="24"/>
           <w:szCs w:val="24"/>
         </w:rPr>
-        <w:t>De eksterne i projektet, altså de interessenter med en mindre vigtig aktiv medvirken og lille indflydelse, er de små b</w:t>
-      </w:r>
-      <w:r>
-        <w:rPr>
-          <w:rFonts w:ascii="Times New Roman" w:hAnsi="Times New Roman"/>
-          <w:sz w:val="24"/>
-          <w:szCs w:val="24"/>
-        </w:rPr>
-        <w:t>utikker</w:t>
-      </w:r>
-      <w:r>
-        <w:rPr>
-          <w:rFonts w:ascii="Times New Roman" w:hAnsi="Times New Roman"/>
-          <w:sz w:val="24"/>
-          <w:szCs w:val="24"/>
-        </w:rPr>
-        <w:t xml:space="preserve"> og guide-bureauer.</w:t>
+        <w:t>De eksterne i projektet, altså de interessenter med en mindre vigtig aktiv medvirken og lille indflydelse, er de små butikker og guide-bureauer.</w:t>
       </w:r>
     </w:p>
     <w:p>
@@ -1507,6 +1194,7 @@
           <w:sz w:val="24"/>
           <w:szCs w:val="24"/>
         </w:rPr>
+        <w:lastRenderedPageBreak/>
         <w:t xml:space="preserve">Ud fra interessenterne fra interessentanalysen, har gruppen vurderet, at der er to væsentlige store interessenter, i forhold til de andre. Disse to interessenter, er, turisterne og turistkontoret. </w:t>
       </w:r>
     </w:p>
@@ -1545,23 +1233,7 @@
           <w:sz w:val="24"/>
           <w:szCs w:val="24"/>
         </w:rPr>
-        <w:t xml:space="preserve">Gruppen har besluttet, at fokusset i projektet, vil være turisterne </w:t>
-      </w:r>
-      <w:r>
-        <w:rPr>
-          <w:rFonts w:ascii="Times New Roman" w:hAnsi="Times New Roman"/>
-          <w:sz w:val="24"/>
-          <w:szCs w:val="24"/>
-        </w:rPr>
-        <w:t>frem for</w:t>
-      </w:r>
-      <w:r>
-        <w:rPr>
-          <w:rFonts w:ascii="Times New Roman" w:hAnsi="Times New Roman"/>
-          <w:sz w:val="24"/>
-          <w:szCs w:val="24"/>
-        </w:rPr>
-        <w:t xml:space="preserve"> turistkontoret, da gruppen mener, at det er vigtigst, at turisterne får det bedste ud af deres ferie som muligt. </w:t>
+        <w:t xml:space="preserve">Gruppen har besluttet, at fokusset i projektet, vil være turisterne frem for turistkontoret, da gruppen mener, at det er vigtigst, at turisterne får det bedste ud af deres ferie som muligt. </w:t>
       </w:r>
     </w:p>
     <w:p/>
@@ -1575,10 +1247,7 @@
     </w:p>
     <w:p>
       <w:r>
-        <w:t>Når et spørgeskema skal udføres er det vigtigt at have helt styr på formålet, altså hvad er succes kriterierne, hvilke problemstillinger skal der være svaret på efter spørgeskemaet er fuldført? Den anden ting som er vigtig at få afklaret, er hvem målgruppen for undersøgelsen er, hvem er det der skal svare på disse spørgsmål? Med disse to ting i baghovedet skal et spørgeskema så udføres, så formålet bliver opfyldt så godt som muligt uden at gøre spørgeskemaet for forvirrende for målgruppen</w:t>
-      </w:r>
-      <w:r>
-        <w:t>.</w:t>
+        <w:t>Når et spørgeskema skal udføres er det vigtigt at have helt styr på formålet, altså hvad er succes kriterierne, hvilke problemstillinger skal der være svaret på efter spørgeskemaet er fuldført? Den anden ting som er vigtig at få afklaret, er hvem målgruppen for undersøgelsen er, hvem er det der skal svare på disse spørgsmål? Med disse to ting i baghovedet skal et spørgeskema så udføres, så formålet bliver opfyldt så godt som muligt uden at gøre spørgeskemaet for forvirrende for målgruppen.</w:t>
       </w:r>
     </w:p>
     <w:p>
@@ -1594,10 +1263,7 @@
       </w:r>
       <w:r>
         <w:br/>
-        <w:t>Som hovedregel er korte spørgsmål bedre end lange, da disse er</w:t>
-      </w:r>
-      <w:r>
-        <w:t xml:space="preserve"> mere direkte og overskuelige. </w:t>
+        <w:t xml:space="preserve">Som hovedregel er korte spørgsmål bedre end lange, da disse er mere direkte og overskuelige. </w:t>
       </w:r>
     </w:p>
     <w:p>
@@ -1619,10 +1285,7 @@
     </w:p>
     <w:p>
       <w:r>
-        <w:t>Til sidst er ledende spørgsmål også farlige, da spørgeskemaundersøgelser som oftest har som mål at give objekti</w:t>
-      </w:r>
-      <w:r>
-        <w:t>ve ikke forvrængede resultater.</w:t>
+        <w:t>Til sidst er ledende spørgsmål også farlige, da spørgeskemaundersøgelser som oftest har som mål at give objektive ikke forvrængede resultater.</w:t>
       </w:r>
     </w:p>
     <w:p>
@@ -1655,34 +1318,29 @@
         </w:rPr>
         <w:br/>
       </w:r>
-      <w:proofErr w:type="spellStart"/>
-      <w:r>
-        <w:t>Respondenten</w:t>
-      </w:r>
-      <w:proofErr w:type="spellEnd"/>
-      <w:r>
-        <w:t xml:space="preserve"> vil efterhånden miste koncentrationen og motivationen til at besvare spørgeskemaet jo længere han eller hun kommer. Dette kan undgås ved først og fremmest kun at stille de nødvendige spørgsmål så spørgeskemaet bliver så kort som muligt. Derudover kan det være en fordel at stille de nemme spørgsmål i starten af spørgeskemaet så respondenten får besvaret en masse spørgsmål i en fart, </w:t>
+      <w:r>
+        <w:t>Respondenten vil efterhånden miste koncentrationen og motivationen til at besvare spørgeskemaet jo længere han eller hun kommer. Dette kan undgås ved først og fremmest kun at stille de nødvendige spørgsmål så spørgeskemaet bliver så kort som muligt. Derudover kan det være en fordel at stille de nemme spørgsmål i starten af spørgeskemaet så respondenten får besvaret en masse spørgsmål i en fart, og derved kommer godt i gang. Det kan dog også være en god ide i nogle tilfælde at komme til sagen med det samme.</w:t>
+      </w:r>
+    </w:p>
+    <w:p>
+      <w:r>
+        <w:rPr>
+          <w:b/>
+        </w:rPr>
+        <w:t>Konteksten spørgsmålet er indenfor</w:t>
+      </w:r>
+      <w:r>
+        <w:rPr>
+          <w:b/>
+        </w:rPr>
+        <w:br/>
+      </w:r>
+      <w:r>
+        <w:t xml:space="preserve">I nogle tilfælde kræves der information fra et tidligere spørgsmål, før der kan svares på et andet. </w:t>
       </w:r>
       <w:r>
         <w:lastRenderedPageBreak/>
-        <w:t>og derved kommer godt i gang. Det kan dog også være en god ide i nogle tilfælde at komme til sagen med det samme.</w:t>
-      </w:r>
-    </w:p>
-    <w:p>
-      <w:r>
-        <w:rPr>
-          <w:b/>
-        </w:rPr>
-        <w:t>Konteksten spørgsmålet er indenfor</w:t>
-      </w:r>
-      <w:r>
-        <w:rPr>
-          <w:b/>
-        </w:rPr>
-        <w:br/>
-      </w:r>
-      <w:r>
-        <w:t>I nogle tilfælde kræves der information fra et tidligere spørgsmål, før der kan svares på et andet. Derfor er det vigtigt at sørge for at rækkefælgen er således at respondenten har fået stillet de krævede spørgsmål før det spørgsmål hvor respondenten skal bruge informationen.</w:t>
+        <w:t>Derfor er det vigtigt at sørge for at rækkefælgen er således at respondenten har fået stillet de krævede spørgsmål før det spørgsmål hvor respondenten skal bruge informationen.</w:t>
       </w:r>
     </w:p>
     <w:p>
@@ -1926,12 +1584,6 @@
         <w:gridCol w:w="3277"/>
       </w:tblGrid>
       <w:tr>
-        <w:tblPrEx>
-          <w:tblCellMar>
-            <w:top w:w="0" w:type="dxa"/>
-            <w:bottom w:w="0" w:type="dxa"/>
-          </w:tblCellMar>
-        </w:tblPrEx>
         <w:tc>
           <w:tcPr>
             <w:tcW w:w="6361" w:type="dxa"/>
@@ -1985,12 +1637,6 @@
         </w:tc>
       </w:tr>
       <w:tr>
-        <w:tblPrEx>
-          <w:tblCellMar>
-            <w:top w:w="0" w:type="dxa"/>
-            <w:bottom w:w="0" w:type="dxa"/>
-          </w:tblCellMar>
-        </w:tblPrEx>
         <w:tc>
           <w:tcPr>
             <w:tcW w:w="6361" w:type="dxa"/>
@@ -2011,7 +1657,6 @@
               <w:pStyle w:val="TableContents"/>
             </w:pPr>
             <w:r>
-              <w:lastRenderedPageBreak/>
               <w:t>Opleve kulturen</w:t>
             </w:r>
           </w:p>
@@ -2043,12 +1688,6 @@
         </w:tc>
       </w:tr>
       <w:tr>
-        <w:tblPrEx>
-          <w:tblCellMar>
-            <w:top w:w="0" w:type="dxa"/>
-            <w:bottom w:w="0" w:type="dxa"/>
-          </w:tblCellMar>
-        </w:tblPrEx>
         <w:tc>
           <w:tcPr>
             <w:tcW w:w="6361" w:type="dxa"/>
@@ -2100,12 +1739,6 @@
         </w:tc>
       </w:tr>
       <w:tr>
-        <w:tblPrEx>
-          <w:tblCellMar>
-            <w:top w:w="0" w:type="dxa"/>
-            <w:bottom w:w="0" w:type="dxa"/>
-          </w:tblCellMar>
-        </w:tblPrEx>
         <w:tc>
           <w:tcPr>
             <w:tcW w:w="6361" w:type="dxa"/>
@@ -2157,12 +1790,6 @@
         </w:tc>
       </w:tr>
       <w:tr>
-        <w:tblPrEx>
-          <w:tblCellMar>
-            <w:top w:w="0" w:type="dxa"/>
-            <w:bottom w:w="0" w:type="dxa"/>
-          </w:tblCellMar>
-        </w:tblPrEx>
         <w:tc>
           <w:tcPr>
             <w:tcW w:w="6361" w:type="dxa"/>
@@ -2214,12 +1841,6 @@
         </w:tc>
       </w:tr>
       <w:tr>
-        <w:tblPrEx>
-          <w:tblCellMar>
-            <w:top w:w="0" w:type="dxa"/>
-            <w:bottom w:w="0" w:type="dxa"/>
-          </w:tblCellMar>
-        </w:tblPrEx>
         <w:tc>
           <w:tcPr>
             <w:tcW w:w="6361" w:type="dxa"/>
@@ -2271,12 +1892,6 @@
         </w:tc>
       </w:tr>
       <w:tr>
-        <w:tblPrEx>
-          <w:tblCellMar>
-            <w:top w:w="0" w:type="dxa"/>
-            <w:bottom w:w="0" w:type="dxa"/>
-          </w:tblCellMar>
-        </w:tblPrEx>
         <w:tc>
           <w:tcPr>
             <w:tcW w:w="6361" w:type="dxa"/>
@@ -2328,12 +1943,6 @@
         </w:tc>
       </w:tr>
       <w:tr>
-        <w:tblPrEx>
-          <w:tblCellMar>
-            <w:top w:w="0" w:type="dxa"/>
-            <w:bottom w:w="0" w:type="dxa"/>
-          </w:tblCellMar>
-        </w:tblPrEx>
         <w:tc>
           <w:tcPr>
             <w:tcW w:w="6361" w:type="dxa"/>
@@ -2446,12 +2055,6 @@
         <w:gridCol w:w="3295"/>
       </w:tblGrid>
       <w:tr>
-        <w:tblPrEx>
-          <w:tblCellMar>
-            <w:top w:w="0" w:type="dxa"/>
-            <w:bottom w:w="0" w:type="dxa"/>
-          </w:tblCellMar>
-        </w:tblPrEx>
         <w:tc>
           <w:tcPr>
             <w:tcW w:w="6343" w:type="dxa"/>
@@ -2505,12 +2108,6 @@
         </w:tc>
       </w:tr>
       <w:tr>
-        <w:tblPrEx>
-          <w:tblCellMar>
-            <w:top w:w="0" w:type="dxa"/>
-            <w:bottom w:w="0" w:type="dxa"/>
-          </w:tblCellMar>
-        </w:tblPrEx>
         <w:tc>
           <w:tcPr>
             <w:tcW w:w="6343" w:type="dxa"/>
@@ -2562,12 +2159,6 @@
         </w:tc>
       </w:tr>
       <w:tr>
-        <w:tblPrEx>
-          <w:tblCellMar>
-            <w:top w:w="0" w:type="dxa"/>
-            <w:bottom w:w="0" w:type="dxa"/>
-          </w:tblCellMar>
-        </w:tblPrEx>
         <w:tc>
           <w:tcPr>
             <w:tcW w:w="6343" w:type="dxa"/>
@@ -2619,12 +2210,6 @@
         </w:tc>
       </w:tr>
       <w:tr>
-        <w:tblPrEx>
-          <w:tblCellMar>
-            <w:top w:w="0" w:type="dxa"/>
-            <w:bottom w:w="0" w:type="dxa"/>
-          </w:tblCellMar>
-        </w:tblPrEx>
         <w:tc>
           <w:tcPr>
             <w:tcW w:w="6343" w:type="dxa"/>
@@ -2676,12 +2261,6 @@
         </w:tc>
       </w:tr>
       <w:tr>
-        <w:tblPrEx>
-          <w:tblCellMar>
-            <w:top w:w="0" w:type="dxa"/>
-            <w:bottom w:w="0" w:type="dxa"/>
-          </w:tblCellMar>
-        </w:tblPrEx>
         <w:tc>
           <w:tcPr>
             <w:tcW w:w="6343" w:type="dxa"/>
@@ -2759,11 +2338,9 @@
           <w:numId w:val="3"/>
         </w:numPr>
       </w:pPr>
-      <w:proofErr w:type="spellStart"/>
       <w:r>
         <w:t>Tripadvisor</w:t>
       </w:r>
-      <w:proofErr w:type="spellEnd"/>
     </w:p>
     <w:p>
       <w:pPr>
@@ -2810,13 +2387,8 @@
         </w:numPr>
       </w:pPr>
       <w:r>
-        <w:t xml:space="preserve">Google </w:t>
-      </w:r>
-      <w:proofErr w:type="spellStart"/>
-      <w:r>
-        <w:t>maps</w:t>
-      </w:r>
-      <w:proofErr w:type="spellEnd"/>
+        <w:t>Google maps</w:t>
+      </w:r>
     </w:p>
     <w:p>
       <w:pPr>
@@ -2826,11 +2398,9 @@
           <w:numId w:val="2"/>
         </w:numPr>
       </w:pPr>
-      <w:proofErr w:type="spellStart"/>
       <w:r>
         <w:t>Yelp</w:t>
       </w:r>
-      <w:proofErr w:type="spellEnd"/>
     </w:p>
     <w:p>
       <w:pPr>
@@ -2841,13 +2411,8 @@
         </w:numPr>
       </w:pPr>
       <w:r>
-        <w:t xml:space="preserve">Turen går </w:t>
-      </w:r>
-      <w:proofErr w:type="gramStart"/>
-      <w:r>
-        <w:t>til..</w:t>
-      </w:r>
-      <w:proofErr w:type="gramEnd"/>
+        <w:t>Turen går til..</w:t>
+      </w:r>
     </w:p>
     <w:p>
       <w:pPr>
@@ -2893,13 +2458,8 @@
           <w:numId w:val="2"/>
         </w:numPr>
       </w:pPr>
-      <w:proofErr w:type="spellStart"/>
-      <w:r>
-        <w:t>Lonely</w:t>
-      </w:r>
-      <w:proofErr w:type="spellEnd"/>
-      <w:r>
-        <w:t xml:space="preserve"> planet</w:t>
+      <w:r>
+        <w:t>Lonely planet</w:t>
       </w:r>
     </w:p>
     <w:p>
@@ -2946,11 +2506,9 @@
           <w:numId w:val="2"/>
         </w:numPr>
       </w:pPr>
-      <w:proofErr w:type="spellStart"/>
       <w:r>
         <w:t>Momondo</w:t>
       </w:r>
-      <w:proofErr w:type="spellEnd"/>
     </w:p>
     <w:p>
       <w:pPr>
@@ -2996,11 +2554,9 @@
           <w:numId w:val="2"/>
         </w:numPr>
       </w:pPr>
-      <w:proofErr w:type="spellStart"/>
       <w:r>
         <w:t>Scout</w:t>
       </w:r>
-      <w:proofErr w:type="spellEnd"/>
     </w:p>
     <w:p>
       <w:pPr>
@@ -3046,14 +2602,8 @@
           <w:numId w:val="2"/>
         </w:numPr>
       </w:pPr>
-      <w:proofErr w:type="gramStart"/>
-      <w:r>
-        <w:lastRenderedPageBreak/>
-        <w:t>top</w:t>
-      </w:r>
-      <w:proofErr w:type="gramEnd"/>
-      <w:r>
-        <w:t xml:space="preserve"> 10 vigtigste ting at se</w:t>
+      <w:r>
+        <w:t>top 10 vigtigste ting at se</w:t>
       </w:r>
     </w:p>
     <w:p>
@@ -3104,12 +2654,6 @@
         <w:gridCol w:w="3313"/>
       </w:tblGrid>
       <w:tr>
-        <w:tblPrEx>
-          <w:tblCellMar>
-            <w:top w:w="0" w:type="dxa"/>
-            <w:bottom w:w="0" w:type="dxa"/>
-          </w:tblCellMar>
-        </w:tblPrEx>
         <w:tc>
           <w:tcPr>
             <w:tcW w:w="6325" w:type="dxa"/>
@@ -3163,12 +2707,6 @@
         </w:tc>
       </w:tr>
       <w:tr>
-        <w:tblPrEx>
-          <w:tblCellMar>
-            <w:top w:w="0" w:type="dxa"/>
-            <w:bottom w:w="0" w:type="dxa"/>
-          </w:tblCellMar>
-        </w:tblPrEx>
         <w:tc>
           <w:tcPr>
             <w:tcW w:w="6325" w:type="dxa"/>
@@ -3220,12 +2758,6 @@
         </w:tc>
       </w:tr>
       <w:tr>
-        <w:tblPrEx>
-          <w:tblCellMar>
-            <w:top w:w="0" w:type="dxa"/>
-            <w:bottom w:w="0" w:type="dxa"/>
-          </w:tblCellMar>
-        </w:tblPrEx>
         <w:tc>
           <w:tcPr>
             <w:tcW w:w="6325" w:type="dxa"/>
@@ -3277,12 +2809,6 @@
         </w:tc>
       </w:tr>
       <w:tr>
-        <w:tblPrEx>
-          <w:tblCellMar>
-            <w:top w:w="0" w:type="dxa"/>
-            <w:bottom w:w="0" w:type="dxa"/>
-          </w:tblCellMar>
-        </w:tblPrEx>
         <w:tc>
           <w:tcPr>
             <w:tcW w:w="6325" w:type="dxa"/>
@@ -3334,12 +2860,6 @@
         </w:tc>
       </w:tr>
       <w:tr>
-        <w:tblPrEx>
-          <w:tblCellMar>
-            <w:top w:w="0" w:type="dxa"/>
-            <w:bottom w:w="0" w:type="dxa"/>
-          </w:tblCellMar>
-        </w:tblPrEx>
         <w:tc>
           <w:tcPr>
             <w:tcW w:w="6325" w:type="dxa"/>
@@ -3391,12 +2911,6 @@
         </w:tc>
       </w:tr>
       <w:tr>
-        <w:tblPrEx>
-          <w:tblCellMar>
-            <w:top w:w="0" w:type="dxa"/>
-            <w:bottom w:w="0" w:type="dxa"/>
-          </w:tblCellMar>
-        </w:tblPrEx>
         <w:tc>
           <w:tcPr>
             <w:tcW w:w="6325" w:type="dxa"/>
@@ -3482,12 +2996,6 @@
         <w:gridCol w:w="3331"/>
       </w:tblGrid>
       <w:tr>
-        <w:tblPrEx>
-          <w:tblCellMar>
-            <w:top w:w="0" w:type="dxa"/>
-            <w:bottom w:w="0" w:type="dxa"/>
-          </w:tblCellMar>
-        </w:tblPrEx>
         <w:tc>
           <w:tcPr>
             <w:tcW w:w="6307" w:type="dxa"/>
@@ -3541,12 +3049,6 @@
         </w:tc>
       </w:tr>
       <w:tr>
-        <w:tblPrEx>
-          <w:tblCellMar>
-            <w:top w:w="0" w:type="dxa"/>
-            <w:bottom w:w="0" w:type="dxa"/>
-          </w:tblCellMar>
-        </w:tblPrEx>
         <w:tc>
           <w:tcPr>
             <w:tcW w:w="6307" w:type="dxa"/>
@@ -3598,12 +3100,6 @@
         </w:tc>
       </w:tr>
       <w:tr>
-        <w:tblPrEx>
-          <w:tblCellMar>
-            <w:top w:w="0" w:type="dxa"/>
-            <w:bottom w:w="0" w:type="dxa"/>
-          </w:tblCellMar>
-        </w:tblPrEx>
         <w:tc>
           <w:tcPr>
             <w:tcW w:w="6307" w:type="dxa"/>
@@ -3689,12 +3185,6 @@
         <w:gridCol w:w="3349"/>
       </w:tblGrid>
       <w:tr>
-        <w:tblPrEx>
-          <w:tblCellMar>
-            <w:top w:w="0" w:type="dxa"/>
-            <w:bottom w:w="0" w:type="dxa"/>
-          </w:tblCellMar>
-        </w:tblPrEx>
         <w:tc>
           <w:tcPr>
             <w:tcW w:w="6289" w:type="dxa"/>
@@ -3748,12 +3238,6 @@
         </w:tc>
       </w:tr>
       <w:tr>
-        <w:tblPrEx>
-          <w:tblCellMar>
-            <w:top w:w="0" w:type="dxa"/>
-            <w:bottom w:w="0" w:type="dxa"/>
-          </w:tblCellMar>
-        </w:tblPrEx>
         <w:tc>
           <w:tcPr>
             <w:tcW w:w="6289" w:type="dxa"/>
@@ -3805,12 +3289,6 @@
         </w:tc>
       </w:tr>
       <w:tr>
-        <w:tblPrEx>
-          <w:tblCellMar>
-            <w:top w:w="0" w:type="dxa"/>
-            <w:bottom w:w="0" w:type="dxa"/>
-          </w:tblCellMar>
-        </w:tblPrEx>
         <w:tc>
           <w:tcPr>
             <w:tcW w:w="6289" w:type="dxa"/>
@@ -3878,21 +3356,7 @@
         <w:rPr>
           <w:b/>
         </w:rPr>
-        <w:t xml:space="preserve">Et program/applikation, som hjælper mig med at finde den hurtigste og/eller mest interessante vej igennem byen, via mene valgte ”must </w:t>
-      </w:r>
-      <w:proofErr w:type="spellStart"/>
-      <w:r>
-        <w:rPr>
-          <w:b/>
-        </w:rPr>
-        <w:t>see</w:t>
-      </w:r>
-      <w:proofErr w:type="spellEnd"/>
-      <w:r>
-        <w:rPr>
-          <w:b/>
-        </w:rPr>
-        <w:t>” destinationer, ville være noget jeg kunne bruge?</w:t>
+        <w:t>Et program/applikation, som hjælper mig med at finde den hurtigste og/eller mest interessante vej igennem byen, via mene valgte ”must see” destinationer, ville være noget jeg kunne bruge?</w:t>
       </w:r>
     </w:p>
     <w:tbl>
@@ -3912,12 +3376,6 @@
         <w:gridCol w:w="2409"/>
       </w:tblGrid>
       <w:tr>
-        <w:tblPrEx>
-          <w:tblCellMar>
-            <w:top w:w="0" w:type="dxa"/>
-            <w:bottom w:w="0" w:type="dxa"/>
-          </w:tblCellMar>
-        </w:tblPrEx>
         <w:tc>
           <w:tcPr>
             <w:tcW w:w="2410" w:type="dxa"/>
@@ -4021,12 +3479,6 @@
         </w:tc>
       </w:tr>
       <w:tr>
-        <w:tblPrEx>
-          <w:tblCellMar>
-            <w:top w:w="0" w:type="dxa"/>
-            <w:bottom w:w="0" w:type="dxa"/>
-          </w:tblCellMar>
-        </w:tblPrEx>
         <w:tc>
           <w:tcPr>
             <w:tcW w:w="2410" w:type="dxa"/>
@@ -4133,586 +3585,2198 @@
     </w:p>
     <w:p>
       <w:r>
-        <w:t xml:space="preserve">Det er vigtigt at være opmærksom på at dette er en relativ lille </w:t>
-      </w:r>
-      <w:proofErr w:type="spellStart"/>
-      <w:r>
-        <w:t>responentgruppe</w:t>
-      </w:r>
-      <w:proofErr w:type="spellEnd"/>
-      <w:r>
-        <w:t>, men resultaterne giver stadig nogle klare tendenser, som gruppen godt mener vi kan tillade os at konkludere på.</w:t>
-      </w:r>
-    </w:p>
-    <w:p>
-      <w:pPr>
-        <w:pStyle w:val="Heading2"/>
-      </w:pPr>
-      <w:r>
-        <w:t>Interview teori:</w:t>
-      </w:r>
-    </w:p>
-    <w:p>
-      <w:r>
-        <w:t>Der er mangle former for interviews og disse kan udføres på forskellige måder, men typisk når man snakker om interviews, bliver de delt ind i tre forskellige former.</w:t>
-      </w:r>
-    </w:p>
-    <w:p>
-      <w:r>
-        <w:rPr>
+        <w:t>Det er vigtigt at være opmærksom på at dette er en relativ lille responentgruppe, men resultaterne giver stadig nogle klare tendenser, som gruppen godt mener vi kan tillade os at konkludere på.</w:t>
+      </w:r>
+    </w:p>
+    <w:p>
+      <w:pPr>
+        <w:pStyle w:val="Heading1"/>
+      </w:pPr>
+    </w:p>
+    <w:p>
+      <w:pPr>
+        <w:spacing w:after="0"/>
+        <w:jc w:val="center"/>
+        <w:rPr>
+          <w:rFonts w:ascii="Times New Roman" w:hAnsi="Times New Roman"/>
           <w:b/>
-        </w:rPr>
-        <w:t>Enkeltinterview:</w:t>
-      </w:r>
-      <w:r>
-        <w:rPr>
+          <w:sz w:val="32"/>
+          <w:szCs w:val="32"/>
+        </w:rPr>
+      </w:pPr>
+      <w:r>
+        <w:rPr>
+          <w:rFonts w:ascii="Times New Roman" w:hAnsi="Times New Roman"/>
           <w:b/>
-        </w:rPr>
-        <w:br/>
-      </w:r>
-      <w:r>
-        <w:t xml:space="preserve">Det enkelte </w:t>
-      </w:r>
-      <w:proofErr w:type="spellStart"/>
-      <w:r>
-        <w:t>inteview</w:t>
-      </w:r>
-      <w:proofErr w:type="spellEnd"/>
-      <w:r>
-        <w:t xml:space="preserve"> forgår på denne måde: både intervieweren og </w:t>
-      </w:r>
-      <w:proofErr w:type="spellStart"/>
-      <w:r>
-        <w:t>respondanten</w:t>
-      </w:r>
-      <w:proofErr w:type="spellEnd"/>
-      <w:r>
-        <w:t xml:space="preserve"> mødes ansigt til ansigt. Fordelene herpå er tydelige, at give </w:t>
-      </w:r>
-      <w:proofErr w:type="spellStart"/>
-      <w:r>
-        <w:t>respondanten</w:t>
-      </w:r>
-      <w:proofErr w:type="spellEnd"/>
-      <w:r>
-        <w:t xml:space="preserve"> mulig for at besvare private og intime spørgsmål som en almen </w:t>
-      </w:r>
-      <w:proofErr w:type="spellStart"/>
-      <w:r>
-        <w:t>respondant</w:t>
-      </w:r>
-      <w:proofErr w:type="spellEnd"/>
-      <w:r>
-        <w:t xml:space="preserve"> ikke er tryg ved at tale om foran andre. Dette mindsker også chancen for at spørgsmålene bliver misforstået samtidig med at svarene kan diskuteres på et højere plan end ved et interview over telefonen eller ved et spørgeskema, da snakker med mere end bare ord, nemlig kropssprog. Hvis intervieweren har en god situationsfornemmelse kan man forvente et vellykket interview. </w:t>
-      </w:r>
-    </w:p>
-    <w:p>
-      <w:r>
+          <w:sz w:val="32"/>
+          <w:szCs w:val="32"/>
+        </w:rPr>
+        <w:t>Spørgeteknikker &amp; metoder</w:t>
+      </w:r>
+    </w:p>
+    <w:p>
+      <w:pPr>
+        <w:spacing w:after="0"/>
+        <w:jc w:val="both"/>
+        <w:rPr>
+          <w:rFonts w:ascii="Times New Roman" w:hAnsi="Times New Roman"/>
+          <w:sz w:val="24"/>
+          <w:szCs w:val="24"/>
+        </w:rPr>
+      </w:pPr>
+      <w:r>
+        <w:rPr>
+          <w:rFonts w:ascii="Times New Roman" w:hAnsi="Times New Roman"/>
+          <w:sz w:val="24"/>
+          <w:szCs w:val="24"/>
+        </w:rPr>
+        <w:t>Når der snakkes om videnskabe</w:t>
+      </w:r>
+      <w:r>
+        <w:rPr>
+          <w:rFonts w:ascii="Times New Roman" w:hAnsi="Times New Roman"/>
+          <w:sz w:val="24"/>
+          <w:szCs w:val="24"/>
+        </w:rPr>
+        <w:t>lige spørgeteknikker er det vigti</w:t>
+      </w:r>
+      <w:r>
+        <w:rPr>
+          <w:rFonts w:ascii="Times New Roman" w:hAnsi="Times New Roman"/>
+          <w:sz w:val="24"/>
+          <w:szCs w:val="24"/>
+        </w:rPr>
+        <w:t>gt at kende forskellene på dette og dagligdagssproget</w:t>
+      </w:r>
+      <w:r>
+        <w:rPr>
+          <w:rFonts w:ascii="Times New Roman" w:hAnsi="Times New Roman"/>
+          <w:sz w:val="24"/>
+          <w:szCs w:val="24"/>
+        </w:rPr>
+        <w:t>,</w:t>
+      </w:r>
+      <w:r>
+        <w:rPr>
+          <w:rFonts w:ascii="Times New Roman" w:hAnsi="Times New Roman"/>
+          <w:sz w:val="24"/>
+          <w:szCs w:val="24"/>
+        </w:rPr>
+        <w:t xml:space="preserve"> som normalt bliver snakket. Der er</w:t>
+      </w:r>
+      <w:r>
+        <w:rPr>
+          <w:rFonts w:ascii="Times New Roman" w:hAnsi="Times New Roman"/>
+          <w:sz w:val="24"/>
+          <w:szCs w:val="24"/>
+        </w:rPr>
+        <w:t xml:space="preserve"> de standardiserede</w:t>
+      </w:r>
+      <w:r>
+        <w:rPr>
+          <w:rFonts w:ascii="Times New Roman" w:hAnsi="Times New Roman"/>
+          <w:sz w:val="24"/>
+          <w:szCs w:val="24"/>
+        </w:rPr>
+        <w:t xml:space="preserve"> spørgeteknikker,</w:t>
+      </w:r>
+      <w:r>
+        <w:rPr>
+          <w:rFonts w:ascii="Times New Roman" w:hAnsi="Times New Roman"/>
+          <w:sz w:val="24"/>
+          <w:szCs w:val="24"/>
+        </w:rPr>
+        <w:t xml:space="preserve"> hvilket er hvor spørgsmålene</w:t>
+      </w:r>
+      <w:r>
+        <w:rPr>
+          <w:rFonts w:ascii="Times New Roman" w:hAnsi="Times New Roman"/>
+          <w:sz w:val="24"/>
+          <w:szCs w:val="24"/>
+        </w:rPr>
+        <w:t xml:space="preserve"> og rækkefølgen på disse</w:t>
+      </w:r>
+      <w:r>
+        <w:rPr>
+          <w:rFonts w:ascii="Times New Roman" w:hAnsi="Times New Roman"/>
+          <w:sz w:val="24"/>
+          <w:szCs w:val="24"/>
+        </w:rPr>
+        <w:t>,</w:t>
+      </w:r>
+      <w:r>
+        <w:rPr>
+          <w:rFonts w:ascii="Times New Roman" w:hAnsi="Times New Roman"/>
+          <w:sz w:val="24"/>
+          <w:szCs w:val="24"/>
+        </w:rPr>
+        <w:t xml:space="preserve"> omhyggeligt</w:t>
+      </w:r>
+      <w:r>
+        <w:rPr>
+          <w:rFonts w:ascii="Times New Roman" w:hAnsi="Times New Roman"/>
+          <w:sz w:val="24"/>
+          <w:szCs w:val="24"/>
+        </w:rPr>
+        <w:t xml:space="preserve"> er</w:t>
+      </w:r>
+      <w:r>
+        <w:rPr>
+          <w:rFonts w:ascii="Times New Roman" w:hAnsi="Times New Roman"/>
+          <w:sz w:val="24"/>
+          <w:szCs w:val="24"/>
+        </w:rPr>
+        <w:t xml:space="preserve"> blevet arbejdet med</w:t>
+      </w:r>
+      <w:r>
+        <w:rPr>
+          <w:rFonts w:ascii="Times New Roman" w:hAnsi="Times New Roman"/>
+          <w:sz w:val="24"/>
+          <w:szCs w:val="24"/>
+        </w:rPr>
+        <w:t>,</w:t>
+      </w:r>
+      <w:r>
+        <w:rPr>
+          <w:rFonts w:ascii="Times New Roman" w:hAnsi="Times New Roman"/>
+          <w:sz w:val="24"/>
+          <w:szCs w:val="24"/>
+        </w:rPr>
+        <w:t xml:space="preserve"> og deres rækk</w:t>
+      </w:r>
+      <w:r>
+        <w:rPr>
+          <w:rFonts w:ascii="Times New Roman" w:hAnsi="Times New Roman"/>
+          <w:sz w:val="24"/>
+          <w:szCs w:val="24"/>
+        </w:rPr>
+        <w:t>e</w:t>
+      </w:r>
+      <w:r>
+        <w:rPr>
+          <w:rFonts w:ascii="Times New Roman" w:hAnsi="Times New Roman"/>
+          <w:sz w:val="24"/>
+          <w:szCs w:val="24"/>
+        </w:rPr>
+        <w:t>følge</w:t>
+      </w:r>
+      <w:r>
+        <w:rPr>
+          <w:rFonts w:ascii="Times New Roman" w:hAnsi="Times New Roman"/>
+          <w:sz w:val="24"/>
+          <w:szCs w:val="24"/>
+        </w:rPr>
+        <w:t>,</w:t>
+      </w:r>
+      <w:r>
+        <w:rPr>
+          <w:rFonts w:ascii="Times New Roman" w:hAnsi="Times New Roman"/>
+          <w:sz w:val="24"/>
+          <w:szCs w:val="24"/>
+        </w:rPr>
+        <w:t xml:space="preserve"> er valgt på forhånd for interviewet. Denne metode er nyttig at tage i brug</w:t>
+      </w:r>
+      <w:r>
+        <w:rPr>
+          <w:rFonts w:ascii="Times New Roman" w:hAnsi="Times New Roman"/>
+          <w:sz w:val="24"/>
+          <w:szCs w:val="24"/>
+        </w:rPr>
+        <w:t>,</w:t>
+      </w:r>
+      <w:r>
+        <w:rPr>
+          <w:rFonts w:ascii="Times New Roman" w:hAnsi="Times New Roman"/>
+          <w:sz w:val="24"/>
+          <w:szCs w:val="24"/>
+        </w:rPr>
+        <w:t xml:space="preserve"> hvis en interviewer kender p</w:t>
+      </w:r>
+      <w:r>
+        <w:rPr>
+          <w:rFonts w:ascii="Times New Roman" w:hAnsi="Times New Roman"/>
+          <w:sz w:val="24"/>
+          <w:szCs w:val="24"/>
+        </w:rPr>
+        <w:t>roblemstillingen</w:t>
+      </w:r>
+      <w:r>
+        <w:rPr>
+          <w:rFonts w:ascii="Times New Roman" w:hAnsi="Times New Roman"/>
+          <w:sz w:val="24"/>
+          <w:szCs w:val="24"/>
+        </w:rPr>
+        <w:t>. Her får intervieweren svar på sine spørgsmål med så lidt spildt informat</w:t>
+      </w:r>
+      <w:r>
+        <w:rPr>
+          <w:rFonts w:ascii="Times New Roman" w:hAnsi="Times New Roman"/>
+          <w:sz w:val="24"/>
+          <w:szCs w:val="24"/>
+        </w:rPr>
+        <w:t>i</w:t>
+      </w:r>
+      <w:r>
+        <w:rPr>
+          <w:rFonts w:ascii="Times New Roman" w:hAnsi="Times New Roman"/>
+          <w:sz w:val="24"/>
+          <w:szCs w:val="24"/>
+        </w:rPr>
+        <w:t>on som muligt. Dette udf</w:t>
+      </w:r>
+      <w:r>
+        <w:rPr>
+          <w:rFonts w:ascii="Times New Roman" w:hAnsi="Times New Roman"/>
+          <w:sz w:val="24"/>
+          <w:szCs w:val="24"/>
+        </w:rPr>
+        <w:t>øres typisk med spørgeskemaer.</w:t>
+      </w:r>
+      <w:r>
+        <w:rPr>
+          <w:rFonts w:ascii="Times New Roman" w:hAnsi="Times New Roman"/>
+          <w:sz w:val="24"/>
+          <w:szCs w:val="24"/>
+        </w:rPr>
+        <w:t xml:space="preserve"> Nogle forsker</w:t>
+      </w:r>
+      <w:r>
+        <w:rPr>
+          <w:rFonts w:ascii="Times New Roman" w:hAnsi="Times New Roman"/>
+          <w:sz w:val="24"/>
+          <w:szCs w:val="24"/>
+        </w:rPr>
+        <w:t>e</w:t>
+      </w:r>
+      <w:r>
+        <w:rPr>
+          <w:rFonts w:ascii="Times New Roman" w:hAnsi="Times New Roman"/>
+          <w:sz w:val="24"/>
+          <w:szCs w:val="24"/>
+        </w:rPr>
+        <w:t xml:space="preserve"> mener</w:t>
+      </w:r>
+      <w:r>
+        <w:rPr>
+          <w:rFonts w:ascii="Times New Roman" w:hAnsi="Times New Roman"/>
+          <w:sz w:val="24"/>
+          <w:szCs w:val="24"/>
+        </w:rPr>
+        <w:t>,</w:t>
+      </w:r>
+      <w:r>
+        <w:rPr>
+          <w:rFonts w:ascii="Times New Roman" w:hAnsi="Times New Roman"/>
+          <w:sz w:val="24"/>
+          <w:szCs w:val="24"/>
+        </w:rPr>
+        <w:t xml:space="preserve"> at et standardiseret interview også har det element</w:t>
+      </w:r>
+      <w:r>
+        <w:rPr>
+          <w:rFonts w:ascii="Times New Roman" w:hAnsi="Times New Roman"/>
+          <w:sz w:val="24"/>
+          <w:szCs w:val="24"/>
+        </w:rPr>
+        <w:t>,</w:t>
+      </w:r>
+      <w:r>
+        <w:rPr>
+          <w:rFonts w:ascii="Times New Roman" w:hAnsi="Times New Roman"/>
+          <w:sz w:val="24"/>
+          <w:szCs w:val="24"/>
+        </w:rPr>
+        <w:t xml:space="preserve"> at forholdene og endda tiden for interviewet er ens for alle respo</w:t>
+      </w:r>
+      <w:r>
+        <w:rPr>
+          <w:rFonts w:ascii="Times New Roman" w:hAnsi="Times New Roman"/>
+          <w:sz w:val="24"/>
+          <w:szCs w:val="24"/>
+        </w:rPr>
+        <w:t>n</w:t>
+      </w:r>
+      <w:r>
+        <w:rPr>
+          <w:rFonts w:ascii="Times New Roman" w:hAnsi="Times New Roman"/>
+          <w:sz w:val="24"/>
+          <w:szCs w:val="24"/>
+        </w:rPr>
+        <w:t>denter. Alle andre former for interview er indenfor kategorien ikke-standardiseret interview.</w:t>
+      </w:r>
+    </w:p>
+    <w:p>
+      <w:pPr>
+        <w:spacing w:after="0"/>
+        <w:jc w:val="both"/>
+        <w:rPr>
+          <w:rFonts w:ascii="Times New Roman" w:hAnsi="Times New Roman"/>
+          <w:sz w:val="24"/>
+          <w:szCs w:val="24"/>
+        </w:rPr>
+      </w:pPr>
+      <w:r>
+        <w:rPr>
+          <w:rFonts w:ascii="Times New Roman" w:hAnsi="Times New Roman"/>
+          <w:sz w:val="24"/>
+          <w:szCs w:val="24"/>
+        </w:rPr>
+        <w:t>Derudover</w:t>
+      </w:r>
+      <w:r>
+        <w:rPr>
+          <w:rFonts w:ascii="Times New Roman" w:hAnsi="Times New Roman"/>
+          <w:sz w:val="24"/>
+          <w:szCs w:val="24"/>
+        </w:rPr>
+        <w:t xml:space="preserve"> er der</w:t>
+      </w:r>
+      <w:r>
+        <w:rPr>
+          <w:rFonts w:ascii="Times New Roman" w:hAnsi="Times New Roman"/>
+          <w:sz w:val="24"/>
+          <w:szCs w:val="24"/>
+        </w:rPr>
+        <w:t xml:space="preserve"> de strukturerede</w:t>
+      </w:r>
+      <w:r>
+        <w:rPr>
+          <w:rFonts w:ascii="Times New Roman" w:hAnsi="Times New Roman"/>
+          <w:sz w:val="24"/>
+          <w:szCs w:val="24"/>
+        </w:rPr>
+        <w:t xml:space="preserve"> interviews. Dette forgår lidt </w:t>
+      </w:r>
+      <w:r>
+        <w:rPr>
+          <w:rFonts w:ascii="Times New Roman" w:hAnsi="Times New Roman"/>
+          <w:sz w:val="24"/>
+          <w:szCs w:val="24"/>
+        </w:rPr>
+        <w:t>på samme måde, som</w:t>
+      </w:r>
+      <w:r>
+        <w:rPr>
+          <w:rFonts w:ascii="Times New Roman" w:hAnsi="Times New Roman"/>
+          <w:sz w:val="24"/>
+          <w:szCs w:val="24"/>
+        </w:rPr>
+        <w:t xml:space="preserve"> de standardis</w:t>
+      </w:r>
+      <w:r>
+        <w:rPr>
+          <w:rFonts w:ascii="Times New Roman" w:hAnsi="Times New Roman"/>
+          <w:sz w:val="24"/>
+          <w:szCs w:val="24"/>
+        </w:rPr>
+        <w:t>e</w:t>
+      </w:r>
+      <w:r>
+        <w:rPr>
+          <w:rFonts w:ascii="Times New Roman" w:hAnsi="Times New Roman"/>
+          <w:sz w:val="24"/>
+          <w:szCs w:val="24"/>
+        </w:rPr>
+        <w:t>rede</w:t>
+      </w:r>
+      <w:r>
+        <w:rPr>
+          <w:rFonts w:ascii="Times New Roman" w:hAnsi="Times New Roman"/>
+          <w:sz w:val="24"/>
+          <w:szCs w:val="24"/>
+        </w:rPr>
+        <w:t xml:space="preserve"> interview</w:t>
+      </w:r>
+      <w:r>
+        <w:rPr>
+          <w:rFonts w:ascii="Times New Roman" w:hAnsi="Times New Roman"/>
+          <w:sz w:val="24"/>
+          <w:szCs w:val="24"/>
+        </w:rPr>
+        <w:t>s.</w:t>
+      </w:r>
+      <w:r>
+        <w:rPr>
+          <w:rFonts w:ascii="Times New Roman" w:hAnsi="Times New Roman"/>
+          <w:sz w:val="24"/>
+          <w:szCs w:val="24"/>
+        </w:rPr>
+        <w:t xml:space="preserve"> </w:t>
+      </w:r>
+      <w:r>
+        <w:rPr>
+          <w:rFonts w:ascii="Times New Roman" w:hAnsi="Times New Roman"/>
+          <w:sz w:val="24"/>
+          <w:szCs w:val="24"/>
+        </w:rPr>
+        <w:t>D</w:t>
+      </w:r>
+      <w:r>
+        <w:rPr>
+          <w:rFonts w:ascii="Times New Roman" w:hAnsi="Times New Roman"/>
+          <w:sz w:val="24"/>
+          <w:szCs w:val="24"/>
+        </w:rPr>
+        <w:t>en væsentli</w:t>
+      </w:r>
+      <w:r>
+        <w:rPr>
+          <w:rFonts w:ascii="Times New Roman" w:hAnsi="Times New Roman"/>
+          <w:sz w:val="24"/>
+          <w:szCs w:val="24"/>
+        </w:rPr>
+        <w:t>gste</w:t>
+      </w:r>
+      <w:r>
+        <w:rPr>
+          <w:rFonts w:ascii="Times New Roman" w:hAnsi="Times New Roman"/>
+          <w:sz w:val="24"/>
+          <w:szCs w:val="24"/>
+        </w:rPr>
+        <w:t xml:space="preserve"> forskel herpå</w:t>
+      </w:r>
+      <w:r>
+        <w:rPr>
+          <w:rFonts w:ascii="Times New Roman" w:hAnsi="Times New Roman"/>
+          <w:sz w:val="24"/>
+          <w:szCs w:val="24"/>
+        </w:rPr>
+        <w:t>,</w:t>
+      </w:r>
+      <w:r>
+        <w:rPr>
+          <w:rFonts w:ascii="Times New Roman" w:hAnsi="Times New Roman"/>
+          <w:sz w:val="24"/>
+          <w:szCs w:val="24"/>
+        </w:rPr>
+        <w:t xml:space="preserve"> er at spørgsmålene ikke er fastlagte, </w:t>
+      </w:r>
+      <w:r>
+        <w:rPr>
+          <w:rFonts w:ascii="Times New Roman" w:hAnsi="Times New Roman"/>
+          <w:sz w:val="24"/>
+          <w:szCs w:val="24"/>
+        </w:rPr>
+        <w:t xml:space="preserve">så det </w:t>
+      </w:r>
+      <w:r>
+        <w:rPr>
+          <w:rFonts w:ascii="Times New Roman" w:hAnsi="Times New Roman"/>
+          <w:sz w:val="24"/>
+          <w:szCs w:val="24"/>
+        </w:rPr>
+        <w:t xml:space="preserve">kun </w:t>
+      </w:r>
+      <w:r>
+        <w:rPr>
+          <w:rFonts w:ascii="Times New Roman" w:hAnsi="Times New Roman"/>
+          <w:sz w:val="24"/>
+          <w:szCs w:val="24"/>
+        </w:rPr>
+        <w:t xml:space="preserve">er </w:t>
+      </w:r>
+      <w:r>
+        <w:rPr>
+          <w:rFonts w:ascii="Times New Roman" w:hAnsi="Times New Roman"/>
+          <w:sz w:val="24"/>
+          <w:szCs w:val="24"/>
+        </w:rPr>
+        <w:t>spørge</w:t>
+      </w:r>
+      <w:r>
+        <w:rPr>
+          <w:rFonts w:ascii="Times New Roman" w:hAnsi="Times New Roman"/>
+          <w:sz w:val="24"/>
+          <w:szCs w:val="24"/>
+        </w:rPr>
+        <w:t>guiden, der er fastsat</w:t>
+      </w:r>
+      <w:r>
+        <w:rPr>
+          <w:rFonts w:ascii="Times New Roman" w:hAnsi="Times New Roman"/>
+          <w:sz w:val="24"/>
+          <w:szCs w:val="24"/>
+        </w:rPr>
+        <w:t>. Dette skaber større mulighed for en kvalitativ interviewform</w:t>
+      </w:r>
+      <w:r>
+        <w:rPr>
+          <w:rFonts w:ascii="Times New Roman" w:hAnsi="Times New Roman"/>
+          <w:sz w:val="24"/>
+          <w:szCs w:val="24"/>
+        </w:rPr>
+        <w:t>,</w:t>
+      </w:r>
+      <w:r>
+        <w:rPr>
+          <w:rFonts w:ascii="Times New Roman" w:hAnsi="Times New Roman"/>
+          <w:sz w:val="24"/>
+          <w:szCs w:val="24"/>
+        </w:rPr>
+        <w:t xml:space="preserve"> hvor i</w:t>
+      </w:r>
+      <w:r>
+        <w:rPr>
+          <w:rFonts w:ascii="Times New Roman" w:hAnsi="Times New Roman"/>
+          <w:sz w:val="24"/>
+          <w:szCs w:val="24"/>
+        </w:rPr>
+        <w:t>n</w:t>
+      </w:r>
+      <w:r>
+        <w:rPr>
+          <w:rFonts w:ascii="Times New Roman" w:hAnsi="Times New Roman"/>
+          <w:sz w:val="24"/>
+          <w:szCs w:val="24"/>
+        </w:rPr>
+        <w:t>tervieweren kan følge op på emner der kommer, som intervieweren ikke havde regnet med. Som et modsvar på denne form for inter</w:t>
+      </w:r>
+      <w:r>
+        <w:rPr>
+          <w:rFonts w:ascii="Times New Roman" w:hAnsi="Times New Roman"/>
+          <w:sz w:val="24"/>
+          <w:szCs w:val="24"/>
+        </w:rPr>
+        <w:t>view, findes</w:t>
+      </w:r>
+      <w:r>
+        <w:rPr>
+          <w:rFonts w:ascii="Times New Roman" w:hAnsi="Times New Roman"/>
+          <w:sz w:val="24"/>
+          <w:szCs w:val="24"/>
+        </w:rPr>
+        <w:t xml:space="preserve"> det ikke-struktu</w:t>
+      </w:r>
+      <w:r>
+        <w:rPr>
+          <w:rFonts w:ascii="Times New Roman" w:hAnsi="Times New Roman"/>
+          <w:sz w:val="24"/>
+          <w:szCs w:val="24"/>
+        </w:rPr>
+        <w:t>rerede interview. Denne metode ha</w:t>
+      </w:r>
+      <w:r>
+        <w:rPr>
+          <w:rFonts w:ascii="Times New Roman" w:hAnsi="Times New Roman"/>
+          <w:sz w:val="24"/>
+          <w:szCs w:val="24"/>
+        </w:rPr>
+        <w:t>r hverken fastlagte spørgsmål</w:t>
+      </w:r>
+      <w:r>
+        <w:rPr>
+          <w:rFonts w:ascii="Times New Roman" w:hAnsi="Times New Roman"/>
+          <w:sz w:val="24"/>
+          <w:szCs w:val="24"/>
+        </w:rPr>
+        <w:t>,</w:t>
+      </w:r>
+      <w:r>
+        <w:rPr>
+          <w:rFonts w:ascii="Times New Roman" w:hAnsi="Times New Roman"/>
+          <w:sz w:val="24"/>
+          <w:szCs w:val="24"/>
+        </w:rPr>
+        <w:t xml:space="preserve"> eller en fastlagt spørgeguide/rækkefølge på spørgsmål. Ved brug af denne metode kan intervieweren frit følge et givent emne ud fra respondentens</w:t>
+      </w:r>
+      <w:r>
+        <w:rPr>
+          <w:rFonts w:ascii="Times New Roman" w:hAnsi="Times New Roman"/>
+          <w:sz w:val="24"/>
+          <w:szCs w:val="24"/>
+        </w:rPr>
+        <w:t xml:space="preserve"> svar, d</w:t>
+      </w:r>
+      <w:r>
+        <w:rPr>
+          <w:rFonts w:ascii="Times New Roman" w:hAnsi="Times New Roman"/>
+          <w:sz w:val="24"/>
+          <w:szCs w:val="24"/>
+        </w:rPr>
+        <w:t>erfor kald</w:t>
+      </w:r>
+      <w:r>
+        <w:rPr>
+          <w:rFonts w:ascii="Times New Roman" w:hAnsi="Times New Roman"/>
+          <w:sz w:val="24"/>
+          <w:szCs w:val="24"/>
+        </w:rPr>
+        <w:t>e</w:t>
+      </w:r>
+      <w:r>
+        <w:rPr>
+          <w:rFonts w:ascii="Times New Roman" w:hAnsi="Times New Roman"/>
+          <w:sz w:val="24"/>
+          <w:szCs w:val="24"/>
+        </w:rPr>
+        <w:t xml:space="preserve">navnet  ”det fleksible interview”. </w:t>
+      </w:r>
+    </w:p>
+    <w:p>
+      <w:pPr>
+        <w:spacing w:after="0"/>
+        <w:jc w:val="both"/>
+        <w:rPr>
+          <w:rFonts w:ascii="Times New Roman" w:hAnsi="Times New Roman"/>
+          <w:sz w:val="24"/>
+          <w:szCs w:val="24"/>
+        </w:rPr>
+      </w:pPr>
+    </w:p>
+    <w:p>
+      <w:pPr>
+        <w:spacing w:after="0"/>
+        <w:jc w:val="both"/>
+        <w:rPr>
+          <w:rFonts w:ascii="Times New Roman" w:hAnsi="Times New Roman"/>
+          <w:sz w:val="24"/>
+          <w:szCs w:val="24"/>
+          <w:u w:val="single"/>
+        </w:rPr>
+      </w:pPr>
+      <w:r>
+        <w:rPr>
+          <w:rFonts w:ascii="Times New Roman" w:hAnsi="Times New Roman"/>
+          <w:sz w:val="24"/>
+          <w:szCs w:val="24"/>
+          <w:u w:val="single"/>
+        </w:rPr>
+        <w:t>Lukkede</w:t>
+      </w:r>
+      <w:r>
+        <w:rPr>
+          <w:rFonts w:ascii="Times New Roman" w:hAnsi="Times New Roman"/>
+          <w:sz w:val="24"/>
+          <w:szCs w:val="24"/>
+          <w:u w:val="single"/>
+        </w:rPr>
+        <w:t xml:space="preserve"> &amp; åbne</w:t>
+      </w:r>
+      <w:r>
+        <w:rPr>
+          <w:rFonts w:ascii="Times New Roman" w:hAnsi="Times New Roman"/>
+          <w:sz w:val="24"/>
+          <w:szCs w:val="24"/>
+          <w:u w:val="single"/>
+        </w:rPr>
+        <w:t xml:space="preserve"> spørgsmå</w:t>
+      </w:r>
+      <w:r>
+        <w:rPr>
+          <w:rFonts w:ascii="Times New Roman" w:hAnsi="Times New Roman"/>
+          <w:sz w:val="24"/>
+          <w:szCs w:val="24"/>
+          <w:u w:val="single"/>
+        </w:rPr>
+        <w:t>l</w:t>
+      </w:r>
+    </w:p>
+    <w:p>
+      <w:pPr>
+        <w:spacing w:after="0"/>
+        <w:jc w:val="both"/>
+        <w:rPr>
+          <w:rFonts w:ascii="Times New Roman" w:hAnsi="Times New Roman"/>
+          <w:sz w:val="24"/>
+          <w:szCs w:val="24"/>
+        </w:rPr>
+      </w:pPr>
+      <w:r>
+        <w:rPr>
+          <w:rFonts w:ascii="Times New Roman" w:hAnsi="Times New Roman"/>
+          <w:sz w:val="24"/>
+          <w:szCs w:val="24"/>
+        </w:rPr>
+        <w:t>Lukkede spørgsmål bruges typisk ved kvantitative spørget</w:t>
+      </w:r>
+      <w:r>
+        <w:rPr>
+          <w:rFonts w:ascii="Times New Roman" w:hAnsi="Times New Roman"/>
+          <w:sz w:val="24"/>
+          <w:szCs w:val="24"/>
+        </w:rPr>
+        <w:t xml:space="preserve">eknikker såsom et spørgeskema. </w:t>
+      </w:r>
+      <w:r>
+        <w:rPr>
+          <w:rFonts w:ascii="Times New Roman" w:hAnsi="Times New Roman"/>
+          <w:sz w:val="24"/>
+          <w:szCs w:val="24"/>
+        </w:rPr>
+        <w:t>Altså teknikker som gør at responsen let kan sammenlignes og analyseres. Denne metode af spørgsmål falder altså ind under kategorien standardiseret spørgsmål, da respondenten</w:t>
+      </w:r>
+      <w:r>
+        <w:rPr>
+          <w:rFonts w:ascii="Times New Roman" w:hAnsi="Times New Roman"/>
+          <w:sz w:val="24"/>
+          <w:szCs w:val="24"/>
+        </w:rPr>
+        <w:t xml:space="preserve"> hverke</w:t>
+      </w:r>
+      <w:r>
+        <w:rPr>
+          <w:rFonts w:ascii="Times New Roman" w:hAnsi="Times New Roman"/>
+          <w:sz w:val="24"/>
+          <w:szCs w:val="24"/>
+        </w:rPr>
+        <w:t xml:space="preserve">n kan ændre på rækkefølgen af spørgsmålene eller </w:t>
+      </w:r>
+      <w:r>
+        <w:rPr>
+          <w:rFonts w:ascii="Times New Roman" w:hAnsi="Times New Roman"/>
+          <w:sz w:val="24"/>
+          <w:szCs w:val="24"/>
+        </w:rPr>
+        <w:t xml:space="preserve">gå ind og uddybe sine svar. </w:t>
+      </w:r>
+    </w:p>
+    <w:p>
+      <w:pPr>
+        <w:spacing w:after="0"/>
+        <w:jc w:val="both"/>
+        <w:rPr>
+          <w:rFonts w:ascii="Times New Roman" w:hAnsi="Times New Roman"/>
+          <w:sz w:val="24"/>
+          <w:szCs w:val="24"/>
+        </w:rPr>
+      </w:pPr>
+      <w:r>
+        <w:rPr>
+          <w:rFonts w:ascii="Times New Roman" w:hAnsi="Times New Roman"/>
+          <w:sz w:val="24"/>
+          <w:szCs w:val="24"/>
+        </w:rPr>
         <w:lastRenderedPageBreak/>
-        <w:t xml:space="preserve">En udvidelse af enkeltinterviewet kan man snakke om gruppeinterview. Metoden bruges hvis der er pres på tid og </w:t>
-      </w:r>
-      <w:proofErr w:type="spellStart"/>
-      <w:r>
-        <w:t>ressurcer</w:t>
-      </w:r>
-      <w:proofErr w:type="spellEnd"/>
-      <w:r>
-        <w:t xml:space="preserve">. Metoden er den samme </w:t>
-      </w:r>
-      <w:proofErr w:type="gramStart"/>
-      <w:r>
-        <w:t>udover</w:t>
-      </w:r>
-      <w:proofErr w:type="gramEnd"/>
-      <w:r>
-        <w:t xml:space="preserve"> den forskel at der er flere </w:t>
-      </w:r>
-      <w:proofErr w:type="spellStart"/>
-      <w:r>
-        <w:t>respondanter</w:t>
-      </w:r>
-      <w:proofErr w:type="spellEnd"/>
-      <w:r>
-        <w:t xml:space="preserve">. Der opfordres ikke til dialog mellem </w:t>
-      </w:r>
-      <w:proofErr w:type="spellStart"/>
-      <w:r>
-        <w:t>respondanterne</w:t>
-      </w:r>
-      <w:proofErr w:type="spellEnd"/>
-      <w:r>
-        <w:t xml:space="preserve">.  Modsvar til denne metode er fokusgrupper. Denne metode opfordre netop til dialog mellem </w:t>
-      </w:r>
-      <w:proofErr w:type="spellStart"/>
-      <w:r>
-        <w:t>respondanterne</w:t>
-      </w:r>
-      <w:proofErr w:type="spellEnd"/>
-      <w:r>
-        <w:t>, men emnet her er temmelig afgrænset. Denne metode bliver brugt til at sammenligne skabelsen af holdninger i sociale miljøer og hvilke argumenter der bliver taget i brug. At udfordre den næste mand.</w:t>
-      </w:r>
-    </w:p>
-    <w:p>
-      <w:pPr>
-        <w:rPr>
+        <w:t>T</w:t>
+      </w:r>
+      <w:r>
+        <w:rPr>
+          <w:rFonts w:ascii="Times New Roman" w:hAnsi="Times New Roman"/>
+          <w:sz w:val="24"/>
+          <w:szCs w:val="24"/>
+        </w:rPr>
+        <w:t xml:space="preserve">il hvert </w:t>
+      </w:r>
+      <w:r>
+        <w:rPr>
+          <w:rFonts w:ascii="Times New Roman" w:hAnsi="Times New Roman"/>
+          <w:sz w:val="24"/>
+          <w:szCs w:val="24"/>
+        </w:rPr>
+        <w:t xml:space="preserve">et </w:t>
+      </w:r>
+      <w:r>
+        <w:rPr>
+          <w:rFonts w:ascii="Times New Roman" w:hAnsi="Times New Roman"/>
+          <w:sz w:val="24"/>
+          <w:szCs w:val="24"/>
+        </w:rPr>
+        <w:t>træk</w:t>
+      </w:r>
+      <w:r>
+        <w:rPr>
+          <w:rFonts w:ascii="Times New Roman" w:hAnsi="Times New Roman"/>
+          <w:sz w:val="24"/>
+          <w:szCs w:val="24"/>
+        </w:rPr>
+        <w:t>,</w:t>
+      </w:r>
+      <w:r>
+        <w:rPr>
+          <w:rFonts w:ascii="Times New Roman" w:hAnsi="Times New Roman"/>
+          <w:sz w:val="24"/>
+          <w:szCs w:val="24"/>
+        </w:rPr>
+        <w:t xml:space="preserve"> er der et mod</w:t>
+      </w:r>
+      <w:r>
+        <w:rPr>
+          <w:rFonts w:ascii="Times New Roman" w:hAnsi="Times New Roman"/>
+          <w:sz w:val="24"/>
+          <w:szCs w:val="24"/>
+        </w:rPr>
+        <w:t>træk.</w:t>
+      </w:r>
+      <w:r>
+        <w:rPr>
+          <w:rFonts w:ascii="Times New Roman" w:hAnsi="Times New Roman"/>
+          <w:sz w:val="24"/>
+          <w:szCs w:val="24"/>
+        </w:rPr>
+        <w:t xml:space="preserve"> </w:t>
+      </w:r>
+      <w:r>
+        <w:rPr>
+          <w:rFonts w:ascii="Times New Roman" w:hAnsi="Times New Roman"/>
+          <w:sz w:val="24"/>
+          <w:szCs w:val="24"/>
+        </w:rPr>
+        <w:t>D</w:t>
+      </w:r>
+      <w:r>
+        <w:rPr>
+          <w:rFonts w:ascii="Times New Roman" w:hAnsi="Times New Roman"/>
+          <w:sz w:val="24"/>
+          <w:szCs w:val="24"/>
+        </w:rPr>
+        <w:t>e åbne spørgsmål,</w:t>
+      </w:r>
+      <w:r>
+        <w:rPr>
+          <w:rFonts w:ascii="Times New Roman" w:hAnsi="Times New Roman"/>
+          <w:sz w:val="24"/>
+          <w:szCs w:val="24"/>
+        </w:rPr>
+        <w:t xml:space="preserve"> som bliver benyttet i de </w:t>
+      </w:r>
+      <w:r>
+        <w:rPr>
+          <w:rFonts w:ascii="Times New Roman" w:hAnsi="Times New Roman"/>
+          <w:sz w:val="24"/>
+          <w:szCs w:val="24"/>
+        </w:rPr>
+        <w:t>kvalitativ</w:t>
+      </w:r>
+      <w:r>
+        <w:rPr>
+          <w:rFonts w:ascii="Times New Roman" w:hAnsi="Times New Roman"/>
+          <w:sz w:val="24"/>
+          <w:szCs w:val="24"/>
+        </w:rPr>
+        <w:t xml:space="preserve">e </w:t>
+      </w:r>
+      <w:r>
+        <w:rPr>
+          <w:rFonts w:ascii="Times New Roman" w:hAnsi="Times New Roman"/>
+          <w:sz w:val="24"/>
+          <w:szCs w:val="24"/>
+        </w:rPr>
+        <w:t>aspe</w:t>
+      </w:r>
+      <w:r>
+        <w:rPr>
+          <w:rFonts w:ascii="Times New Roman" w:hAnsi="Times New Roman"/>
+          <w:sz w:val="24"/>
+          <w:szCs w:val="24"/>
+        </w:rPr>
+        <w:t>k</w:t>
+      </w:r>
+      <w:r>
+        <w:rPr>
+          <w:rFonts w:ascii="Times New Roman" w:hAnsi="Times New Roman"/>
+          <w:sz w:val="24"/>
+          <w:szCs w:val="24"/>
+        </w:rPr>
+        <w:t>ter indenfor spørgeskemaer, altså den mulighed at respondenterne kan uddybe nogle svar, hvis i</w:t>
+      </w:r>
+      <w:r>
+        <w:rPr>
+          <w:rFonts w:ascii="Times New Roman" w:hAnsi="Times New Roman"/>
+          <w:sz w:val="24"/>
+          <w:szCs w:val="24"/>
+        </w:rPr>
+        <w:t>n</w:t>
+      </w:r>
+      <w:r>
+        <w:rPr>
+          <w:rFonts w:ascii="Times New Roman" w:hAnsi="Times New Roman"/>
+          <w:sz w:val="24"/>
+          <w:szCs w:val="24"/>
+        </w:rPr>
+        <w:t>tervieweren føler det er nødvenligt og stille sådan en plads til rådighed i spørgeskemaet.</w:t>
+      </w:r>
+    </w:p>
+    <w:p>
+      <w:pPr>
+        <w:spacing w:after="0"/>
+        <w:jc w:val="both"/>
+        <w:rPr>
+          <w:rFonts w:ascii="Times New Roman" w:hAnsi="Times New Roman"/>
+          <w:sz w:val="24"/>
+          <w:szCs w:val="24"/>
+        </w:rPr>
+      </w:pPr>
+    </w:p>
+    <w:p>
+      <w:pPr>
+        <w:spacing w:after="0"/>
+        <w:jc w:val="both"/>
+        <w:rPr>
+          <w:rFonts w:ascii="Times New Roman" w:hAnsi="Times New Roman"/>
+          <w:sz w:val="24"/>
+          <w:szCs w:val="24"/>
+        </w:rPr>
+      </w:pPr>
+      <w:r>
+        <w:rPr>
+          <w:rFonts w:ascii="Times New Roman" w:hAnsi="Times New Roman"/>
+          <w:sz w:val="24"/>
+          <w:szCs w:val="24"/>
+          <w:u w:val="single"/>
+        </w:rPr>
+        <w:t>Ps</w:t>
+      </w:r>
+      <w:r>
+        <w:rPr>
+          <w:rFonts w:ascii="Times New Roman" w:hAnsi="Times New Roman"/>
+          <w:sz w:val="24"/>
+          <w:szCs w:val="24"/>
+          <w:u w:val="single"/>
+        </w:rPr>
+        <w:t>ykologiske</w:t>
+      </w:r>
+      <w:r>
+        <w:rPr>
+          <w:rFonts w:ascii="Times New Roman" w:hAnsi="Times New Roman"/>
+          <w:sz w:val="24"/>
+          <w:szCs w:val="24"/>
+          <w:u w:val="single"/>
+        </w:rPr>
+        <w:t xml:space="preserve"> teknik</w:t>
+      </w:r>
+      <w:r>
+        <w:rPr>
+          <w:rFonts w:ascii="Times New Roman" w:hAnsi="Times New Roman"/>
+          <w:sz w:val="24"/>
+          <w:szCs w:val="24"/>
+          <w:u w:val="single"/>
+        </w:rPr>
+        <w:t>ker</w:t>
+      </w:r>
+      <w:r>
+        <w:rPr>
+          <w:rFonts w:ascii="Times New Roman" w:hAnsi="Times New Roman"/>
+          <w:sz w:val="24"/>
+          <w:szCs w:val="24"/>
+          <w:u w:val="single"/>
+        </w:rPr>
+        <w:t>:</w:t>
+      </w:r>
+    </w:p>
+    <w:p>
+      <w:pPr>
+        <w:spacing w:after="0"/>
+        <w:jc w:val="both"/>
+        <w:rPr>
+          <w:rFonts w:ascii="Times New Roman" w:hAnsi="Times New Roman"/>
+          <w:sz w:val="24"/>
+          <w:szCs w:val="24"/>
+        </w:rPr>
+      </w:pPr>
+      <w:r>
+        <w:rPr>
+          <w:rFonts w:ascii="Times New Roman" w:hAnsi="Times New Roman"/>
+          <w:sz w:val="24"/>
+          <w:szCs w:val="24"/>
+        </w:rPr>
+        <w:t>Interviewerens situationsfornemmelse er kritisk ved at ansigt-til-ansigt interview</w:t>
+      </w:r>
+      <w:r>
+        <w:rPr>
+          <w:rFonts w:ascii="Times New Roman" w:hAnsi="Times New Roman"/>
+          <w:sz w:val="24"/>
+          <w:szCs w:val="24"/>
+        </w:rPr>
+        <w:t>, altså at intervie</w:t>
+      </w:r>
+      <w:r>
+        <w:rPr>
+          <w:rFonts w:ascii="Times New Roman" w:hAnsi="Times New Roman"/>
+          <w:sz w:val="24"/>
+          <w:szCs w:val="24"/>
+        </w:rPr>
+        <w:t>w</w:t>
+      </w:r>
+      <w:r>
+        <w:rPr>
+          <w:rFonts w:ascii="Times New Roman" w:hAnsi="Times New Roman"/>
+          <w:sz w:val="24"/>
+          <w:szCs w:val="24"/>
+        </w:rPr>
+        <w:t>eren kan fornemme atmosfæren, hvilke ting intervieweren kan spørge om og hvilke intervieweren ikke kan. A</w:t>
+      </w:r>
+      <w:r>
+        <w:rPr>
+          <w:rFonts w:ascii="Times New Roman" w:hAnsi="Times New Roman"/>
+          <w:sz w:val="24"/>
+          <w:szCs w:val="24"/>
+        </w:rPr>
+        <w:t>t intervieweren kan læse respondentens kropssprog</w:t>
+      </w:r>
+      <w:r>
+        <w:rPr>
+          <w:rFonts w:ascii="Times New Roman" w:hAnsi="Times New Roman"/>
+          <w:sz w:val="24"/>
+          <w:szCs w:val="24"/>
+        </w:rPr>
+        <w:t>,</w:t>
+      </w:r>
+      <w:r>
+        <w:rPr>
+          <w:rFonts w:ascii="Times New Roman" w:hAnsi="Times New Roman"/>
+          <w:sz w:val="24"/>
+          <w:szCs w:val="24"/>
+        </w:rPr>
+        <w:t xml:space="preserve"> når spørgsmålene bliver stillet</w:t>
+      </w:r>
+      <w:r>
+        <w:rPr>
+          <w:rFonts w:ascii="Times New Roman" w:hAnsi="Times New Roman"/>
+          <w:sz w:val="24"/>
+          <w:szCs w:val="24"/>
+        </w:rPr>
+        <w:t>,</w:t>
+      </w:r>
+      <w:r>
+        <w:rPr>
+          <w:rFonts w:ascii="Times New Roman" w:hAnsi="Times New Roman"/>
+          <w:sz w:val="24"/>
+          <w:szCs w:val="24"/>
+        </w:rPr>
+        <w:t xml:space="preserve"> kan bruges til fordel for interviewet. Hvis dette bliver ignoreret</w:t>
+      </w:r>
+      <w:r>
+        <w:rPr>
+          <w:rFonts w:ascii="Times New Roman" w:hAnsi="Times New Roman"/>
+          <w:sz w:val="24"/>
+          <w:szCs w:val="24"/>
+        </w:rPr>
+        <w:t>,</w:t>
+      </w:r>
+      <w:r>
+        <w:rPr>
+          <w:rFonts w:ascii="Times New Roman" w:hAnsi="Times New Roman"/>
+          <w:sz w:val="24"/>
+          <w:szCs w:val="24"/>
+        </w:rPr>
+        <w:t xml:space="preserve"> kan det ende med et mislykket inte</w:t>
+      </w:r>
+      <w:r>
+        <w:rPr>
+          <w:rFonts w:ascii="Times New Roman" w:hAnsi="Times New Roman"/>
+          <w:sz w:val="24"/>
+          <w:szCs w:val="24"/>
+        </w:rPr>
+        <w:t>r</w:t>
+      </w:r>
+      <w:r>
+        <w:rPr>
+          <w:rFonts w:ascii="Times New Roman" w:hAnsi="Times New Roman"/>
+          <w:sz w:val="24"/>
+          <w:szCs w:val="24"/>
+        </w:rPr>
+        <w:t>view.</w:t>
+      </w:r>
+    </w:p>
+    <w:p>
+      <w:pPr>
+        <w:spacing w:after="0"/>
+        <w:jc w:val="both"/>
+        <w:rPr>
+          <w:rFonts w:ascii="Times New Roman" w:hAnsi="Times New Roman"/>
+          <w:sz w:val="24"/>
+          <w:szCs w:val="24"/>
+        </w:rPr>
+      </w:pPr>
+    </w:p>
+    <w:p>
+      <w:pPr>
+        <w:spacing w:after="0"/>
+        <w:jc w:val="both"/>
+        <w:rPr>
+          <w:rFonts w:ascii="Times New Roman" w:hAnsi="Times New Roman"/>
+          <w:sz w:val="24"/>
+          <w:szCs w:val="24"/>
+          <w:u w:val="single"/>
+        </w:rPr>
+      </w:pPr>
+      <w:r>
+        <w:rPr>
+          <w:rFonts w:ascii="Times New Roman" w:hAnsi="Times New Roman"/>
+          <w:sz w:val="24"/>
+          <w:szCs w:val="24"/>
+          <w:u w:val="single"/>
+        </w:rPr>
+        <w:t>Passive teknikker:</w:t>
+      </w:r>
+    </w:p>
+    <w:p>
+      <w:pPr>
+        <w:spacing w:after="0"/>
+        <w:jc w:val="both"/>
+        <w:rPr>
+          <w:rFonts w:ascii="Times New Roman" w:hAnsi="Times New Roman"/>
+          <w:sz w:val="24"/>
+          <w:szCs w:val="24"/>
+        </w:rPr>
+      </w:pPr>
+      <w:r>
+        <w:rPr>
+          <w:rFonts w:ascii="Times New Roman" w:hAnsi="Times New Roman"/>
+          <w:sz w:val="24"/>
+          <w:szCs w:val="24"/>
+        </w:rPr>
+        <w:t xml:space="preserve">Denne </w:t>
+      </w:r>
+      <w:r>
+        <w:rPr>
+          <w:rFonts w:ascii="Times New Roman" w:hAnsi="Times New Roman"/>
+          <w:sz w:val="24"/>
+          <w:szCs w:val="24"/>
+        </w:rPr>
+        <w:t>teknik</w:t>
+      </w:r>
+      <w:r>
+        <w:rPr>
+          <w:rFonts w:ascii="Times New Roman" w:hAnsi="Times New Roman"/>
+          <w:sz w:val="24"/>
+          <w:szCs w:val="24"/>
+        </w:rPr>
+        <w:t xml:space="preserve"> går ud på at stille et spørgsmål, lade respondenten svare, hvorefter intervieweren kommer ind med nogle spørgende kommentar. Ved brug af denne teknik</w:t>
+      </w:r>
+      <w:r>
+        <w:rPr>
+          <w:rFonts w:ascii="Times New Roman" w:hAnsi="Times New Roman"/>
+          <w:sz w:val="24"/>
+          <w:szCs w:val="24"/>
+        </w:rPr>
+        <w:t>,</w:t>
+      </w:r>
+      <w:r>
+        <w:rPr>
+          <w:rFonts w:ascii="Times New Roman" w:hAnsi="Times New Roman"/>
+          <w:sz w:val="24"/>
+          <w:szCs w:val="24"/>
+        </w:rPr>
+        <w:t xml:space="preserve"> mindskes interviewerens bestemmelse i retningen af interviewet</w:t>
+      </w:r>
+      <w:r>
+        <w:rPr>
+          <w:rFonts w:ascii="Times New Roman" w:hAnsi="Times New Roman"/>
+          <w:sz w:val="24"/>
+          <w:szCs w:val="24"/>
+        </w:rPr>
+        <w:t>, og</w:t>
+      </w:r>
+      <w:r>
+        <w:rPr>
+          <w:rFonts w:ascii="Times New Roman" w:hAnsi="Times New Roman"/>
+          <w:sz w:val="24"/>
+          <w:szCs w:val="24"/>
+        </w:rPr>
+        <w:t xml:space="preserve"> respondenten</w:t>
+      </w:r>
+      <w:r>
+        <w:rPr>
+          <w:rFonts w:ascii="Times New Roman" w:hAnsi="Times New Roman"/>
+          <w:sz w:val="24"/>
+          <w:szCs w:val="24"/>
+        </w:rPr>
+        <w:t xml:space="preserve"> kan </w:t>
+      </w:r>
+      <w:r>
+        <w:rPr>
+          <w:rFonts w:ascii="Times New Roman" w:hAnsi="Times New Roman"/>
+          <w:sz w:val="24"/>
+          <w:szCs w:val="24"/>
+        </w:rPr>
+        <w:t>komme med mere information</w:t>
+      </w:r>
+      <w:r>
+        <w:rPr>
+          <w:rFonts w:ascii="Times New Roman" w:hAnsi="Times New Roman"/>
+          <w:sz w:val="24"/>
+          <w:szCs w:val="24"/>
+        </w:rPr>
+        <w:t>,</w:t>
+      </w:r>
+      <w:r>
+        <w:rPr>
+          <w:rFonts w:ascii="Times New Roman" w:hAnsi="Times New Roman"/>
+          <w:sz w:val="24"/>
+          <w:szCs w:val="24"/>
+        </w:rPr>
+        <w:t xml:space="preserve"> om et givent emne</w:t>
+      </w:r>
+      <w:r>
+        <w:rPr>
+          <w:rFonts w:ascii="Times New Roman" w:hAnsi="Times New Roman"/>
+          <w:sz w:val="24"/>
+          <w:szCs w:val="24"/>
+        </w:rPr>
+        <w:t>,</w:t>
+      </w:r>
+      <w:r>
+        <w:rPr>
+          <w:rFonts w:ascii="Times New Roman" w:hAnsi="Times New Roman"/>
+          <w:sz w:val="24"/>
+          <w:szCs w:val="24"/>
+        </w:rPr>
+        <w:t xml:space="preserve"> og endda </w:t>
+      </w:r>
+      <w:r>
+        <w:rPr>
+          <w:rFonts w:ascii="Times New Roman" w:hAnsi="Times New Roman"/>
+          <w:sz w:val="24"/>
+          <w:szCs w:val="24"/>
+        </w:rPr>
+        <w:t xml:space="preserve">indbringe </w:t>
+      </w:r>
+      <w:r>
+        <w:rPr>
+          <w:rFonts w:ascii="Times New Roman" w:hAnsi="Times New Roman"/>
+          <w:sz w:val="24"/>
+          <w:szCs w:val="24"/>
+        </w:rPr>
+        <w:t>egne meninger og holdninger, hvis dette er vigtigt ift. emnet.</w:t>
+      </w:r>
+    </w:p>
+    <w:p>
+      <w:pPr>
+        <w:spacing w:after="0"/>
+        <w:jc w:val="both"/>
+        <w:rPr>
+          <w:rFonts w:ascii="Times New Roman" w:hAnsi="Times New Roman"/>
+          <w:sz w:val="24"/>
+          <w:szCs w:val="24"/>
+          <w:u w:val="single"/>
+        </w:rPr>
+      </w:pPr>
+    </w:p>
+    <w:p>
+      <w:pPr>
+        <w:spacing w:after="0"/>
+        <w:jc w:val="both"/>
+        <w:rPr>
+          <w:rFonts w:ascii="Times New Roman" w:hAnsi="Times New Roman"/>
+          <w:sz w:val="24"/>
+          <w:szCs w:val="24"/>
+          <w:u w:val="single"/>
+        </w:rPr>
+      </w:pPr>
+      <w:r>
+        <w:rPr>
+          <w:rFonts w:ascii="Times New Roman" w:hAnsi="Times New Roman"/>
+          <w:sz w:val="24"/>
+          <w:szCs w:val="24"/>
+          <w:u w:val="single"/>
+        </w:rPr>
+        <w:t>Tive teknik</w:t>
+      </w:r>
+      <w:r>
+        <w:rPr>
+          <w:rFonts w:ascii="Times New Roman" w:hAnsi="Times New Roman"/>
+          <w:sz w:val="24"/>
+          <w:szCs w:val="24"/>
+          <w:u w:val="single"/>
+        </w:rPr>
+        <w:t>:</w:t>
+      </w:r>
+    </w:p>
+    <w:p>
+      <w:pPr>
+        <w:spacing w:after="0"/>
+        <w:jc w:val="both"/>
+        <w:rPr>
+          <w:rFonts w:ascii="Times New Roman" w:hAnsi="Times New Roman"/>
+          <w:sz w:val="24"/>
+          <w:szCs w:val="24"/>
+        </w:rPr>
+      </w:pPr>
+      <w:r>
+        <w:rPr>
+          <w:rFonts w:ascii="Times New Roman" w:hAnsi="Times New Roman"/>
+          <w:sz w:val="24"/>
+          <w:szCs w:val="24"/>
+        </w:rPr>
+        <w:t>Hvis respondenten ikke er specielt snak</w:t>
+      </w:r>
+      <w:r>
+        <w:rPr>
+          <w:rFonts w:ascii="Times New Roman" w:hAnsi="Times New Roman"/>
+          <w:sz w:val="24"/>
+          <w:szCs w:val="24"/>
+        </w:rPr>
+        <w:t>ke</w:t>
+      </w:r>
+      <w:r>
+        <w:rPr>
+          <w:rFonts w:ascii="Times New Roman" w:hAnsi="Times New Roman"/>
+          <w:sz w:val="24"/>
+          <w:szCs w:val="24"/>
+        </w:rPr>
+        <w:t>salig kan intervieweren give ham/hende følelsen af at den viden de har</w:t>
+      </w:r>
+      <w:r>
+        <w:rPr>
+          <w:rFonts w:ascii="Times New Roman" w:hAnsi="Times New Roman"/>
+          <w:sz w:val="24"/>
+          <w:szCs w:val="24"/>
+        </w:rPr>
+        <w:t>,</w:t>
+      </w:r>
+      <w:r>
+        <w:rPr>
+          <w:rFonts w:ascii="Times New Roman" w:hAnsi="Times New Roman"/>
+          <w:sz w:val="24"/>
+          <w:szCs w:val="24"/>
+        </w:rPr>
+        <w:t xml:space="preserve"> er interessant og vigtig</w:t>
+      </w:r>
+      <w:r>
+        <w:rPr>
+          <w:rFonts w:ascii="Times New Roman" w:hAnsi="Times New Roman"/>
+          <w:sz w:val="24"/>
+          <w:szCs w:val="24"/>
+        </w:rPr>
+        <w:t>,</w:t>
+      </w:r>
+      <w:r>
+        <w:rPr>
+          <w:rFonts w:ascii="Times New Roman" w:hAnsi="Times New Roman"/>
+          <w:sz w:val="24"/>
+          <w:szCs w:val="24"/>
+        </w:rPr>
+        <w:t xml:space="preserve"> ved fx at spørge</w:t>
+      </w:r>
+      <w:r>
+        <w:rPr>
+          <w:rFonts w:ascii="Times New Roman" w:hAnsi="Times New Roman"/>
+          <w:sz w:val="24"/>
+          <w:szCs w:val="24"/>
+        </w:rPr>
+        <w:t>, ”J</w:t>
+      </w:r>
+      <w:r>
+        <w:rPr>
+          <w:rFonts w:ascii="Times New Roman" w:hAnsi="Times New Roman"/>
+          <w:sz w:val="24"/>
+          <w:szCs w:val="24"/>
+        </w:rPr>
+        <w:t>eg synes dine iagttagelser er interessan</w:t>
+      </w:r>
+      <w:r>
+        <w:rPr>
+          <w:rFonts w:ascii="Times New Roman" w:hAnsi="Times New Roman"/>
+          <w:sz w:val="24"/>
+          <w:szCs w:val="24"/>
+        </w:rPr>
+        <w:t>te” o. lign.</w:t>
+      </w:r>
+    </w:p>
+    <w:p>
+      <w:pPr>
+        <w:spacing w:after="0"/>
+        <w:jc w:val="both"/>
+        <w:rPr>
+          <w:rFonts w:ascii="Times New Roman" w:hAnsi="Times New Roman"/>
+          <w:sz w:val="24"/>
+          <w:szCs w:val="24"/>
+        </w:rPr>
+      </w:pPr>
+    </w:p>
+    <w:p>
+      <w:pPr>
+        <w:spacing w:after="0"/>
+        <w:jc w:val="both"/>
+        <w:rPr>
+          <w:rFonts w:ascii="Times New Roman" w:hAnsi="Times New Roman"/>
+          <w:sz w:val="24"/>
+          <w:szCs w:val="24"/>
+          <w:u w:val="single"/>
+        </w:rPr>
+      </w:pPr>
+      <w:r>
+        <w:rPr>
+          <w:rFonts w:ascii="Times New Roman" w:hAnsi="Times New Roman"/>
+          <w:sz w:val="24"/>
+          <w:szCs w:val="24"/>
+          <w:u w:val="single"/>
+        </w:rPr>
+        <w:t>Aktiv spørgeteknik</w:t>
+      </w:r>
+      <w:r>
+        <w:rPr>
+          <w:rFonts w:ascii="Times New Roman" w:hAnsi="Times New Roman"/>
+          <w:sz w:val="24"/>
+          <w:szCs w:val="24"/>
+          <w:u w:val="single"/>
+        </w:rPr>
+        <w:t>:</w:t>
+      </w:r>
+    </w:p>
+    <w:p>
+      <w:pPr>
+        <w:spacing w:after="0"/>
+        <w:jc w:val="both"/>
+        <w:rPr>
+          <w:rFonts w:ascii="Times New Roman" w:hAnsi="Times New Roman"/>
+          <w:sz w:val="24"/>
+          <w:szCs w:val="24"/>
+        </w:rPr>
+      </w:pPr>
+      <w:r>
+        <w:rPr>
+          <w:rFonts w:ascii="Times New Roman" w:hAnsi="Times New Roman"/>
+          <w:sz w:val="24"/>
+          <w:szCs w:val="24"/>
+        </w:rPr>
+        <w:t>Hvis intervieweren kommer ud for</w:t>
+      </w:r>
+      <w:r>
+        <w:rPr>
+          <w:rFonts w:ascii="Times New Roman" w:hAnsi="Times New Roman"/>
+          <w:sz w:val="24"/>
+          <w:szCs w:val="24"/>
+        </w:rPr>
+        <w:t>,</w:t>
+      </w:r>
+      <w:r>
+        <w:rPr>
+          <w:rFonts w:ascii="Times New Roman" w:hAnsi="Times New Roman"/>
+          <w:sz w:val="24"/>
+          <w:szCs w:val="24"/>
+        </w:rPr>
+        <w:t xml:space="preserve"> at respondenten er meget sky og tilbageholden med informat</w:t>
+      </w:r>
+      <w:r>
+        <w:rPr>
+          <w:rFonts w:ascii="Times New Roman" w:hAnsi="Times New Roman"/>
+          <w:sz w:val="24"/>
+          <w:szCs w:val="24"/>
+        </w:rPr>
+        <w:t>i</w:t>
+      </w:r>
+      <w:r>
+        <w:rPr>
+          <w:rFonts w:ascii="Times New Roman" w:hAnsi="Times New Roman"/>
+          <w:sz w:val="24"/>
+          <w:szCs w:val="24"/>
+        </w:rPr>
+        <w:t>on</w:t>
+      </w:r>
+      <w:r>
+        <w:rPr>
+          <w:rFonts w:ascii="Times New Roman" w:hAnsi="Times New Roman"/>
+          <w:sz w:val="24"/>
+          <w:szCs w:val="24"/>
+        </w:rPr>
+        <w:t>,</w:t>
+      </w:r>
+      <w:r>
+        <w:rPr>
+          <w:rFonts w:ascii="Times New Roman" w:hAnsi="Times New Roman"/>
+          <w:sz w:val="24"/>
+          <w:szCs w:val="24"/>
+        </w:rPr>
+        <w:t xml:space="preserve"> kan intervieweren manipulere ham/hende til at tro at den information de kommer ud med</w:t>
+      </w:r>
+      <w:r>
+        <w:rPr>
+          <w:rFonts w:ascii="Times New Roman" w:hAnsi="Times New Roman"/>
+          <w:sz w:val="24"/>
+          <w:szCs w:val="24"/>
+        </w:rPr>
+        <w:t>,</w:t>
+      </w:r>
+      <w:r>
+        <w:rPr>
+          <w:rFonts w:ascii="Times New Roman" w:hAnsi="Times New Roman"/>
+          <w:sz w:val="24"/>
+          <w:szCs w:val="24"/>
+        </w:rPr>
+        <w:t xml:space="preserve"> er en lille del af en manglende kæde. Fx kan intervieweren nævne en given situation</w:t>
+      </w:r>
+      <w:r>
+        <w:rPr>
+          <w:rFonts w:ascii="Times New Roman" w:hAnsi="Times New Roman"/>
+          <w:sz w:val="24"/>
+          <w:szCs w:val="24"/>
+        </w:rPr>
+        <w:t>,</w:t>
+      </w:r>
+      <w:r>
+        <w:rPr>
+          <w:rFonts w:ascii="Times New Roman" w:hAnsi="Times New Roman"/>
+          <w:sz w:val="24"/>
+          <w:szCs w:val="24"/>
+        </w:rPr>
+        <w:t xml:space="preserve"> hvorefter intervie</w:t>
+      </w:r>
+      <w:r>
+        <w:rPr>
+          <w:rFonts w:ascii="Times New Roman" w:hAnsi="Times New Roman"/>
+          <w:sz w:val="24"/>
+          <w:szCs w:val="24"/>
+        </w:rPr>
+        <w:t>w</w:t>
+      </w:r>
+      <w:r>
+        <w:rPr>
+          <w:rFonts w:ascii="Times New Roman" w:hAnsi="Times New Roman"/>
+          <w:sz w:val="24"/>
+          <w:szCs w:val="24"/>
+        </w:rPr>
+        <w:t xml:space="preserve">eren spørger ind til det manglende led, altså den information intervieweren mangler. På denne måde ligner respondentens svar ”bare” et lille manglede led i noget intervieweren </w:t>
+      </w:r>
+      <w:r>
+        <w:rPr>
+          <w:rFonts w:ascii="Times New Roman" w:hAnsi="Times New Roman"/>
+          <w:sz w:val="24"/>
+          <w:szCs w:val="24"/>
+        </w:rPr>
+        <w:t xml:space="preserve">allerede ved. </w:t>
+      </w:r>
+    </w:p>
+    <w:p>
+      <w:pPr>
+        <w:jc w:val="both"/>
+        <w:rPr>
+          <w:rFonts w:ascii="Times New Roman" w:hAnsi="Times New Roman"/>
           <w:b/>
-        </w:rPr>
-      </w:pPr>
-      <w:r>
-        <w:rPr>
+          <w:sz w:val="24"/>
+          <w:szCs w:val="24"/>
+        </w:rPr>
+      </w:pPr>
+    </w:p>
+    <w:p>
+      <w:pPr>
+        <w:jc w:val="center"/>
+        <w:rPr>
+          <w:rFonts w:ascii="Times New Roman" w:hAnsi="Times New Roman"/>
           <w:b/>
-        </w:rPr>
+          <w:sz w:val="32"/>
+          <w:szCs w:val="32"/>
+        </w:rPr>
+      </w:pPr>
+      <w:r>
+        <w:rPr>
+          <w:rFonts w:ascii="Times New Roman" w:hAnsi="Times New Roman"/>
+          <w:b/>
+          <w:sz w:val="32"/>
+          <w:szCs w:val="32"/>
+        </w:rPr>
+        <w:t>Interview teor</w:t>
+      </w:r>
+      <w:r>
+        <w:rPr>
+          <w:rFonts w:ascii="Times New Roman" w:hAnsi="Times New Roman"/>
+          <w:b/>
+          <w:sz w:val="32"/>
+          <w:szCs w:val="32"/>
+        </w:rPr>
+        <w:t>i</w:t>
+      </w:r>
+    </w:p>
+    <w:p>
+      <w:pPr>
+        <w:spacing w:after="0"/>
+        <w:jc w:val="both"/>
+        <w:rPr>
+          <w:rFonts w:ascii="Times New Roman" w:hAnsi="Times New Roman"/>
+          <w:sz w:val="24"/>
+          <w:szCs w:val="24"/>
+        </w:rPr>
+      </w:pPr>
+      <w:r>
+        <w:rPr>
+          <w:rFonts w:ascii="Times New Roman" w:hAnsi="Times New Roman"/>
+          <w:sz w:val="24"/>
+          <w:szCs w:val="24"/>
+        </w:rPr>
+        <w:t>Der er mangle former for interviews og disse kan udføres på forskellige måder, men typisk når der snakker om interviews, bliver de delt</w:t>
+      </w:r>
+      <w:r>
+        <w:rPr>
+          <w:rFonts w:ascii="Times New Roman" w:hAnsi="Times New Roman"/>
+          <w:sz w:val="24"/>
+          <w:szCs w:val="24"/>
+        </w:rPr>
+        <w:t xml:space="preserve"> ind i tre forskellige former, e</w:t>
+      </w:r>
+      <w:r>
+        <w:rPr>
+          <w:rFonts w:ascii="Times New Roman" w:hAnsi="Times New Roman"/>
+          <w:sz w:val="24"/>
+          <w:szCs w:val="24"/>
+        </w:rPr>
+        <w:t>nkeltintervie</w:t>
+      </w:r>
+      <w:r>
+        <w:rPr>
+          <w:rFonts w:ascii="Times New Roman" w:hAnsi="Times New Roman"/>
+          <w:sz w:val="24"/>
+          <w:szCs w:val="24"/>
+        </w:rPr>
+        <w:t>w,</w:t>
+      </w:r>
+      <w:r>
+        <w:rPr>
+          <w:rFonts w:ascii="Times New Roman" w:hAnsi="Times New Roman"/>
+          <w:sz w:val="24"/>
+          <w:szCs w:val="24"/>
+        </w:rPr>
+        <w:t xml:space="preserve"> spørgeskemaer og telefoniske interviews.</w:t>
+      </w:r>
+    </w:p>
+    <w:p>
+      <w:pPr>
+        <w:spacing w:after="0"/>
+        <w:jc w:val="both"/>
+        <w:rPr>
+          <w:rFonts w:ascii="Times New Roman" w:hAnsi="Times New Roman"/>
+          <w:sz w:val="24"/>
+          <w:szCs w:val="24"/>
+        </w:rPr>
+      </w:pPr>
+    </w:p>
+    <w:p>
+      <w:pPr>
+        <w:spacing w:after="0"/>
+        <w:jc w:val="both"/>
+        <w:rPr>
+          <w:rFonts w:ascii="Times New Roman" w:hAnsi="Times New Roman"/>
+          <w:sz w:val="24"/>
+          <w:szCs w:val="24"/>
+        </w:rPr>
+      </w:pPr>
+      <w:r>
+        <w:rPr>
+          <w:rFonts w:ascii="Times New Roman" w:hAnsi="Times New Roman"/>
+          <w:sz w:val="24"/>
+          <w:szCs w:val="24"/>
+          <w:u w:val="single"/>
+        </w:rPr>
+        <w:t>Enkeltinterview</w:t>
+      </w:r>
+      <w:r>
+        <w:rPr>
+          <w:rFonts w:ascii="Times New Roman" w:hAnsi="Times New Roman"/>
+          <w:sz w:val="24"/>
+          <w:szCs w:val="24"/>
+        </w:rPr>
+        <w:t>:</w:t>
+      </w:r>
+    </w:p>
+    <w:p>
+      <w:pPr>
+        <w:spacing w:after="0"/>
+        <w:jc w:val="both"/>
+        <w:rPr>
+          <w:rFonts w:ascii="Times New Roman" w:hAnsi="Times New Roman"/>
+          <w:sz w:val="24"/>
+          <w:szCs w:val="24"/>
+        </w:rPr>
+      </w:pPr>
+      <w:r>
+        <w:rPr>
+          <w:rFonts w:ascii="Times New Roman" w:hAnsi="Times New Roman"/>
+          <w:sz w:val="24"/>
+          <w:szCs w:val="24"/>
+        </w:rPr>
+        <w:t>Det enkelte interview</w:t>
+      </w:r>
+      <w:r>
+        <w:rPr>
+          <w:rFonts w:ascii="Times New Roman" w:hAnsi="Times New Roman"/>
+          <w:sz w:val="24"/>
+          <w:szCs w:val="24"/>
+        </w:rPr>
+        <w:t xml:space="preserve"> forgår på følgende</w:t>
+      </w:r>
+      <w:r>
+        <w:rPr>
+          <w:rFonts w:ascii="Times New Roman" w:hAnsi="Times New Roman"/>
+          <w:sz w:val="24"/>
+          <w:szCs w:val="24"/>
+        </w:rPr>
+        <w:t xml:space="preserve"> måde: </w:t>
+      </w:r>
+      <w:r>
+        <w:rPr>
+          <w:rFonts w:ascii="Times New Roman" w:hAnsi="Times New Roman"/>
+          <w:sz w:val="24"/>
+          <w:szCs w:val="24"/>
+        </w:rPr>
+        <w:t>B</w:t>
+      </w:r>
+      <w:r>
+        <w:rPr>
+          <w:rFonts w:ascii="Times New Roman" w:hAnsi="Times New Roman"/>
+          <w:sz w:val="24"/>
+          <w:szCs w:val="24"/>
+        </w:rPr>
+        <w:t>åde intervieweren og respondenten mødes ansigt til ansigt. Fordelene herpå er tydelige, at give respondenten mulig for at besvare private og intime spørgsmål</w:t>
+      </w:r>
+      <w:r>
+        <w:rPr>
+          <w:rFonts w:ascii="Times New Roman" w:hAnsi="Times New Roman"/>
+          <w:sz w:val="24"/>
+          <w:szCs w:val="24"/>
+        </w:rPr>
+        <w:t>,</w:t>
+      </w:r>
+      <w:r>
+        <w:rPr>
+          <w:rFonts w:ascii="Times New Roman" w:hAnsi="Times New Roman"/>
+          <w:sz w:val="24"/>
+          <w:szCs w:val="24"/>
+        </w:rPr>
+        <w:t xml:space="preserve"> som en almen respondent ikke er tryg ved at tale om foran andre. Dette mindsker også chancen for at spørgsmålene bliver misforstået</w:t>
+      </w:r>
+      <w:r>
+        <w:rPr>
+          <w:rFonts w:ascii="Times New Roman" w:hAnsi="Times New Roman"/>
+          <w:sz w:val="24"/>
+          <w:szCs w:val="24"/>
+        </w:rPr>
+        <w:t>,</w:t>
+      </w:r>
+      <w:r>
+        <w:rPr>
+          <w:rFonts w:ascii="Times New Roman" w:hAnsi="Times New Roman"/>
+          <w:sz w:val="24"/>
+          <w:szCs w:val="24"/>
+        </w:rPr>
+        <w:t xml:space="preserve"> samtidig med at svarene kan diskuteres på et højere plan</w:t>
+      </w:r>
+      <w:r>
+        <w:rPr>
+          <w:rFonts w:ascii="Times New Roman" w:hAnsi="Times New Roman"/>
+          <w:sz w:val="24"/>
+          <w:szCs w:val="24"/>
+        </w:rPr>
+        <w:t>,</w:t>
+      </w:r>
+      <w:r>
+        <w:rPr>
+          <w:rFonts w:ascii="Times New Roman" w:hAnsi="Times New Roman"/>
+          <w:sz w:val="24"/>
+          <w:szCs w:val="24"/>
+        </w:rPr>
+        <w:t xml:space="preserve"> end ved et interview over telefonen eller ved et spørgeskema, da snakker med mere end bare ord, nemlig kropssprog. Hvis intervieweren har e</w:t>
+      </w:r>
+      <w:r>
+        <w:rPr>
+          <w:rFonts w:ascii="Times New Roman" w:hAnsi="Times New Roman"/>
+          <w:sz w:val="24"/>
+          <w:szCs w:val="24"/>
+        </w:rPr>
+        <w:t>n god situationsfornemmelse kan</w:t>
+      </w:r>
+      <w:r>
+        <w:rPr>
+          <w:rFonts w:ascii="Times New Roman" w:hAnsi="Times New Roman"/>
+          <w:sz w:val="24"/>
+          <w:szCs w:val="24"/>
+        </w:rPr>
+        <w:t xml:space="preserve"> et vellykket i</w:t>
+      </w:r>
+      <w:r>
+        <w:rPr>
+          <w:rFonts w:ascii="Times New Roman" w:hAnsi="Times New Roman"/>
+          <w:sz w:val="24"/>
+          <w:szCs w:val="24"/>
+        </w:rPr>
+        <w:t>n</w:t>
+      </w:r>
+      <w:r>
+        <w:rPr>
+          <w:rFonts w:ascii="Times New Roman" w:hAnsi="Times New Roman"/>
+          <w:sz w:val="24"/>
+          <w:szCs w:val="24"/>
+        </w:rPr>
+        <w:t>terview</w:t>
+      </w:r>
+      <w:r>
+        <w:rPr>
+          <w:rFonts w:ascii="Times New Roman" w:hAnsi="Times New Roman"/>
+          <w:sz w:val="24"/>
+          <w:szCs w:val="24"/>
+        </w:rPr>
+        <w:t>, forventes</w:t>
+      </w:r>
+      <w:r>
+        <w:rPr>
+          <w:rFonts w:ascii="Times New Roman" w:hAnsi="Times New Roman"/>
+          <w:sz w:val="24"/>
+          <w:szCs w:val="24"/>
+        </w:rPr>
+        <w:t xml:space="preserve">. </w:t>
+      </w:r>
+    </w:p>
+    <w:p>
+      <w:pPr>
+        <w:spacing w:after="0"/>
+        <w:jc w:val="both"/>
+        <w:rPr>
+          <w:rFonts w:ascii="Times New Roman" w:hAnsi="Times New Roman"/>
+          <w:sz w:val="24"/>
+          <w:szCs w:val="24"/>
+        </w:rPr>
+      </w:pPr>
+      <w:r>
+        <w:rPr>
+          <w:rFonts w:ascii="Times New Roman" w:hAnsi="Times New Roman"/>
+          <w:sz w:val="24"/>
+          <w:szCs w:val="24"/>
+        </w:rPr>
+        <w:t>En udvidelse af enkeltinterviewet kan der snakke om gruppeinterview</w:t>
+      </w:r>
+      <w:r>
+        <w:rPr>
+          <w:rFonts w:ascii="Times New Roman" w:hAnsi="Times New Roman"/>
+          <w:sz w:val="24"/>
+          <w:szCs w:val="24"/>
+        </w:rPr>
+        <w:t xml:space="preserve">. </w:t>
+      </w:r>
+      <w:r>
+        <w:rPr>
+          <w:rFonts w:ascii="Times New Roman" w:hAnsi="Times New Roman"/>
+          <w:sz w:val="24"/>
+          <w:szCs w:val="24"/>
+        </w:rPr>
+        <w:t>Metoden bruges hvis der er pres på tid og ressourcer. Metoden er den samme udover den forskel at der er flere respondenter. Der opfordres ikke til dialog mellem respondenterne</w:t>
+      </w:r>
+      <w:r>
+        <w:rPr>
+          <w:rFonts w:ascii="Times New Roman" w:hAnsi="Times New Roman"/>
+          <w:sz w:val="24"/>
+          <w:szCs w:val="24"/>
+        </w:rPr>
+        <w:t>. Et m</w:t>
+      </w:r>
+      <w:r>
+        <w:rPr>
+          <w:rFonts w:ascii="Times New Roman" w:hAnsi="Times New Roman"/>
+          <w:sz w:val="24"/>
+          <w:szCs w:val="24"/>
+        </w:rPr>
+        <w:t>odsvar til denne metode er fokusgrupper. Denne metode opfordre netop til dialog mellem respondenterne, men emnet her er temmelig a</w:t>
+      </w:r>
+      <w:r>
+        <w:rPr>
+          <w:rFonts w:ascii="Times New Roman" w:hAnsi="Times New Roman"/>
+          <w:sz w:val="24"/>
+          <w:szCs w:val="24"/>
+        </w:rPr>
+        <w:t>f</w:t>
+      </w:r>
+      <w:r>
+        <w:rPr>
+          <w:rFonts w:ascii="Times New Roman" w:hAnsi="Times New Roman"/>
+          <w:sz w:val="24"/>
+          <w:szCs w:val="24"/>
+        </w:rPr>
+        <w:t xml:space="preserve">grænset. Denne metode bliver brugt til at sammenligne skabelsen af holdninger i sociale miljøer og hvilke argumenter der bliver taget i brug. </w:t>
+      </w:r>
+    </w:p>
+    <w:p>
+      <w:pPr>
+        <w:spacing w:after="0"/>
+        <w:jc w:val="both"/>
+        <w:rPr>
+          <w:rFonts w:ascii="Times New Roman" w:hAnsi="Times New Roman"/>
+          <w:sz w:val="24"/>
+          <w:szCs w:val="24"/>
+        </w:rPr>
+      </w:pPr>
+    </w:p>
+    <w:p>
+      <w:pPr>
+        <w:spacing w:after="0"/>
+        <w:jc w:val="both"/>
+        <w:rPr>
+          <w:rFonts w:ascii="Times New Roman" w:hAnsi="Times New Roman"/>
+          <w:sz w:val="24"/>
+          <w:szCs w:val="24"/>
+          <w:u w:val="single"/>
+        </w:rPr>
+      </w:pPr>
+      <w:r>
+        <w:rPr>
+          <w:rFonts w:ascii="Times New Roman" w:hAnsi="Times New Roman"/>
+          <w:sz w:val="24"/>
+          <w:szCs w:val="24"/>
+          <w:u w:val="single"/>
+        </w:rPr>
+        <w:lastRenderedPageBreak/>
         <w:t>Spørgeskemaer:</w:t>
       </w:r>
-      <w:r>
-        <w:rPr>
-          <w:b/>
-        </w:rPr>
-        <w:br/>
-      </w:r>
-      <w:r>
-        <w:t xml:space="preserve">Denne form for interview bliver udført over internettet. Fordelene ved denne form er den større </w:t>
-      </w:r>
-      <w:proofErr w:type="spellStart"/>
-      <w:r>
-        <w:t>annonymitet</w:t>
-      </w:r>
-      <w:proofErr w:type="spellEnd"/>
-      <w:r>
-        <w:t xml:space="preserve"> som </w:t>
-      </w:r>
-      <w:proofErr w:type="spellStart"/>
-      <w:r>
-        <w:t>respondanterne</w:t>
-      </w:r>
-      <w:proofErr w:type="spellEnd"/>
-      <w:r>
-        <w:t xml:space="preserve"> for. </w:t>
-      </w:r>
-    </w:p>
-    <w:p>
-      <w:pPr>
-        <w:rPr>
-          <w:b/>
-        </w:rPr>
-      </w:pPr>
-      <w:r>
-        <w:rPr>
-          <w:b/>
+    </w:p>
+    <w:p>
+      <w:pPr>
+        <w:spacing w:after="0"/>
+        <w:jc w:val="both"/>
+        <w:rPr>
+          <w:rFonts w:ascii="Times New Roman" w:hAnsi="Times New Roman"/>
+          <w:sz w:val="24"/>
+          <w:szCs w:val="24"/>
+        </w:rPr>
+      </w:pPr>
+      <w:r>
+        <w:rPr>
+          <w:rFonts w:ascii="Times New Roman" w:hAnsi="Times New Roman"/>
+          <w:sz w:val="24"/>
+          <w:szCs w:val="24"/>
+        </w:rPr>
+        <w:t>Denne form for</w:t>
+      </w:r>
+      <w:r>
+        <w:rPr>
+          <w:rFonts w:ascii="Times New Roman" w:hAnsi="Times New Roman"/>
+          <w:sz w:val="24"/>
+          <w:szCs w:val="24"/>
+        </w:rPr>
+        <w:t xml:space="preserve"> interview bliver</w:t>
+      </w:r>
+      <w:r>
+        <w:rPr>
+          <w:rFonts w:ascii="Times New Roman" w:hAnsi="Times New Roman"/>
+          <w:sz w:val="24"/>
+          <w:szCs w:val="24"/>
+        </w:rPr>
+        <w:t xml:space="preserve"> </w:t>
+      </w:r>
+      <w:r>
+        <w:t>udført over internettet</w:t>
+      </w:r>
+      <w:r>
+        <w:rPr>
+          <w:rFonts w:ascii="Times New Roman" w:hAnsi="Times New Roman"/>
+          <w:sz w:val="24"/>
+          <w:szCs w:val="24"/>
+        </w:rPr>
+        <w:t xml:space="preserve"> og på papirform. </w:t>
+      </w:r>
+      <w:r>
+        <w:rPr>
+          <w:rFonts w:ascii="Times New Roman" w:hAnsi="Times New Roman"/>
+          <w:sz w:val="24"/>
+          <w:szCs w:val="24"/>
+        </w:rPr>
+        <w:t>Fordelene ved denne form er den større anonymitet som respondenterne for. (Regner med at henvise til Frederiks del om spø</w:t>
+      </w:r>
+      <w:r>
+        <w:rPr>
+          <w:rFonts w:ascii="Times New Roman" w:hAnsi="Times New Roman"/>
+          <w:sz w:val="24"/>
+          <w:szCs w:val="24"/>
+        </w:rPr>
+        <w:t>r</w:t>
+      </w:r>
+      <w:r>
+        <w:rPr>
+          <w:rFonts w:ascii="Times New Roman" w:hAnsi="Times New Roman"/>
+          <w:sz w:val="24"/>
+          <w:szCs w:val="24"/>
+        </w:rPr>
+        <w:t>geskemaer her?)</w:t>
+      </w:r>
+    </w:p>
+    <w:p>
+      <w:pPr>
+        <w:spacing w:after="0"/>
+        <w:jc w:val="both"/>
+        <w:rPr>
+          <w:rFonts w:ascii="Times New Roman" w:hAnsi="Times New Roman"/>
+          <w:sz w:val="24"/>
+          <w:szCs w:val="24"/>
+        </w:rPr>
+      </w:pPr>
+    </w:p>
+    <w:p>
+      <w:pPr>
+        <w:spacing w:after="0"/>
+        <w:jc w:val="both"/>
+        <w:rPr>
+          <w:rFonts w:ascii="Times New Roman" w:hAnsi="Times New Roman"/>
+          <w:sz w:val="24"/>
+          <w:szCs w:val="24"/>
+          <w:u w:val="single"/>
+        </w:rPr>
+      </w:pPr>
+      <w:r>
+        <w:rPr>
+          <w:rFonts w:ascii="Times New Roman" w:hAnsi="Times New Roman"/>
+          <w:sz w:val="24"/>
+          <w:szCs w:val="24"/>
+          <w:u w:val="single"/>
         </w:rPr>
         <w:t>Telefoninterview:</w:t>
       </w:r>
-      <w:r>
-        <w:rPr>
-          <w:b/>
-        </w:rPr>
-        <w:br/>
-      </w:r>
-      <w:r>
-        <w:t xml:space="preserve">Det telefoniske interview er lidt en sammenblanding af de to ovennævnte interview former. Telefoninterviewet foregår ved at en eller flere interviewere sidder bag røret og stiller en række spørgsmål, som er på forhånd fastlagte. Den væsentlige forskel på telefoninterviewet som er et kvalitativt interview og spørgeskemaet som er et kvantitativ </w:t>
-      </w:r>
-      <w:proofErr w:type="gramStart"/>
-      <w:r>
-        <w:t>interview  er</w:t>
-      </w:r>
-      <w:proofErr w:type="gramEnd"/>
-      <w:r>
-        <w:t xml:space="preserve"> at interviewerne kan uddybe deres spørgsmål på et højere plan end et spørgeskema vil kunne. Måden hvorpå denne form for interview foregår er ved at scanne spørgeguiden ind i et program, hvorefter dette vil blive sendt til </w:t>
-      </w:r>
-      <w:proofErr w:type="spellStart"/>
-      <w:r>
-        <w:t>respondanten</w:t>
-      </w:r>
-      <w:proofErr w:type="spellEnd"/>
-      <w:r>
-        <w:t xml:space="preserve"> og unødvendige spørgsmål undgås. Her har </w:t>
-      </w:r>
-      <w:proofErr w:type="spellStart"/>
-      <w:r>
-        <w:t>respondanten</w:t>
-      </w:r>
-      <w:proofErr w:type="spellEnd"/>
-      <w:r>
-        <w:t xml:space="preserve"> så mulighed for at skrive sine egne svar ind, hvilket mindsker fejl ved fx transskription. Og til sidst har intervieweren mulighed for at gå i detaljer med hvert spørgsmål sammen med </w:t>
-      </w:r>
-      <w:proofErr w:type="spellStart"/>
-      <w:r>
-        <w:t>respondanten</w:t>
-      </w:r>
-      <w:proofErr w:type="spellEnd"/>
-      <w:r>
-        <w:t>.</w:t>
-      </w:r>
-    </w:p>
-    <w:p>
-      <w:r>
-        <w:t xml:space="preserve">Når man snakker om videnskabelige spørgeteknikker er det </w:t>
-      </w:r>
-      <w:proofErr w:type="spellStart"/>
-      <w:r>
-        <w:t>vigigt</w:t>
-      </w:r>
-      <w:proofErr w:type="spellEnd"/>
-      <w:r>
-        <w:t xml:space="preserve"> at kende forskellene på dette og dagligdagssproget som vi er vant til. Vi har de standardiseret spørgeteknikker, hvilket er hvor spørgsmålene er og rækkefølgen på disse er omhyggeligt blevet arbejdet med og deres rækkefølge er valgt på forhånd for interviewet. Denne metode er nyttig at tage i brug hvis man, som interviewer kender problemstillingen og hvad problemet egentlig er. Her får man svar på sine spørgsmål med så lidt spildt information som muligt. Dette udføres typisk med spørgeskemaer </w:t>
-      </w:r>
-      <w:proofErr w:type="spellStart"/>
-      <w:r>
-        <w:t>o.lign</w:t>
-      </w:r>
-      <w:proofErr w:type="spellEnd"/>
-      <w:r>
-        <w:t xml:space="preserve">. Nogle forsker mener at et standardiseret interview også har det element at forholdene og endda tiden for interviewet er ens for alle </w:t>
-      </w:r>
-      <w:proofErr w:type="spellStart"/>
-      <w:r>
-        <w:t>respondanter</w:t>
-      </w:r>
-      <w:proofErr w:type="spellEnd"/>
-      <w:r>
-        <w:t xml:space="preserve">. Alle andre former for interview er </w:t>
-      </w:r>
-      <w:proofErr w:type="gramStart"/>
-      <w:r>
-        <w:t>indenfor</w:t>
-      </w:r>
-      <w:proofErr w:type="gramEnd"/>
-      <w:r>
-        <w:t xml:space="preserve"> kategorien ikke-standardiseret interview.</w:t>
-      </w:r>
-    </w:p>
-    <w:p>
-      <w:r>
-        <w:t xml:space="preserve">Så har vi de struktureret interviews. Dette forgår lidt a la de standardiseret interview, den væsentlige forskel herpå er at spørgsmålene ikke er fastlagte, men kun spørgeguiden er. Dette skaber større mulighed for en kvalitativ interviewform hvor intervieweren kan følge op på emner der kommer, som man ikke havde regnet med. Som et modsvar på denne form for interview har vi det ikke-struktureret interview. Denne metode her hverken fastlagte spørgsmål eller en fastlagt spørgeguide/rækkefølge på spørgsmål. Ved brug af denne metode kan man frit følge et givent emne ud fra </w:t>
-      </w:r>
-      <w:proofErr w:type="spellStart"/>
-      <w:r>
-        <w:t>respondantens</w:t>
-      </w:r>
-      <w:proofErr w:type="spellEnd"/>
-      <w:r>
-        <w:t xml:space="preserve"> svar. Derfor </w:t>
-      </w:r>
-      <w:proofErr w:type="gramStart"/>
-      <w:r>
-        <w:t>kaldenavnet  ”</w:t>
-      </w:r>
-      <w:proofErr w:type="gramEnd"/>
-      <w:r>
-        <w:t xml:space="preserve">det fleksible interview”. </w:t>
-      </w:r>
-    </w:p>
-    <w:p>
-      <w:pPr>
-        <w:rPr>
-          <w:b/>
-        </w:rPr>
-      </w:pPr>
-      <w:r>
-        <w:rPr>
-          <w:b/>
-        </w:rPr>
-        <w:t>Lukkede spørgsmål</w:t>
-      </w:r>
-      <w:r>
-        <w:rPr>
-          <w:b/>
-        </w:rPr>
-        <w:br/>
-      </w:r>
-      <w:r>
-        <w:t xml:space="preserve">Lukkede spørgsmål bruges typisk ved kvantitative spørgeteknikker såsom et spørgeskema </w:t>
-      </w:r>
-      <w:proofErr w:type="spellStart"/>
-      <w:r>
-        <w:t>o.lign</w:t>
-      </w:r>
-      <w:proofErr w:type="spellEnd"/>
-      <w:r>
-        <w:t xml:space="preserve">. Altså teknikker som gør at responsen let kan sammenlignes og analyseres. Denne metode af spørgsmål falder altså ind under kategorien standardiseret spørgsmål, da man som </w:t>
-      </w:r>
-      <w:proofErr w:type="spellStart"/>
-      <w:r>
-        <w:t>respondant</w:t>
-      </w:r>
-      <w:proofErr w:type="spellEnd"/>
-      <w:r>
-        <w:t xml:space="preserve"> </w:t>
-      </w:r>
-      <w:proofErr w:type="spellStart"/>
-      <w:r>
-        <w:t>hverkan</w:t>
-      </w:r>
-      <w:proofErr w:type="spellEnd"/>
-      <w:r>
-        <w:t xml:space="preserve"> kan ændre på rækkefølgen af spørgsmålene eller gå ind og uddybe sine svar. Og til hvert træk er der et modtræk, derfor har vi de åbne spørgsmål som bliver benyttet i de” kvalitative” aspekter </w:t>
-      </w:r>
-      <w:proofErr w:type="gramStart"/>
-      <w:r>
-        <w:t>indenfor</w:t>
-      </w:r>
-      <w:proofErr w:type="gramEnd"/>
-      <w:r>
-        <w:t xml:space="preserve"> spørgeskemaer, altså den mulighed at man kan uddybe nogle spørgsmål, hvis intervieweren føler det er nødvenligt og stiller sådan en plads til rådighed i spørgeskemaet.</w:t>
-      </w:r>
-    </w:p>
-    <w:p>
-      <w:pPr>
-        <w:rPr>
-          <w:b/>
-        </w:rPr>
-      </w:pPr>
-      <w:r>
-        <w:rPr>
-          <w:b/>
-        </w:rPr>
-        <w:lastRenderedPageBreak/>
-        <w:br/>
-      </w:r>
-      <w:r>
-        <w:rPr>
-          <w:b/>
-        </w:rPr>
-        <w:t>Kvalitative interviews</w:t>
-      </w:r>
-      <w:r>
-        <w:rPr>
-          <w:b/>
-        </w:rPr>
-        <w:br/>
-      </w:r>
-      <w:r>
-        <w:t xml:space="preserve">Det gode interview afhænger altså af interviewerens </w:t>
-      </w:r>
-      <w:proofErr w:type="spellStart"/>
-      <w:r>
-        <w:t>kompetancer</w:t>
-      </w:r>
-      <w:proofErr w:type="spellEnd"/>
-      <w:r>
-        <w:t xml:space="preserve"> til at lave en god spørgeguide, men ikke kun dette, man skal altså kigge på andre teknikker.</w:t>
-      </w:r>
-    </w:p>
-    <w:p>
-      <w:pPr>
-        <w:rPr>
-          <w:b/>
-        </w:rPr>
-      </w:pPr>
-      <w:r>
-        <w:rPr>
-          <w:b/>
-        </w:rPr>
-        <w:t>Psykologiske teknik:</w:t>
-      </w:r>
-      <w:r>
-        <w:rPr>
-          <w:b/>
-        </w:rPr>
-        <w:br/>
-      </w:r>
-      <w:r>
-        <w:t xml:space="preserve">Interviewerens situationsfornemmelse er </w:t>
-      </w:r>
-      <w:proofErr w:type="spellStart"/>
-      <w:r>
-        <w:t>krititsk</w:t>
-      </w:r>
-      <w:proofErr w:type="spellEnd"/>
-      <w:r>
-        <w:t xml:space="preserve"> ved at ansigt-til-ansigt interview. At intervieweren kan læse </w:t>
-      </w:r>
-      <w:proofErr w:type="spellStart"/>
-      <w:r>
-        <w:t>respondantens</w:t>
-      </w:r>
-      <w:proofErr w:type="spellEnd"/>
-      <w:r>
-        <w:t xml:space="preserve"> </w:t>
-      </w:r>
-      <w:proofErr w:type="spellStart"/>
-      <w:r>
-        <w:t>kropssporg</w:t>
-      </w:r>
-      <w:proofErr w:type="spellEnd"/>
-      <w:r>
-        <w:t xml:space="preserve"> når spørgsmålene bliver stillet kan bruges til fordel for interviewet. Hvis dette bliver ignoreret kan det ende med et mislykket interview.</w:t>
-      </w:r>
-    </w:p>
-    <w:p>
-      <w:pPr>
-        <w:rPr>
-          <w:b/>
-        </w:rPr>
-      </w:pPr>
-      <w:r>
-        <w:rPr>
-          <w:b/>
-        </w:rPr>
-        <w:t>Passive teknikker:</w:t>
-      </w:r>
-      <w:r>
-        <w:rPr>
-          <w:b/>
-        </w:rPr>
-        <w:br/>
-      </w:r>
-      <w:r>
-        <w:t xml:space="preserve">Denne metode går ud på at stille et spørgsmål, lade </w:t>
-      </w:r>
-      <w:proofErr w:type="spellStart"/>
-      <w:r>
-        <w:t>respondanten</w:t>
-      </w:r>
-      <w:proofErr w:type="spellEnd"/>
-      <w:r>
-        <w:t xml:space="preserve"> svare, hvorefter intervieweren kommer ind med nogle spørgende kommentar. Ved brug af denne teknik mindsker man interviewerens bestemmelse i retningen af </w:t>
-      </w:r>
-      <w:proofErr w:type="spellStart"/>
-      <w:r>
-        <w:t>interviewt</w:t>
-      </w:r>
-      <w:proofErr w:type="spellEnd"/>
-      <w:r>
-        <w:t xml:space="preserve"> og kan få </w:t>
-      </w:r>
-      <w:proofErr w:type="spellStart"/>
-      <w:r>
-        <w:t>respondanten</w:t>
-      </w:r>
-      <w:proofErr w:type="spellEnd"/>
-      <w:r>
-        <w:t xml:space="preserve"> til at komme med mere information om et givent emne og endda egne meninger og holdninger, hvis dette er vigtigt ift. emnet.</w:t>
-      </w:r>
-    </w:p>
-    <w:p>
-      <w:pPr>
-        <w:rPr>
-          <w:b/>
-        </w:rPr>
-      </w:pPr>
-      <w:proofErr w:type="spellStart"/>
-      <w:r>
-        <w:rPr>
-          <w:b/>
-        </w:rPr>
-        <w:t>Tive</w:t>
-      </w:r>
-      <w:proofErr w:type="spellEnd"/>
-      <w:r>
-        <w:rPr>
-          <w:b/>
-        </w:rPr>
-        <w:t xml:space="preserve"> teknik:</w:t>
-      </w:r>
-      <w:r>
-        <w:rPr>
-          <w:b/>
-        </w:rPr>
-        <w:br/>
-      </w:r>
-      <w:r>
-        <w:t xml:space="preserve">Hvis </w:t>
-      </w:r>
-      <w:proofErr w:type="spellStart"/>
-      <w:r>
-        <w:t>respondanten</w:t>
-      </w:r>
-      <w:proofErr w:type="spellEnd"/>
-      <w:r>
-        <w:t xml:space="preserve"> ikke er specielt </w:t>
-      </w:r>
-      <w:proofErr w:type="spellStart"/>
-      <w:r>
-        <w:t>snaksagelig</w:t>
-      </w:r>
-      <w:proofErr w:type="spellEnd"/>
-      <w:r>
-        <w:t xml:space="preserve"> kan man give ham/hende følelsen af at den viden de har er interessant og vigtig ved fx at spørge ”jeg synes dine iagttagelser er interessante” osv.</w:t>
-      </w:r>
-    </w:p>
-    <w:p>
-      <w:pPr>
-        <w:rPr>
-          <w:b/>
-        </w:rPr>
-      </w:pPr>
-      <w:r>
-        <w:rPr>
-          <w:b/>
-        </w:rPr>
-        <w:t>Manipulation:</w:t>
-      </w:r>
-      <w:r>
-        <w:rPr>
-          <w:b/>
-        </w:rPr>
-        <w:br/>
-      </w:r>
-      <w:r>
-        <w:t xml:space="preserve">Hvis man kommer ud for at </w:t>
-      </w:r>
-      <w:proofErr w:type="spellStart"/>
-      <w:r>
-        <w:t>respondanten</w:t>
-      </w:r>
-      <w:proofErr w:type="spellEnd"/>
-      <w:r>
-        <w:t xml:space="preserve"> er meget sky og </w:t>
-      </w:r>
-      <w:proofErr w:type="spellStart"/>
-      <w:r>
-        <w:t>tilageholden</w:t>
-      </w:r>
-      <w:proofErr w:type="spellEnd"/>
-      <w:r>
-        <w:t xml:space="preserve"> med information kan man manipulere ham/hende til at tro at den information de kommer ud med er en lille del af en manglende kæde. Fx kan man nævne en given situation hvorefter man spørger ind til det manglende led, altså den information man mangler. På denne måde ligner </w:t>
-      </w:r>
-      <w:proofErr w:type="spellStart"/>
-      <w:r>
-        <w:t>respondantens</w:t>
-      </w:r>
-      <w:proofErr w:type="spellEnd"/>
-      <w:r>
-        <w:t xml:space="preserve"> svar ”bare” et lille manglede led i noget intervieweren allerede ved. Denne form for teknik kaldes en aktiv spørgeteknik.</w:t>
-      </w:r>
-    </w:p>
-    <w:p>
-      <w:r>
-        <w:br w:type="page"/>
-      </w:r>
+    </w:p>
+    <w:p>
+      <w:pPr>
+        <w:spacing w:after="0"/>
+        <w:jc w:val="both"/>
+        <w:rPr>
+          <w:rFonts w:ascii="Times New Roman" w:hAnsi="Times New Roman"/>
+          <w:sz w:val="24"/>
+          <w:szCs w:val="24"/>
+        </w:rPr>
+      </w:pPr>
+      <w:r>
+        <w:rPr>
+          <w:rFonts w:ascii="Times New Roman" w:hAnsi="Times New Roman"/>
+          <w:sz w:val="24"/>
+          <w:szCs w:val="24"/>
+        </w:rPr>
+        <w:t>Det telefoniske interview er lidt en sammenblanding af de to ovennævnte interview former. Tel</w:t>
+      </w:r>
+      <w:r>
+        <w:rPr>
+          <w:rFonts w:ascii="Times New Roman" w:hAnsi="Times New Roman"/>
+          <w:sz w:val="24"/>
+          <w:szCs w:val="24"/>
+        </w:rPr>
+        <w:t>e</w:t>
+      </w:r>
+      <w:r>
+        <w:rPr>
+          <w:rFonts w:ascii="Times New Roman" w:hAnsi="Times New Roman"/>
+          <w:sz w:val="24"/>
+          <w:szCs w:val="24"/>
+        </w:rPr>
+        <w:t>foninterviewet foregår ved at en eller flere interviewere sidder bag røret og stiller en række spørg</w:t>
+      </w:r>
+      <w:r>
+        <w:rPr>
+          <w:rFonts w:ascii="Times New Roman" w:hAnsi="Times New Roman"/>
+          <w:sz w:val="24"/>
+          <w:szCs w:val="24"/>
+        </w:rPr>
+        <w:t>s</w:t>
+      </w:r>
+      <w:r>
+        <w:rPr>
+          <w:rFonts w:ascii="Times New Roman" w:hAnsi="Times New Roman"/>
+          <w:sz w:val="24"/>
+          <w:szCs w:val="24"/>
+        </w:rPr>
+        <w:t xml:space="preserve">mål, som </w:t>
+      </w:r>
+      <w:r>
+        <w:rPr>
+          <w:rFonts w:ascii="Times New Roman" w:hAnsi="Times New Roman"/>
+          <w:sz w:val="24"/>
+          <w:szCs w:val="24"/>
+        </w:rPr>
+        <w:t xml:space="preserve">på forhånd </w:t>
+      </w:r>
+      <w:r>
+        <w:rPr>
+          <w:rFonts w:ascii="Times New Roman" w:hAnsi="Times New Roman"/>
+          <w:sz w:val="24"/>
+          <w:szCs w:val="24"/>
+        </w:rPr>
+        <w:t xml:space="preserve">er </w:t>
+      </w:r>
+      <w:r>
+        <w:rPr>
+          <w:rFonts w:ascii="Times New Roman" w:hAnsi="Times New Roman"/>
+          <w:sz w:val="24"/>
+          <w:szCs w:val="24"/>
+        </w:rPr>
+        <w:t>fastlagte. Den væsentlige forskel på telefoninterviewet som er et kvalitativt interview og spørgeskemaet som er et kvantitativ interview</w:t>
+      </w:r>
+      <w:r>
+        <w:rPr>
+          <w:rFonts w:ascii="Times New Roman" w:hAnsi="Times New Roman"/>
+          <w:sz w:val="24"/>
+          <w:szCs w:val="24"/>
+        </w:rPr>
+        <w:t>,</w:t>
+      </w:r>
+      <w:r>
+        <w:rPr>
+          <w:rFonts w:ascii="Times New Roman" w:hAnsi="Times New Roman"/>
+          <w:sz w:val="24"/>
+          <w:szCs w:val="24"/>
+        </w:rPr>
+        <w:t xml:space="preserve"> er at interviewerne kan uddybe deres spørgsmål på et højere plan</w:t>
+      </w:r>
+      <w:r>
+        <w:rPr>
+          <w:rFonts w:ascii="Times New Roman" w:hAnsi="Times New Roman"/>
+          <w:sz w:val="24"/>
+          <w:szCs w:val="24"/>
+        </w:rPr>
+        <w:t>,</w:t>
+      </w:r>
+      <w:r>
+        <w:rPr>
+          <w:rFonts w:ascii="Times New Roman" w:hAnsi="Times New Roman"/>
+          <w:sz w:val="24"/>
+          <w:szCs w:val="24"/>
+        </w:rPr>
+        <w:t xml:space="preserve"> end et spørgeskema vil kunne. Måden hvorpå denne form for interview foregår er ved at scanne spørgeguiden ind i et program, hvorefter dette vil blive sendt til responde</w:t>
+      </w:r>
+      <w:r>
+        <w:rPr>
+          <w:rFonts w:ascii="Times New Roman" w:hAnsi="Times New Roman"/>
+          <w:sz w:val="24"/>
+          <w:szCs w:val="24"/>
+        </w:rPr>
+        <w:t>n</w:t>
+      </w:r>
+      <w:r>
+        <w:rPr>
+          <w:rFonts w:ascii="Times New Roman" w:hAnsi="Times New Roman"/>
+          <w:sz w:val="24"/>
+          <w:szCs w:val="24"/>
+        </w:rPr>
+        <w:t>ten og unødvendige spørgsmål undgås. Her har respondenten så mulighed for at skrive sine egne svar ind, hvilket mindsker</w:t>
+      </w:r>
+      <w:r>
+        <w:rPr>
+          <w:rFonts w:ascii="Times New Roman" w:hAnsi="Times New Roman"/>
+          <w:sz w:val="24"/>
+          <w:szCs w:val="24"/>
+        </w:rPr>
+        <w:t xml:space="preserve"> fejl ved fx transskription. T</w:t>
+      </w:r>
+      <w:r>
+        <w:rPr>
+          <w:rFonts w:ascii="Times New Roman" w:hAnsi="Times New Roman"/>
+          <w:sz w:val="24"/>
+          <w:szCs w:val="24"/>
+        </w:rPr>
+        <w:t>il sidst har intervieweren mulighed for at gå i detaljer med hvert spørgsmål sammen med respondenten.</w:t>
+      </w:r>
+    </w:p>
+    <w:p>
+      <w:pPr>
+        <w:spacing w:after="0"/>
+        <w:jc w:val="both"/>
+        <w:rPr>
+          <w:rFonts w:ascii="Times New Roman" w:hAnsi="Times New Roman"/>
+          <w:sz w:val="24"/>
+          <w:szCs w:val="24"/>
+        </w:rPr>
+      </w:pPr>
     </w:p>
     <w:p>
       <w:pPr>
         <w:pStyle w:val="Heading1"/>
       </w:pPr>
       <w:r>
-        <w:lastRenderedPageBreak/>
         <w:t>Bilag 1</w:t>
       </w:r>
     </w:p>
     <w:p>
       <w:r>
-        <w:t xml:space="preserve">Her kommer </w:t>
-      </w:r>
-      <w:proofErr w:type="spellStart"/>
-      <w:r>
-        <w:t>transkribering</w:t>
-      </w:r>
-      <w:proofErr w:type="spellEnd"/>
-      <w:r>
-        <w:t xml:space="preserve"> af interview.</w:t>
-      </w:r>
-      <w:bookmarkStart w:id="2" w:name="_GoBack"/>
-      <w:bookmarkEnd w:id="2"/>
+        <w:t>Her kommer transkribering af interview.</w:t>
+      </w:r>
     </w:p>
     <w:sectPr>
-      <w:headerReference w:type="even" r:id="rId16"/>
-      <w:headerReference w:type="default" r:id="rId17"/>
-      <w:footerReference w:type="even" r:id="rId18"/>
-      <w:footerReference w:type="default" r:id="rId19"/>
-      <w:headerReference w:type="first" r:id="rId20"/>
-      <w:footerReference w:type="first" r:id="rId21"/>
+      <w:headerReference w:type="even" r:id="rId18"/>
+      <w:headerReference w:type="default" r:id="rId19"/>
+      <w:footerReference w:type="even" r:id="rId20"/>
+      <w:footerReference w:type="default" r:id="rId21"/>
+      <w:headerReference w:type="first" r:id="rId22"/>
+      <w:footerReference w:type="first" r:id="rId23"/>
       <w:pgSz w:w="11906" w:h="16838"/>
       <w:pgMar w:top="1701" w:right="1134" w:bottom="1701" w:left="1134" w:header="708" w:footer="708" w:gutter="0"/>
       <w:cols w:space="708"/>
@@ -4723,7 +5787,7 @@
 </file>
 
 <file path=word/comments.xml><?xml version="1.0" encoding="utf-8"?>
-<w:comments xmlns:wpc="http://schemas.microsoft.com/office/word/2010/wordprocessingCanvas" xmlns:mc="http://schemas.openxmlformats.org/markup-compatibility/2006" xmlns:o="urn:schemas-microsoft-com:office:office" xmlns:r="http://schemas.openxmlformats.org/officeDocument/2006/relationships" xmlns:m="http://schemas.openxmlformats.org/officeDocument/2006/math" xmlns:v="urn:schemas-microsoft-com:vml" xmlns:wp14="http://schemas.microsoft.com/office/word/2010/wordprocessingDrawing" xmlns:wp="http://schemas.openxmlformats.org/drawingml/2006/wordprocessingDrawing" xmlns:w10="urn:schemas-microsoft-com:office:word" xmlns:w="http://schemas.openxmlformats.org/wordprocessingml/2006/main" xmlns:w14="http://schemas.microsoft.com/office/word/2010/wordml" xmlns:w15="http://schemas.microsoft.com/office/word/2012/wordml" xmlns:wpg="http://schemas.microsoft.com/office/word/2010/wordprocessingGroup" xmlns:wpi="http://schemas.microsoft.com/office/word/2010/wordprocessingInk" xmlns:wne="http://schemas.microsoft.com/office/word/2006/wordml" xmlns:wps="http://schemas.microsoft.com/office/word/2010/wordprocessingShape" mc:Ignorable="w14 w15 wp14">
+<w:comments xmlns:wpc="http://schemas.microsoft.com/office/word/2010/wordprocessingCanvas" xmlns:mo="http://schemas.microsoft.com/office/mac/office/2008/main" xmlns:mc="http://schemas.openxmlformats.org/markup-compatibility/2006" xmlns:mv="urn:schemas-microsoft-com:mac:vml" xmlns:o="urn:schemas-microsoft-com:office:office" xmlns:r="http://schemas.openxmlformats.org/officeDocument/2006/relationships" xmlns:m="http://schemas.openxmlformats.org/officeDocument/2006/math" xmlns:v="urn:schemas-microsoft-com:vml" xmlns:wp14="http://schemas.microsoft.com/office/word/2010/wordprocessingDrawing" xmlns:wp="http://schemas.openxmlformats.org/drawingml/2006/wordprocessingDrawing" xmlns:w10="urn:schemas-microsoft-com:office:word" xmlns:w="http://schemas.openxmlformats.org/wordprocessingml/2006/main" xmlns:w14="http://schemas.microsoft.com/office/word/2010/wordml" xmlns:wpg="http://schemas.microsoft.com/office/word/2010/wordprocessingGroup" xmlns:wpi="http://schemas.microsoft.com/office/word/2010/wordprocessingInk" xmlns:wne="http://schemas.microsoft.com/office/word/2006/wordml" xmlns:wps="http://schemas.microsoft.com/office/word/2010/wordprocessingShape" mc:Ignorable="w14 wp14">
   <w:comment w:id="0" w:author="Søren Lyng" w:date="2014-11-03T17:39:00Z" w:initials="SL">
     <w:p>
       <w:pPr>
@@ -4799,8 +5863,33 @@
 </w15:commentsEx>
 </file>
 
+<file path=word/endnotes.xml><?xml version="1.0" encoding="utf-8"?>
+<w:endnotes xmlns:wpc="http://schemas.microsoft.com/office/word/2010/wordprocessingCanvas" xmlns:mo="http://schemas.microsoft.com/office/mac/office/2008/main" xmlns:mc="http://schemas.openxmlformats.org/markup-compatibility/2006" xmlns:mv="urn:schemas-microsoft-com:mac:vml" xmlns:o="urn:schemas-microsoft-com:office:office" xmlns:r="http://schemas.openxmlformats.org/officeDocument/2006/relationships" xmlns:m="http://schemas.openxmlformats.org/officeDocument/2006/math" xmlns:v="urn:schemas-microsoft-com:vml" xmlns:wp14="http://schemas.microsoft.com/office/word/2010/wordprocessingDrawing" xmlns:wp="http://schemas.openxmlformats.org/drawingml/2006/wordprocessingDrawing" xmlns:w10="urn:schemas-microsoft-com:office:word" xmlns:w="http://schemas.openxmlformats.org/wordprocessingml/2006/main" xmlns:w14="http://schemas.microsoft.com/office/word/2010/wordml" xmlns:wpg="http://schemas.microsoft.com/office/word/2010/wordprocessingGroup" xmlns:wpi="http://schemas.microsoft.com/office/word/2010/wordprocessingInk" xmlns:wne="http://schemas.microsoft.com/office/word/2006/wordml" xmlns:wps="http://schemas.microsoft.com/office/word/2010/wordprocessingShape" mc:Ignorable="w14 wp14">
+  <w:endnote w:type="separator" w:id="-1">
+    <w:p>
+      <w:pPr>
+        <w:spacing w:after="0" w:line="240" w:lineRule="auto"/>
+      </w:pPr>
+      <w:r>
+        <w:separator/>
+      </w:r>
+    </w:p>
+  </w:endnote>
+  <w:endnote w:type="continuationSeparator" w:id="0">
+    <w:p>
+      <w:pPr>
+        <w:spacing w:after="0" w:line="240" w:lineRule="auto"/>
+      </w:pPr>
+      <w:r>
+        <w:continuationSeparator/>
+      </w:r>
+    </w:p>
+  </w:endnote>
+</w:endnotes>
+</file>
+
 <file path=word/footer1.xml><?xml version="1.0" encoding="utf-8"?>
-<w:ftr xmlns:wpc="http://schemas.microsoft.com/office/word/2010/wordprocessingCanvas" xmlns:mc="http://schemas.openxmlformats.org/markup-compatibility/2006" xmlns:o="urn:schemas-microsoft-com:office:office" xmlns:r="http://schemas.openxmlformats.org/officeDocument/2006/relationships" xmlns:m="http://schemas.openxmlformats.org/officeDocument/2006/math" xmlns:v="urn:schemas-microsoft-com:vml" xmlns:wp14="http://schemas.microsoft.com/office/word/2010/wordprocessingDrawing" xmlns:wp="http://schemas.openxmlformats.org/drawingml/2006/wordprocessingDrawing" xmlns:w10="urn:schemas-microsoft-com:office:word" xmlns:w="http://schemas.openxmlformats.org/wordprocessingml/2006/main" xmlns:w14="http://schemas.microsoft.com/office/word/2010/wordml" xmlns:w15="http://schemas.microsoft.com/office/word/2012/wordml" xmlns:wpg="http://schemas.microsoft.com/office/word/2010/wordprocessingGroup" xmlns:wpi="http://schemas.microsoft.com/office/word/2010/wordprocessingInk" xmlns:wne="http://schemas.microsoft.com/office/word/2006/wordml" xmlns:wps="http://schemas.microsoft.com/office/word/2010/wordprocessingShape" mc:Ignorable="w14 w15 wp14">
+<w:ftr xmlns:wpc="http://schemas.microsoft.com/office/word/2010/wordprocessingCanvas" xmlns:mo="http://schemas.microsoft.com/office/mac/office/2008/main" xmlns:mc="http://schemas.openxmlformats.org/markup-compatibility/2006" xmlns:mv="urn:schemas-microsoft-com:mac:vml" xmlns:o="urn:schemas-microsoft-com:office:office" xmlns:r="http://schemas.openxmlformats.org/officeDocument/2006/relationships" xmlns:m="http://schemas.openxmlformats.org/officeDocument/2006/math" xmlns:v="urn:schemas-microsoft-com:vml" xmlns:wp14="http://schemas.microsoft.com/office/word/2010/wordprocessingDrawing" xmlns:wp="http://schemas.openxmlformats.org/drawingml/2006/wordprocessingDrawing" xmlns:w10="urn:schemas-microsoft-com:office:word" xmlns:w="http://schemas.openxmlformats.org/wordprocessingml/2006/main" xmlns:w14="http://schemas.microsoft.com/office/word/2010/wordml" xmlns:wpg="http://schemas.microsoft.com/office/word/2010/wordprocessingGroup" xmlns:wpi="http://schemas.microsoft.com/office/word/2010/wordprocessingInk" xmlns:wne="http://schemas.microsoft.com/office/word/2006/wordml" xmlns:wps="http://schemas.microsoft.com/office/word/2010/wordprocessingShape" mc:Ignorable="w14 wp14">
   <w:p>
     <w:pPr>
       <w:pStyle w:val="Footer"/>
@@ -4810,7 +5899,7 @@
 </file>
 
 <file path=word/footer2.xml><?xml version="1.0" encoding="utf-8"?>
-<w:ftr xmlns:wpc="http://schemas.microsoft.com/office/word/2010/wordprocessingCanvas" xmlns:mc="http://schemas.openxmlformats.org/markup-compatibility/2006" xmlns:o="urn:schemas-microsoft-com:office:office" xmlns:r="http://schemas.openxmlformats.org/officeDocument/2006/relationships" xmlns:m="http://schemas.openxmlformats.org/officeDocument/2006/math" xmlns:v="urn:schemas-microsoft-com:vml" xmlns:wp14="http://schemas.microsoft.com/office/word/2010/wordprocessingDrawing" xmlns:wp="http://schemas.openxmlformats.org/drawingml/2006/wordprocessingDrawing" xmlns:w10="urn:schemas-microsoft-com:office:word" xmlns:w="http://schemas.openxmlformats.org/wordprocessingml/2006/main" xmlns:w14="http://schemas.microsoft.com/office/word/2010/wordml" xmlns:w15="http://schemas.microsoft.com/office/word/2012/wordml" xmlns:wpg="http://schemas.microsoft.com/office/word/2010/wordprocessingGroup" xmlns:wpi="http://schemas.microsoft.com/office/word/2010/wordprocessingInk" xmlns:wne="http://schemas.microsoft.com/office/word/2006/wordml" xmlns:wps="http://schemas.microsoft.com/office/word/2010/wordprocessingShape" mc:Ignorable="w14 w15 wp14">
+<w:ftr xmlns:wpc="http://schemas.microsoft.com/office/word/2010/wordprocessingCanvas" xmlns:mo="http://schemas.microsoft.com/office/mac/office/2008/main" xmlns:mc="http://schemas.openxmlformats.org/markup-compatibility/2006" xmlns:mv="urn:schemas-microsoft-com:mac:vml" xmlns:o="urn:schemas-microsoft-com:office:office" xmlns:r="http://schemas.openxmlformats.org/officeDocument/2006/relationships" xmlns:m="http://schemas.openxmlformats.org/officeDocument/2006/math" xmlns:v="urn:schemas-microsoft-com:vml" xmlns:wp14="http://schemas.microsoft.com/office/word/2010/wordprocessingDrawing" xmlns:wp="http://schemas.openxmlformats.org/drawingml/2006/wordprocessingDrawing" xmlns:w10="urn:schemas-microsoft-com:office:word" xmlns:w="http://schemas.openxmlformats.org/wordprocessingml/2006/main" xmlns:w14="http://schemas.microsoft.com/office/word/2010/wordml" xmlns:wpg="http://schemas.microsoft.com/office/word/2010/wordprocessingGroup" xmlns:wpi="http://schemas.microsoft.com/office/word/2010/wordprocessingInk" xmlns:wne="http://schemas.microsoft.com/office/word/2006/wordml" xmlns:wps="http://schemas.microsoft.com/office/word/2010/wordprocessingShape" mc:Ignorable="w14 wp14">
   <w:p>
     <w:pPr>
       <w:pStyle w:val="Footer"/>
@@ -4820,7 +5909,7 @@
 </file>
 
 <file path=word/footer3.xml><?xml version="1.0" encoding="utf-8"?>
-<w:ftr xmlns:wpc="http://schemas.microsoft.com/office/word/2010/wordprocessingCanvas" xmlns:mc="http://schemas.openxmlformats.org/markup-compatibility/2006" xmlns:o="urn:schemas-microsoft-com:office:office" xmlns:r="http://schemas.openxmlformats.org/officeDocument/2006/relationships" xmlns:m="http://schemas.openxmlformats.org/officeDocument/2006/math" xmlns:v="urn:schemas-microsoft-com:vml" xmlns:wp14="http://schemas.microsoft.com/office/word/2010/wordprocessingDrawing" xmlns:wp="http://schemas.openxmlformats.org/drawingml/2006/wordprocessingDrawing" xmlns:w10="urn:schemas-microsoft-com:office:word" xmlns:w="http://schemas.openxmlformats.org/wordprocessingml/2006/main" xmlns:w14="http://schemas.microsoft.com/office/word/2010/wordml" xmlns:w15="http://schemas.microsoft.com/office/word/2012/wordml" xmlns:wpg="http://schemas.microsoft.com/office/word/2010/wordprocessingGroup" xmlns:wpi="http://schemas.microsoft.com/office/word/2010/wordprocessingInk" xmlns:wne="http://schemas.microsoft.com/office/word/2006/wordml" xmlns:wps="http://schemas.microsoft.com/office/word/2010/wordprocessingShape" mc:Ignorable="w14 w15 wp14">
+<w:ftr xmlns:wpc="http://schemas.microsoft.com/office/word/2010/wordprocessingCanvas" xmlns:mo="http://schemas.microsoft.com/office/mac/office/2008/main" xmlns:mc="http://schemas.openxmlformats.org/markup-compatibility/2006" xmlns:mv="urn:schemas-microsoft-com:mac:vml" xmlns:o="urn:schemas-microsoft-com:office:office" xmlns:r="http://schemas.openxmlformats.org/officeDocument/2006/relationships" xmlns:m="http://schemas.openxmlformats.org/officeDocument/2006/math" xmlns:v="urn:schemas-microsoft-com:vml" xmlns:wp14="http://schemas.microsoft.com/office/word/2010/wordprocessingDrawing" xmlns:wp="http://schemas.openxmlformats.org/drawingml/2006/wordprocessingDrawing" xmlns:w10="urn:schemas-microsoft-com:office:word" xmlns:w="http://schemas.openxmlformats.org/wordprocessingml/2006/main" xmlns:w14="http://schemas.microsoft.com/office/word/2010/wordml" xmlns:wpg="http://schemas.microsoft.com/office/word/2010/wordprocessingGroup" xmlns:wpi="http://schemas.microsoft.com/office/word/2010/wordprocessingInk" xmlns:wne="http://schemas.microsoft.com/office/word/2006/wordml" xmlns:wps="http://schemas.microsoft.com/office/word/2010/wordprocessingShape" mc:Ignorable="w14 wp14">
   <w:p>
     <w:pPr>
       <w:pStyle w:val="Footer"/>
@@ -4829,8 +5918,33 @@
 </w:ftr>
 </file>
 
+<file path=word/footnotes.xml><?xml version="1.0" encoding="utf-8"?>
+<w:footnotes xmlns:wpc="http://schemas.microsoft.com/office/word/2010/wordprocessingCanvas" xmlns:mo="http://schemas.microsoft.com/office/mac/office/2008/main" xmlns:mc="http://schemas.openxmlformats.org/markup-compatibility/2006" xmlns:mv="urn:schemas-microsoft-com:mac:vml" xmlns:o="urn:schemas-microsoft-com:office:office" xmlns:r="http://schemas.openxmlformats.org/officeDocument/2006/relationships" xmlns:m="http://schemas.openxmlformats.org/officeDocument/2006/math" xmlns:v="urn:schemas-microsoft-com:vml" xmlns:wp14="http://schemas.microsoft.com/office/word/2010/wordprocessingDrawing" xmlns:wp="http://schemas.openxmlformats.org/drawingml/2006/wordprocessingDrawing" xmlns:w10="urn:schemas-microsoft-com:office:word" xmlns:w="http://schemas.openxmlformats.org/wordprocessingml/2006/main" xmlns:w14="http://schemas.microsoft.com/office/word/2010/wordml" xmlns:wpg="http://schemas.microsoft.com/office/word/2010/wordprocessingGroup" xmlns:wpi="http://schemas.microsoft.com/office/word/2010/wordprocessingInk" xmlns:wne="http://schemas.microsoft.com/office/word/2006/wordml" xmlns:wps="http://schemas.microsoft.com/office/word/2010/wordprocessingShape" mc:Ignorable="w14 wp14">
+  <w:footnote w:type="separator" w:id="-1">
+    <w:p>
+      <w:pPr>
+        <w:spacing w:after="0" w:line="240" w:lineRule="auto"/>
+      </w:pPr>
+      <w:r>
+        <w:separator/>
+      </w:r>
+    </w:p>
+  </w:footnote>
+  <w:footnote w:type="continuationSeparator" w:id="0">
+    <w:p>
+      <w:pPr>
+        <w:spacing w:after="0" w:line="240" w:lineRule="auto"/>
+      </w:pPr>
+      <w:r>
+        <w:continuationSeparator/>
+      </w:r>
+    </w:p>
+  </w:footnote>
+</w:footnotes>
+</file>
+
 <file path=word/header1.xml><?xml version="1.0" encoding="utf-8"?>
-<w:hdr xmlns:wpc="http://schemas.microsoft.com/office/word/2010/wordprocessingCanvas" xmlns:mc="http://schemas.openxmlformats.org/markup-compatibility/2006" xmlns:o="urn:schemas-microsoft-com:office:office" xmlns:r="http://schemas.openxmlformats.org/officeDocument/2006/relationships" xmlns:m="http://schemas.openxmlformats.org/officeDocument/2006/math" xmlns:v="urn:schemas-microsoft-com:vml" xmlns:wp14="http://schemas.microsoft.com/office/word/2010/wordprocessingDrawing" xmlns:wp="http://schemas.openxmlformats.org/drawingml/2006/wordprocessingDrawing" xmlns:w10="urn:schemas-microsoft-com:office:word" xmlns:w="http://schemas.openxmlformats.org/wordprocessingml/2006/main" xmlns:w14="http://schemas.microsoft.com/office/word/2010/wordml" xmlns:w15="http://schemas.microsoft.com/office/word/2012/wordml" xmlns:wpg="http://schemas.microsoft.com/office/word/2010/wordprocessingGroup" xmlns:wpi="http://schemas.microsoft.com/office/word/2010/wordprocessingInk" xmlns:wne="http://schemas.microsoft.com/office/word/2006/wordml" xmlns:wps="http://schemas.microsoft.com/office/word/2010/wordprocessingShape" mc:Ignorable="w14 w15 wp14">
+<w:hdr xmlns:wpc="http://schemas.microsoft.com/office/word/2010/wordprocessingCanvas" xmlns:mo="http://schemas.microsoft.com/office/mac/office/2008/main" xmlns:mc="http://schemas.openxmlformats.org/markup-compatibility/2006" xmlns:mv="urn:schemas-microsoft-com:mac:vml" xmlns:o="urn:schemas-microsoft-com:office:office" xmlns:r="http://schemas.openxmlformats.org/officeDocument/2006/relationships" xmlns:m="http://schemas.openxmlformats.org/officeDocument/2006/math" xmlns:v="urn:schemas-microsoft-com:vml" xmlns:wp14="http://schemas.microsoft.com/office/word/2010/wordprocessingDrawing" xmlns:wp="http://schemas.openxmlformats.org/drawingml/2006/wordprocessingDrawing" xmlns:w10="urn:schemas-microsoft-com:office:word" xmlns:w="http://schemas.openxmlformats.org/wordprocessingml/2006/main" xmlns:w14="http://schemas.microsoft.com/office/word/2010/wordml" xmlns:wpg="http://schemas.microsoft.com/office/word/2010/wordprocessingGroup" xmlns:wpi="http://schemas.microsoft.com/office/word/2010/wordprocessingInk" xmlns:wne="http://schemas.microsoft.com/office/word/2006/wordml" xmlns:wps="http://schemas.microsoft.com/office/word/2010/wordprocessingShape" mc:Ignorable="w14 wp14">
   <w:p>
     <w:pPr>
       <w:pStyle w:val="Header"/>
@@ -4840,20 +5954,32 @@
 </file>
 
 <file path=word/header2.xml><?xml version="1.0" encoding="utf-8"?>
-<w:hdr xmlns:wpc="http://schemas.microsoft.com/office/word/2010/wordprocessingCanvas" xmlns:mc="http://schemas.openxmlformats.org/markup-compatibility/2006" xmlns:o="urn:schemas-microsoft-com:office:office" xmlns:r="http://schemas.openxmlformats.org/officeDocument/2006/relationships" xmlns:m="http://schemas.openxmlformats.org/officeDocument/2006/math" xmlns:v="urn:schemas-microsoft-com:vml" xmlns:wp14="http://schemas.microsoft.com/office/word/2010/wordprocessingDrawing" xmlns:wp="http://schemas.openxmlformats.org/drawingml/2006/wordprocessingDrawing" xmlns:w10="urn:schemas-microsoft-com:office:word" xmlns:w="http://schemas.openxmlformats.org/wordprocessingml/2006/main" xmlns:w14="http://schemas.microsoft.com/office/word/2010/wordml" xmlns:w15="http://schemas.microsoft.com/office/word/2012/wordml" xmlns:wpg="http://schemas.microsoft.com/office/word/2010/wordprocessingGroup" xmlns:wpi="http://schemas.microsoft.com/office/word/2010/wordprocessingInk" xmlns:wne="http://schemas.microsoft.com/office/word/2006/wordml" xmlns:wps="http://schemas.microsoft.com/office/word/2010/wordprocessingShape" mc:Ignorable="w14 w15 wp14">
+<w:hdr xmlns:wpc="http://schemas.microsoft.com/office/word/2010/wordprocessingCanvas" xmlns:mo="http://schemas.microsoft.com/office/mac/office/2008/main" xmlns:mc="http://schemas.openxmlformats.org/markup-compatibility/2006" xmlns:mv="urn:schemas-microsoft-com:mac:vml" xmlns:o="urn:schemas-microsoft-com:office:office" xmlns:r="http://schemas.openxmlformats.org/officeDocument/2006/relationships" xmlns:m="http://schemas.openxmlformats.org/officeDocument/2006/math" xmlns:v="urn:schemas-microsoft-com:vml" xmlns:wp14="http://schemas.microsoft.com/office/word/2010/wordprocessingDrawing" xmlns:wp="http://schemas.openxmlformats.org/drawingml/2006/wordprocessingDrawing" xmlns:w10="urn:schemas-microsoft-com:office:word" xmlns:w="http://schemas.openxmlformats.org/wordprocessingml/2006/main" xmlns:w14="http://schemas.microsoft.com/office/word/2010/wordml" xmlns:wpg="http://schemas.microsoft.com/office/word/2010/wordprocessingGroup" xmlns:wpi="http://schemas.microsoft.com/office/word/2010/wordprocessingInk" xmlns:wne="http://schemas.microsoft.com/office/word/2006/wordml" xmlns:wps="http://schemas.microsoft.com/office/word/2010/wordprocessingShape" mc:Ignorable="w14 wp14">
   <w:p>
     <w:pPr>
       <w:pStyle w:val="Header"/>
     </w:pPr>
     <w:r>
+      <w:t>P1</w:t>
+    </w:r>
+    <w:r>
+      <w:tab/>
+    </w:r>
+    <w:r>
       <w:t>A401</w:t>
     </w:r>
+    <w:r>
+      <w:tab/>
+      <w:t>05.11.2014</w:t>
+    </w:r>
+    <w:bookmarkStart w:id="2" w:name="_GoBack"/>
+    <w:bookmarkEnd w:id="2"/>
   </w:p>
 </w:hdr>
 </file>
 
 <file path=word/header3.xml><?xml version="1.0" encoding="utf-8"?>
-<w:hdr xmlns:wpc="http://schemas.microsoft.com/office/word/2010/wordprocessingCanvas" xmlns:mc="http://schemas.openxmlformats.org/markup-compatibility/2006" xmlns:o="urn:schemas-microsoft-com:office:office" xmlns:r="http://schemas.openxmlformats.org/officeDocument/2006/relationships" xmlns:m="http://schemas.openxmlformats.org/officeDocument/2006/math" xmlns:v="urn:schemas-microsoft-com:vml" xmlns:wp14="http://schemas.microsoft.com/office/word/2010/wordprocessingDrawing" xmlns:wp="http://schemas.openxmlformats.org/drawingml/2006/wordprocessingDrawing" xmlns:w10="urn:schemas-microsoft-com:office:word" xmlns:w="http://schemas.openxmlformats.org/wordprocessingml/2006/main" xmlns:w14="http://schemas.microsoft.com/office/word/2010/wordml" xmlns:w15="http://schemas.microsoft.com/office/word/2012/wordml" xmlns:wpg="http://schemas.microsoft.com/office/word/2010/wordprocessingGroup" xmlns:wpi="http://schemas.microsoft.com/office/word/2010/wordprocessingInk" xmlns:wne="http://schemas.microsoft.com/office/word/2006/wordml" xmlns:wps="http://schemas.microsoft.com/office/word/2010/wordprocessingShape" mc:Ignorable="w14 w15 wp14">
+<w:hdr xmlns:wpc="http://schemas.microsoft.com/office/word/2010/wordprocessingCanvas" xmlns:mo="http://schemas.microsoft.com/office/mac/office/2008/main" xmlns:mc="http://schemas.openxmlformats.org/markup-compatibility/2006" xmlns:mv="urn:schemas-microsoft-com:mac:vml" xmlns:o="urn:schemas-microsoft-com:office:office" xmlns:r="http://schemas.openxmlformats.org/officeDocument/2006/relationships" xmlns:m="http://schemas.openxmlformats.org/officeDocument/2006/math" xmlns:v="urn:schemas-microsoft-com:vml" xmlns:wp14="http://schemas.microsoft.com/office/word/2010/wordprocessingDrawing" xmlns:wp="http://schemas.openxmlformats.org/drawingml/2006/wordprocessingDrawing" xmlns:w10="urn:schemas-microsoft-com:office:word" xmlns:w="http://schemas.openxmlformats.org/wordprocessingml/2006/main" xmlns:w14="http://schemas.microsoft.com/office/word/2010/wordml" xmlns:wpg="http://schemas.microsoft.com/office/word/2010/wordprocessingGroup" xmlns:wpi="http://schemas.microsoft.com/office/word/2010/wordprocessingInk" xmlns:wne="http://schemas.microsoft.com/office/word/2006/wordml" xmlns:wps="http://schemas.microsoft.com/office/word/2010/wordprocessingShape" mc:Ignorable="w14 wp14">
   <w:p>
     <w:pPr>
       <w:pStyle w:val="Header"/>
@@ -4863,7 +5989,7 @@
 </file>
 
 <file path=word/numbering.xml><?xml version="1.0" encoding="utf-8"?>
-<w:numbering xmlns:wpc="http://schemas.microsoft.com/office/word/2010/wordprocessingCanvas" xmlns:mc="http://schemas.openxmlformats.org/markup-compatibility/2006" xmlns:o="urn:schemas-microsoft-com:office:office" xmlns:r="http://schemas.openxmlformats.org/officeDocument/2006/relationships" xmlns:m="http://schemas.openxmlformats.org/officeDocument/2006/math" xmlns:v="urn:schemas-microsoft-com:vml" xmlns:wp14="http://schemas.microsoft.com/office/word/2010/wordprocessingDrawing" xmlns:wp="http://schemas.openxmlformats.org/drawingml/2006/wordprocessingDrawing" xmlns:w10="urn:schemas-microsoft-com:office:word" xmlns:w="http://schemas.openxmlformats.org/wordprocessingml/2006/main" xmlns:w14="http://schemas.microsoft.com/office/word/2010/wordml" xmlns:w15="http://schemas.microsoft.com/office/word/2012/wordml" xmlns:wpg="http://schemas.microsoft.com/office/word/2010/wordprocessingGroup" xmlns:wpi="http://schemas.microsoft.com/office/word/2010/wordprocessingInk" xmlns:wne="http://schemas.microsoft.com/office/word/2006/wordml" xmlns:wps="http://schemas.microsoft.com/office/word/2010/wordprocessingShape" mc:Ignorable="w14 w15 wp14">
+<w:numbering xmlns:wpc="http://schemas.microsoft.com/office/word/2010/wordprocessingCanvas" xmlns:mo="http://schemas.microsoft.com/office/mac/office/2008/main" xmlns:mc="http://schemas.openxmlformats.org/markup-compatibility/2006" xmlns:mv="urn:schemas-microsoft-com:mac:vml" xmlns:o="urn:schemas-microsoft-com:office:office" xmlns:r="http://schemas.openxmlformats.org/officeDocument/2006/relationships" xmlns:m="http://schemas.openxmlformats.org/officeDocument/2006/math" xmlns:v="urn:schemas-microsoft-com:vml" xmlns:wp14="http://schemas.microsoft.com/office/word/2010/wordprocessingDrawing" xmlns:wp="http://schemas.openxmlformats.org/drawingml/2006/wordprocessingDrawing" xmlns:w10="urn:schemas-microsoft-com:office:word" xmlns:w="http://schemas.openxmlformats.org/wordprocessingml/2006/main" xmlns:w14="http://schemas.microsoft.com/office/word/2010/wordml" xmlns:wpg="http://schemas.microsoft.com/office/word/2010/wordprocessingGroup" xmlns:wpi="http://schemas.microsoft.com/office/word/2010/wordprocessingInk" xmlns:wne="http://schemas.microsoft.com/office/word/2006/wordml" xmlns:wps="http://schemas.microsoft.com/office/word/2010/wordprocessingShape" mc:Ignorable="w14 wp14">
   <w:abstractNum w:abstractNumId="0">
     <w:nsid w:val="0D7C0A0C"/>
     <w:multiLevelType w:val="multilevel"/>
@@ -5202,7 +6328,6 @@
   </w:num>
   <w:num w:numId="3">
     <w:abstractNumId w:val="0"/>
-    <w:lvlOverride w:ilvl="0"/>
   </w:num>
   <w:num w:numId="4">
     <w:abstractNumId w:val="1"/>
@@ -5219,7 +6344,7 @@
 </file>
 
 <file path=word/styles.xml><?xml version="1.0" encoding="utf-8"?>
-<w:styles xmlns:mc="http://schemas.openxmlformats.org/markup-compatibility/2006" xmlns:r="http://schemas.openxmlformats.org/officeDocument/2006/relationships" xmlns:w="http://schemas.openxmlformats.org/wordprocessingml/2006/main" xmlns:w14="http://schemas.microsoft.com/office/word/2010/wordml" xmlns:w15="http://schemas.microsoft.com/office/word/2012/wordml" mc:Ignorable="w14 w15">
+<w:styles xmlns:mc="http://schemas.openxmlformats.org/markup-compatibility/2006" xmlns:r="http://schemas.openxmlformats.org/officeDocument/2006/relationships" xmlns:w="http://schemas.openxmlformats.org/wordprocessingml/2006/main" xmlns:w14="http://schemas.microsoft.com/office/word/2010/wordml" mc:Ignorable="w14">
   <w:docDefaults>
     <w:rPrDefault>
       <w:rPr>
@@ -5235,378 +6360,729 @@
       </w:pPr>
     </w:pPrDefault>
   </w:docDefaults>
-  <w:latentStyles w:defLockedState="0" w:defUIPriority="99" w:defSemiHidden="0" w:defUnhideWhenUsed="0" w:defQFormat="0" w:count="371">
-    <w:lsdException w:name="Normal" w:uiPriority="0" w:qFormat="1"/>
-    <w:lsdException w:name="heading 1" w:uiPriority="9" w:qFormat="1"/>
-    <w:lsdException w:name="heading 2" w:semiHidden="1" w:uiPriority="9" w:unhideWhenUsed="1" w:qFormat="1"/>
-    <w:lsdException w:name="heading 3" w:semiHidden="1" w:uiPriority="9" w:unhideWhenUsed="1" w:qFormat="1"/>
-    <w:lsdException w:name="heading 4" w:semiHidden="1" w:uiPriority="9" w:unhideWhenUsed="1" w:qFormat="1"/>
-    <w:lsdException w:name="heading 5" w:semiHidden="1" w:uiPriority="9" w:unhideWhenUsed="1" w:qFormat="1"/>
-    <w:lsdException w:name="heading 6" w:semiHidden="1" w:uiPriority="9" w:unhideWhenUsed="1" w:qFormat="1"/>
-    <w:lsdException w:name="heading 7" w:semiHidden="1" w:uiPriority="9" w:unhideWhenUsed="1" w:qFormat="1"/>
-    <w:lsdException w:name="heading 8" w:semiHidden="1" w:uiPriority="9" w:unhideWhenUsed="1" w:qFormat="1"/>
-    <w:lsdException w:name="heading 9" w:semiHidden="1" w:uiPriority="9" w:unhideWhenUsed="1" w:qFormat="1"/>
-    <w:lsdException w:name="index 1" w:semiHidden="1" w:unhideWhenUsed="1"/>
-    <w:lsdException w:name="index 2" w:semiHidden="1" w:unhideWhenUsed="1"/>
-    <w:lsdException w:name="index 3" w:semiHidden="1" w:unhideWhenUsed="1"/>
-    <w:lsdException w:name="index 4" w:semiHidden="1" w:unhideWhenUsed="1"/>
-    <w:lsdException w:name="index 5" w:semiHidden="1" w:unhideWhenUsed="1"/>
-    <w:lsdException w:name="index 6" w:semiHidden="1" w:unhideWhenUsed="1"/>
-    <w:lsdException w:name="index 7" w:semiHidden="1" w:unhideWhenUsed="1"/>
-    <w:lsdException w:name="index 8" w:semiHidden="1" w:unhideWhenUsed="1"/>
-    <w:lsdException w:name="index 9" w:semiHidden="1" w:unhideWhenUsed="1"/>
-    <w:lsdException w:name="toc 1" w:semiHidden="1" w:uiPriority="39" w:unhideWhenUsed="1"/>
-    <w:lsdException w:name="toc 2" w:semiHidden="1" w:uiPriority="39" w:unhideWhenUsed="1"/>
-    <w:lsdException w:name="toc 3" w:semiHidden="1" w:uiPriority="39" w:unhideWhenUsed="1"/>
-    <w:lsdException w:name="toc 4" w:semiHidden="1" w:uiPriority="39" w:unhideWhenUsed="1"/>
-    <w:lsdException w:name="toc 5" w:semiHidden="1" w:uiPriority="39" w:unhideWhenUsed="1"/>
-    <w:lsdException w:name="toc 6" w:semiHidden="1" w:uiPriority="39" w:unhideWhenUsed="1"/>
-    <w:lsdException w:name="toc 7" w:semiHidden="1" w:uiPriority="39" w:unhideWhenUsed="1"/>
-    <w:lsdException w:name="toc 8" w:semiHidden="1" w:uiPriority="39" w:unhideWhenUsed="1"/>
-    <w:lsdException w:name="toc 9" w:semiHidden="1" w:uiPriority="39" w:unhideWhenUsed="1"/>
-    <w:lsdException w:name="Normal Indent" w:semiHidden="1" w:unhideWhenUsed="1"/>
-    <w:lsdException w:name="footnote text" w:semiHidden="1" w:unhideWhenUsed="1"/>
-    <w:lsdException w:name="annotation text" w:semiHidden="1" w:unhideWhenUsed="1"/>
-    <w:lsdException w:name="header" w:semiHidden="1" w:unhideWhenUsed="1"/>
-    <w:lsdException w:name="footer" w:semiHidden="1" w:unhideWhenUsed="1"/>
-    <w:lsdException w:name="index heading" w:semiHidden="1" w:unhideWhenUsed="1"/>
-    <w:lsdException w:name="caption" w:semiHidden="1" w:uiPriority="35" w:unhideWhenUsed="1" w:qFormat="1"/>
-    <w:lsdException w:name="table of figures" w:semiHidden="1" w:unhideWhenUsed="1"/>
-    <w:lsdException w:name="envelope address" w:semiHidden="1" w:unhideWhenUsed="1"/>
-    <w:lsdException w:name="envelope return" w:semiHidden="1" w:unhideWhenUsed="1"/>
-    <w:lsdException w:name="footnote reference" w:semiHidden="1" w:unhideWhenUsed="1"/>
-    <w:lsdException w:name="annotation reference" w:semiHidden="1" w:unhideWhenUsed="1"/>
-    <w:lsdException w:name="line number" w:semiHidden="1" w:unhideWhenUsed="1"/>
-    <w:lsdException w:name="page number" w:semiHidden="1" w:unhideWhenUsed="1"/>
-    <w:lsdException w:name="endnote reference" w:semiHidden="1" w:unhideWhenUsed="1"/>
-    <w:lsdException w:name="endnote text" w:semiHidden="1" w:unhideWhenUsed="1"/>
-    <w:lsdException w:name="table of authorities" w:semiHidden="1" w:unhideWhenUsed="1"/>
-    <w:lsdException w:name="macro" w:semiHidden="1" w:unhideWhenUsed="1"/>
-    <w:lsdException w:name="toa heading" w:semiHidden="1" w:unhideWhenUsed="1"/>
-    <w:lsdException w:name="List" w:semiHidden="1" w:unhideWhenUsed="1"/>
-    <w:lsdException w:name="List Bullet" w:semiHidden="1" w:unhideWhenUsed="1"/>
-    <w:lsdException w:name="List Number" w:semiHidden="1" w:unhideWhenUsed="1"/>
-    <w:lsdException w:name="List 2" w:semiHidden="1" w:unhideWhenUsed="1"/>
-    <w:lsdException w:name="List 3" w:semiHidden="1" w:unhideWhenUsed="1"/>
-    <w:lsdException w:name="List 4" w:semiHidden="1" w:unhideWhenUsed="1"/>
-    <w:lsdException w:name="List 5" w:semiHidden="1" w:unhideWhenUsed="1"/>
-    <w:lsdException w:name="List Bullet 2" w:semiHidden="1" w:unhideWhenUsed="1"/>
-    <w:lsdException w:name="List Bullet 3" w:semiHidden="1" w:unhideWhenUsed="1"/>
-    <w:lsdException w:name="List Bullet 4" w:semiHidden="1" w:unhideWhenUsed="1"/>
-    <w:lsdException w:name="List Bullet 5" w:semiHidden="1" w:unhideWhenUsed="1"/>
-    <w:lsdException w:name="List Number 2" w:semiHidden="1" w:unhideWhenUsed="1"/>
-    <w:lsdException w:name="List Number 3" w:semiHidden="1" w:unhideWhenUsed="1"/>
-    <w:lsdException w:name="List Number 4" w:semiHidden="1" w:unhideWhenUsed="1"/>
-    <w:lsdException w:name="List Number 5" w:semiHidden="1" w:unhideWhenUsed="1"/>
-    <w:lsdException w:name="Title" w:uiPriority="10" w:qFormat="1"/>
-    <w:lsdException w:name="Closing" w:semiHidden="1" w:unhideWhenUsed="1"/>
-    <w:lsdException w:name="Signature" w:semiHidden="1" w:unhideWhenUsed="1"/>
-    <w:lsdException w:name="Default Paragraph Font" w:semiHidden="1" w:uiPriority="1" w:unhideWhenUsed="1"/>
-    <w:lsdException w:name="Body Text" w:semiHidden="1" w:unhideWhenUsed="1"/>
-    <w:lsdException w:name="Body Text Indent" w:semiHidden="1" w:unhideWhenUsed="1"/>
-    <w:lsdException w:name="List Continue" w:semiHidden="1" w:unhideWhenUsed="1"/>
-    <w:lsdException w:name="List Continue 2" w:semiHidden="1" w:unhideWhenUsed="1"/>
-    <w:lsdException w:name="List Continue 3" w:semiHidden="1" w:unhideWhenUsed="1"/>
-    <w:lsdException w:name="List Continue 4" w:semiHidden="1" w:unhideWhenUsed="1"/>
-    <w:lsdException w:name="List Continue 5" w:semiHidden="1" w:unhideWhenUsed="1"/>
-    <w:lsdException w:name="Message Header" w:semiHidden="1" w:unhideWhenUsed="1"/>
-    <w:lsdException w:name="Subtitle" w:uiPriority="11" w:qFormat="1"/>
-    <w:lsdException w:name="Salutation" w:semiHidden="1" w:unhideWhenUsed="1"/>
-    <w:lsdException w:name="Date" w:semiHidden="1" w:unhideWhenUsed="1"/>
-    <w:lsdException w:name="Body Text First Indent" w:semiHidden="1" w:unhideWhenUsed="1"/>
-    <w:lsdException w:name="Body Text First Indent 2" w:semiHidden="1" w:unhideWhenUsed="1"/>
-    <w:lsdException w:name="Note Heading" w:semiHidden="1" w:unhideWhenUsed="1"/>
-    <w:lsdException w:name="Body Text 2" w:semiHidden="1" w:unhideWhenUsed="1"/>
-    <w:lsdException w:name="Body Text 3" w:semiHidden="1" w:unhideWhenUsed="1"/>
-    <w:lsdException w:name="Body Text Indent 2" w:semiHidden="1" w:unhideWhenUsed="1"/>
-    <w:lsdException w:name="Body Text Indent 3" w:semiHidden="1" w:unhideWhenUsed="1"/>
-    <w:lsdException w:name="Block Text" w:semiHidden="1" w:unhideWhenUsed="1"/>
-    <w:lsdException w:name="Hyperlink" w:semiHidden="1" w:unhideWhenUsed="1"/>
-    <w:lsdException w:name="FollowedHyperlink" w:semiHidden="1" w:unhideWhenUsed="1"/>
-    <w:lsdException w:name="Strong" w:uiPriority="22" w:qFormat="1"/>
-    <w:lsdException w:name="Emphasis" w:uiPriority="20" w:qFormat="1"/>
-    <w:lsdException w:name="Document Map" w:semiHidden="1" w:unhideWhenUsed="1"/>
-    <w:lsdException w:name="Plain Text" w:semiHidden="1" w:unhideWhenUsed="1"/>
-    <w:lsdException w:name="E-mail Signature" w:semiHidden="1" w:unhideWhenUsed="1"/>
-    <w:lsdException w:name="HTML Top of Form" w:semiHidden="1" w:unhideWhenUsed="1"/>
-    <w:lsdException w:name="HTML Bottom of Form" w:semiHidden="1" w:unhideWhenUsed="1"/>
-    <w:lsdException w:name="Normal (Web)" w:semiHidden="1" w:unhideWhenUsed="1"/>
-    <w:lsdException w:name="HTML Acronym" w:semiHidden="1" w:unhideWhenUsed="1"/>
-    <w:lsdException w:name="HTML Address" w:semiHidden="1" w:unhideWhenUsed="1"/>
-    <w:lsdException w:name="HTML Cite" w:semiHidden="1" w:unhideWhenUsed="1"/>
-    <w:lsdException w:name="HTML Code" w:semiHidden="1" w:unhideWhenUsed="1"/>
-    <w:lsdException w:name="HTML Definition" w:semiHidden="1" w:unhideWhenUsed="1"/>
-    <w:lsdException w:name="HTML Keyboard" w:semiHidden="1" w:unhideWhenUsed="1"/>
-    <w:lsdException w:name="HTML Preformatted" w:semiHidden="1" w:unhideWhenUsed="1"/>
-    <w:lsdException w:name="HTML Sample" w:semiHidden="1" w:unhideWhenUsed="1"/>
-    <w:lsdException w:name="HTML Typewriter" w:semiHidden="1" w:unhideWhenUsed="1"/>
-    <w:lsdException w:name="HTML Variable" w:semiHidden="1" w:unhideWhenUsed="1"/>
-    <w:lsdException w:name="Normal Table" w:semiHidden="1" w:unhideWhenUsed="1"/>
-    <w:lsdException w:name="annotation subject" w:semiHidden="1" w:unhideWhenUsed="1"/>
-    <w:lsdException w:name="No List" w:semiHidden="1" w:unhideWhenUsed="1"/>
-    <w:lsdException w:name="Outline List 1" w:semiHidden="1" w:unhideWhenUsed="1"/>
-    <w:lsdException w:name="Outline List 2" w:semiHidden="1" w:unhideWhenUsed="1"/>
-    <w:lsdException w:name="Outline List 3" w:semiHidden="1" w:unhideWhenUsed="1"/>
-    <w:lsdException w:name="Table Simple 1" w:semiHidden="1" w:unhideWhenUsed="1"/>
-    <w:lsdException w:name="Table Simple 2" w:semiHidden="1" w:unhideWhenUsed="1"/>
-    <w:lsdException w:name="Table Simple 3" w:semiHidden="1" w:unhideWhenUsed="1"/>
-    <w:lsdException w:name="Table Classic 1" w:semiHidden="1" w:unhideWhenUsed="1"/>
-    <w:lsdException w:name="Table Classic 2" w:semiHidden="1" w:unhideWhenUsed="1"/>
-    <w:lsdException w:name="Table Classic 3" w:semiHidden="1" w:unhideWhenUsed="1"/>
-    <w:lsdException w:name="Table Classic 4" w:semiHidden="1" w:unhideWhenUsed="1"/>
-    <w:lsdException w:name="Table Colorful 1" w:semiHidden="1" w:unhideWhenUsed="1"/>
-    <w:lsdException w:name="Table Colorful 2" w:semiHidden="1" w:unhideWhenUsed="1"/>
-    <w:lsdException w:name="Table Colorful 3" w:semiHidden="1" w:unhideWhenUsed="1"/>
-    <w:lsdException w:name="Table Columns 1" w:semiHidden="1" w:unhideWhenUsed="1"/>
-    <w:lsdException w:name="Table Columns 2" w:semiHidden="1" w:unhideWhenUsed="1"/>
-    <w:lsdException w:name="Table Columns 3" w:semiHidden="1" w:unhideWhenUsed="1"/>
-    <w:lsdException w:name="Table Columns 4" w:semiHidden="1" w:unhideWhenUsed="1"/>
-    <w:lsdException w:name="Table Columns 5" w:semiHidden="1" w:unhideWhenUsed="1"/>
-    <w:lsdException w:name="Table Grid 1" w:semiHidden="1" w:unhideWhenUsed="1"/>
-    <w:lsdException w:name="Table Grid 2" w:semiHidden="1" w:unhideWhenUsed="1"/>
-    <w:lsdException w:name="Table Grid 3" w:semiHidden="1" w:unhideWhenUsed="1"/>
-    <w:lsdException w:name="Table Grid 4" w:semiHidden="1" w:unhideWhenUsed="1"/>
-    <w:lsdException w:name="Table Grid 5" w:semiHidden="1" w:unhideWhenUsed="1"/>
-    <w:lsdException w:name="Table Grid 6" w:semiHidden="1" w:unhideWhenUsed="1"/>
-    <w:lsdException w:name="Table Grid 7" w:semiHidden="1" w:unhideWhenUsed="1"/>
-    <w:lsdException w:name="Table Grid 8" w:semiHidden="1" w:unhideWhenUsed="1"/>
-    <w:lsdException w:name="Table List 1" w:semiHidden="1" w:unhideWhenUsed="1"/>
-    <w:lsdException w:name="Table List 2" w:semiHidden="1" w:unhideWhenUsed="1"/>
-    <w:lsdException w:name="Table List 3" w:semiHidden="1" w:unhideWhenUsed="1"/>
-    <w:lsdException w:name="Table List 4" w:semiHidden="1" w:unhideWhenUsed="1"/>
-    <w:lsdException w:name="Table List 5" w:semiHidden="1" w:unhideWhenUsed="1"/>
-    <w:lsdException w:name="Table List 6" w:semiHidden="1" w:unhideWhenUsed="1"/>
-    <w:lsdException w:name="Table List 7" w:semiHidden="1" w:unhideWhenUsed="1"/>
-    <w:lsdException w:name="Table List 8" w:semiHidden="1" w:unhideWhenUsed="1"/>
-    <w:lsdException w:name="Table 3D effects 1" w:semiHidden="1" w:unhideWhenUsed="1"/>
-    <w:lsdException w:name="Table 3D effects 2" w:semiHidden="1" w:unhideWhenUsed="1"/>
-    <w:lsdException w:name="Table 3D effects 3" w:semiHidden="1" w:unhideWhenUsed="1"/>
-    <w:lsdException w:name="Table Contemporary" w:semiHidden="1" w:unhideWhenUsed="1"/>
-    <w:lsdException w:name="Table Elegant" w:semiHidden="1" w:unhideWhenUsed="1"/>
-    <w:lsdException w:name="Table Professional" w:semiHidden="1" w:unhideWhenUsed="1"/>
-    <w:lsdException w:name="Table Subtle 1" w:semiHidden="1" w:unhideWhenUsed="1"/>
-    <w:lsdException w:name="Table Subtle 2" w:semiHidden="1" w:unhideWhenUsed="1"/>
-    <w:lsdException w:name="Table Web 1" w:semiHidden="1" w:unhideWhenUsed="1"/>
-    <w:lsdException w:name="Table Web 2" w:semiHidden="1" w:unhideWhenUsed="1"/>
-    <w:lsdException w:name="Table Web 3" w:semiHidden="1" w:unhideWhenUsed="1"/>
-    <w:lsdException w:name="Balloon Text" w:semiHidden="1" w:unhideWhenUsed="1"/>
-    <w:lsdException w:name="Table Grid" w:uiPriority="39"/>
-    <w:lsdException w:name="Table Theme" w:semiHidden="1" w:unhideWhenUsed="1"/>
-    <w:lsdException w:name="Placeholder Text" w:semiHidden="1"/>
-    <w:lsdException w:name="No Spacing" w:uiPriority="1" w:qFormat="1"/>
-    <w:lsdException w:name="Light Shading" w:uiPriority="60"/>
-    <w:lsdException w:name="Light List" w:uiPriority="61"/>
-    <w:lsdException w:name="Light Grid" w:uiPriority="62"/>
-    <w:lsdException w:name="Medium Shading 1" w:uiPriority="63"/>
-    <w:lsdException w:name="Medium Shading 2" w:uiPriority="64"/>
-    <w:lsdException w:name="Medium List 1" w:uiPriority="65"/>
-    <w:lsdException w:name="Medium List 2" w:uiPriority="66"/>
-    <w:lsdException w:name="Medium Grid 1" w:uiPriority="67"/>
-    <w:lsdException w:name="Medium Grid 2" w:uiPriority="68"/>
-    <w:lsdException w:name="Medium Grid 3" w:uiPriority="69"/>
-    <w:lsdException w:name="Dark List" w:uiPriority="70"/>
-    <w:lsdException w:name="Colorful Shading" w:uiPriority="71"/>
-    <w:lsdException w:name="Colorful List" w:uiPriority="72"/>
-    <w:lsdException w:name="Colorful Grid" w:uiPriority="73"/>
-    <w:lsdException w:name="Light Shading Accent 1" w:uiPriority="60"/>
-    <w:lsdException w:name="Light List Accent 1" w:uiPriority="61"/>
-    <w:lsdException w:name="Light Grid Accent 1" w:uiPriority="62"/>
-    <w:lsdException w:name="Medium Shading 1 Accent 1" w:uiPriority="63"/>
-    <w:lsdException w:name="Medium Shading 2 Accent 1" w:uiPriority="64"/>
-    <w:lsdException w:name="Medium List 1 Accent 1" w:uiPriority="65"/>
-    <w:lsdException w:name="Revision" w:semiHidden="1"/>
-    <w:lsdException w:name="List Paragraph" w:uiPriority="34" w:qFormat="1"/>
-    <w:lsdException w:name="Quote" w:uiPriority="29" w:qFormat="1"/>
-    <w:lsdException w:name="Intense Quote" w:uiPriority="30" w:qFormat="1"/>
-    <w:lsdException w:name="Medium List 2 Accent 1" w:uiPriority="66"/>
-    <w:lsdException w:name="Medium Grid 1 Accent 1" w:uiPriority="67"/>
-    <w:lsdException w:name="Medium Grid 2 Accent 1" w:uiPriority="68"/>
-    <w:lsdException w:name="Medium Grid 3 Accent 1" w:uiPriority="69"/>
-    <w:lsdException w:name="Dark List Accent 1" w:uiPriority="70"/>
-    <w:lsdException w:name="Colorful Shading Accent 1" w:uiPriority="71"/>
-    <w:lsdException w:name="Colorful List Accent 1" w:uiPriority="72"/>
-    <w:lsdException w:name="Colorful Grid Accent 1" w:uiPriority="73"/>
-    <w:lsdException w:name="Light Shading Accent 2" w:uiPriority="60"/>
-    <w:lsdException w:name="Light List Accent 2" w:uiPriority="61"/>
-    <w:lsdException w:name="Light Grid Accent 2" w:uiPriority="62"/>
-    <w:lsdException w:name="Medium Shading 1 Accent 2" w:uiPriority="63"/>
-    <w:lsdException w:name="Medium Shading 2 Accent 2" w:uiPriority="64"/>
-    <w:lsdException w:name="Medium List 1 Accent 2" w:uiPriority="65"/>
-    <w:lsdException w:name="Medium List 2 Accent 2" w:uiPriority="66"/>
-    <w:lsdException w:name="Medium Grid 1 Accent 2" w:uiPriority="67"/>
-    <w:lsdException w:name="Medium Grid 2 Accent 2" w:uiPriority="68"/>
-    <w:lsdException w:name="Medium Grid 3 Accent 2" w:uiPriority="69"/>
-    <w:lsdException w:name="Dark List Accent 2" w:uiPriority="70"/>
-    <w:lsdException w:name="Colorful Shading Accent 2" w:uiPriority="71"/>
-    <w:lsdException w:name="Colorful List Accent 2" w:uiPriority="72"/>
-    <w:lsdException w:name="Colorful Grid Accent 2" w:uiPriority="73"/>
-    <w:lsdException w:name="Light Shading Accent 3" w:uiPriority="60"/>
-    <w:lsdException w:name="Light List Accent 3" w:uiPriority="61"/>
-    <w:lsdException w:name="Light Grid Accent 3" w:uiPriority="62"/>
-    <w:lsdException w:name="Medium Shading 1 Accent 3" w:uiPriority="63"/>
-    <w:lsdException w:name="Medium Shading 2 Accent 3" w:uiPriority="64"/>
-    <w:lsdException w:name="Medium List 1 Accent 3" w:uiPriority="65"/>
-    <w:lsdException w:name="Medium List 2 Accent 3" w:uiPriority="66"/>
-    <w:lsdException w:name="Medium Grid 1 Accent 3" w:uiPriority="67"/>
-    <w:lsdException w:name="Medium Grid 2 Accent 3" w:uiPriority="68"/>
-    <w:lsdException w:name="Medium Grid 3 Accent 3" w:uiPriority="69"/>
-    <w:lsdException w:name="Dark List Accent 3" w:uiPriority="70"/>
-    <w:lsdException w:name="Colorful Shading Accent 3" w:uiPriority="71"/>
-    <w:lsdException w:name="Colorful List Accent 3" w:uiPriority="72"/>
-    <w:lsdException w:name="Colorful Grid Accent 3" w:uiPriority="73"/>
-    <w:lsdException w:name="Light Shading Accent 4" w:uiPriority="60"/>
-    <w:lsdException w:name="Light List Accent 4" w:uiPriority="61"/>
-    <w:lsdException w:name="Light Grid Accent 4" w:uiPriority="62"/>
-    <w:lsdException w:name="Medium Shading 1 Accent 4" w:uiPriority="63"/>
-    <w:lsdException w:name="Medium Shading 2 Accent 4" w:uiPriority="64"/>
-    <w:lsdException w:name="Medium List 1 Accent 4" w:uiPriority="65"/>
-    <w:lsdException w:name="Medium List 2 Accent 4" w:uiPriority="66"/>
-    <w:lsdException w:name="Medium Grid 1 Accent 4" w:uiPriority="67"/>
-    <w:lsdException w:name="Medium Grid 2 Accent 4" w:uiPriority="68"/>
-    <w:lsdException w:name="Medium Grid 3 Accent 4" w:uiPriority="69"/>
-    <w:lsdException w:name="Dark List Accent 4" w:uiPriority="70"/>
-    <w:lsdException w:name="Colorful Shading Accent 4" w:uiPriority="71"/>
-    <w:lsdException w:name="Colorful List Accent 4" w:uiPriority="72"/>
-    <w:lsdException w:name="Colorful Grid Accent 4" w:uiPriority="73"/>
-    <w:lsdException w:name="Light Shading Accent 5" w:uiPriority="60"/>
-    <w:lsdException w:name="Light List Accent 5" w:uiPriority="61"/>
-    <w:lsdException w:name="Light Grid Accent 5" w:uiPriority="62"/>
-    <w:lsdException w:name="Medium Shading 1 Accent 5" w:uiPriority="63"/>
-    <w:lsdException w:name="Medium Shading 2 Accent 5" w:uiPriority="64"/>
-    <w:lsdException w:name="Medium List 1 Accent 5" w:uiPriority="65"/>
-    <w:lsdException w:name="Medium List 2 Accent 5" w:uiPriority="66"/>
-    <w:lsdException w:name="Medium Grid 1 Accent 5" w:uiPriority="67"/>
-    <w:lsdException w:name="Medium Grid 2 Accent 5" w:uiPriority="68"/>
-    <w:lsdException w:name="Medium Grid 3 Accent 5" w:uiPriority="69"/>
-    <w:lsdException w:name="Dark List Accent 5" w:uiPriority="70"/>
-    <w:lsdException w:name="Colorful Shading Accent 5" w:uiPriority="71"/>
-    <w:lsdException w:name="Colorful List Accent 5" w:uiPriority="72"/>
-    <w:lsdException w:name="Colorful Grid Accent 5" w:uiPriority="73"/>
-    <w:lsdException w:name="Light Shading Accent 6" w:uiPriority="60"/>
-    <w:lsdException w:name="Light List Accent 6" w:uiPriority="61"/>
-    <w:lsdException w:name="Light Grid Accent 6" w:uiPriority="62"/>
-    <w:lsdException w:name="Medium Shading 1 Accent 6" w:uiPriority="63"/>
-    <w:lsdException w:name="Medium Shading 2 Accent 6" w:uiPriority="64"/>
-    <w:lsdException w:name="Medium List 1 Accent 6" w:uiPriority="65"/>
-    <w:lsdException w:name="Medium List 2 Accent 6" w:uiPriority="66"/>
-    <w:lsdException w:name="Medium Grid 1 Accent 6" w:uiPriority="67"/>
-    <w:lsdException w:name="Medium Grid 2 Accent 6" w:uiPriority="68"/>
-    <w:lsdException w:name="Medium Grid 3 Accent 6" w:uiPriority="69"/>
-    <w:lsdException w:name="Dark List Accent 6" w:uiPriority="70"/>
-    <w:lsdException w:name="Colorful Shading Accent 6" w:uiPriority="71"/>
-    <w:lsdException w:name="Colorful List Accent 6" w:uiPriority="72"/>
-    <w:lsdException w:name="Colorful Grid Accent 6" w:uiPriority="73"/>
-    <w:lsdException w:name="Subtle Emphasis" w:uiPriority="19" w:qFormat="1"/>
-    <w:lsdException w:name="Intense Emphasis" w:uiPriority="21" w:qFormat="1"/>
-    <w:lsdException w:name="Subtle Reference" w:uiPriority="31" w:qFormat="1"/>
-    <w:lsdException w:name="Intense Reference" w:uiPriority="32" w:qFormat="1"/>
-    <w:lsdException w:name="Book Title" w:uiPriority="33" w:qFormat="1"/>
-    <w:lsdException w:name="Bibliography" w:semiHidden="1" w:uiPriority="37" w:unhideWhenUsed="1"/>
-    <w:lsdException w:name="TOC Heading" w:semiHidden="1" w:uiPriority="39" w:unhideWhenUsed="1" w:qFormat="1"/>
-    <w:lsdException w:name="Plain Table 1" w:uiPriority="41"/>
-    <w:lsdException w:name="Plain Table 2" w:uiPriority="42"/>
-    <w:lsdException w:name="Plain Table 3" w:uiPriority="43"/>
-    <w:lsdException w:name="Plain Table 4" w:uiPriority="44"/>
-    <w:lsdException w:name="Plain Table 5" w:uiPriority="45"/>
-    <w:lsdException w:name="Grid Table Light" w:uiPriority="40"/>
-    <w:lsdException w:name="Grid Table 1 Light" w:uiPriority="46"/>
-    <w:lsdException w:name="Grid Table 2" w:uiPriority="47"/>
-    <w:lsdException w:name="Grid Table 3" w:uiPriority="48"/>
-    <w:lsdException w:name="Grid Table 4" w:uiPriority="49"/>
-    <w:lsdException w:name="Grid Table 5 Dark" w:uiPriority="50"/>
-    <w:lsdException w:name="Grid Table 6 Colorful" w:uiPriority="51"/>
-    <w:lsdException w:name="Grid Table 7 Colorful" w:uiPriority="52"/>
-    <w:lsdException w:name="Grid Table 1 Light Accent 1" w:uiPriority="46"/>
-    <w:lsdException w:name="Grid Table 2 Accent 1" w:uiPriority="47"/>
-    <w:lsdException w:name="Grid Table 3 Accent 1" w:uiPriority="48"/>
-    <w:lsdException w:name="Grid Table 4 Accent 1" w:uiPriority="49"/>
-    <w:lsdException w:name="Grid Table 5 Dark Accent 1" w:uiPriority="50"/>
-    <w:lsdException w:name="Grid Table 6 Colorful Accent 1" w:uiPriority="51"/>
-    <w:lsdException w:name="Grid Table 7 Colorful Accent 1" w:uiPriority="52"/>
-    <w:lsdException w:name="Grid Table 1 Light Accent 2" w:uiPriority="46"/>
-    <w:lsdException w:name="Grid Table 2 Accent 2" w:uiPriority="47"/>
-    <w:lsdException w:name="Grid Table 3 Accent 2" w:uiPriority="48"/>
-    <w:lsdException w:name="Grid Table 4 Accent 2" w:uiPriority="49"/>
-    <w:lsdException w:name="Grid Table 5 Dark Accent 2" w:uiPriority="50"/>
-    <w:lsdException w:name="Grid Table 6 Colorful Accent 2" w:uiPriority="51"/>
-    <w:lsdException w:name="Grid Table 7 Colorful Accent 2" w:uiPriority="52"/>
-    <w:lsdException w:name="Grid Table 1 Light Accent 3" w:uiPriority="46"/>
-    <w:lsdException w:name="Grid Table 2 Accent 3" w:uiPriority="47"/>
-    <w:lsdException w:name="Grid Table 3 Accent 3" w:uiPriority="48"/>
-    <w:lsdException w:name="Grid Table 4 Accent 3" w:uiPriority="49"/>
-    <w:lsdException w:name="Grid Table 5 Dark Accent 3" w:uiPriority="50"/>
-    <w:lsdException w:name="Grid Table 6 Colorful Accent 3" w:uiPriority="51"/>
-    <w:lsdException w:name="Grid Table 7 Colorful Accent 3" w:uiPriority="52"/>
-    <w:lsdException w:name="Grid Table 1 Light Accent 4" w:uiPriority="46"/>
-    <w:lsdException w:name="Grid Table 2 Accent 4" w:uiPriority="47"/>
-    <w:lsdException w:name="Grid Table 3 Accent 4" w:uiPriority="48"/>
-    <w:lsdException w:name="Grid Table 4 Accent 4" w:uiPriority="49"/>
-    <w:lsdException w:name="Grid Table 5 Dark Accent 4" w:uiPriority="50"/>
-    <w:lsdException w:name="Grid Table 6 Colorful Accent 4" w:uiPriority="51"/>
-    <w:lsdException w:name="Grid Table 7 Colorful Accent 4" w:uiPriority="52"/>
-    <w:lsdException w:name="Grid Table 1 Light Accent 5" w:uiPriority="46"/>
-    <w:lsdException w:name="Grid Table 2 Accent 5" w:uiPriority="47"/>
-    <w:lsdException w:name="Grid Table 3 Accent 5" w:uiPriority="48"/>
-    <w:lsdException w:name="Grid Table 4 Accent 5" w:uiPriority="49"/>
-    <w:lsdException w:name="Grid Table 5 Dark Accent 5" w:uiPriority="50"/>
-    <w:lsdException w:name="Grid Table 6 Colorful Accent 5" w:uiPriority="51"/>
-    <w:lsdException w:name="Grid Table 7 Colorful Accent 5" w:uiPriority="52"/>
-    <w:lsdException w:name="Grid Table 1 Light Accent 6" w:uiPriority="46"/>
-    <w:lsdException w:name="Grid Table 2 Accent 6" w:uiPriority="47"/>
-    <w:lsdException w:name="Grid Table 3 Accent 6" w:uiPriority="48"/>
-    <w:lsdException w:name="Grid Table 4 Accent 6" w:uiPriority="49"/>
-    <w:lsdException w:name="Grid Table 5 Dark Accent 6" w:uiPriority="50"/>
-    <w:lsdException w:name="Grid Table 6 Colorful Accent 6" w:uiPriority="51"/>
-    <w:lsdException w:name="Grid Table 7 Colorful Accent 6" w:uiPriority="52"/>
-    <w:lsdException w:name="List Table 1 Light" w:uiPriority="46"/>
-    <w:lsdException w:name="List Table 2" w:uiPriority="47"/>
-    <w:lsdException w:name="List Table 3" w:uiPriority="48"/>
-    <w:lsdException w:name="List Table 4" w:uiPriority="49"/>
-    <w:lsdException w:name="List Table 5 Dark" w:uiPriority="50"/>
-    <w:lsdException w:name="List Table 6 Colorful" w:uiPriority="51"/>
-    <w:lsdException w:name="List Table 7 Colorful" w:uiPriority="52"/>
-    <w:lsdException w:name="List Table 1 Light Accent 1" w:uiPriority="46"/>
-    <w:lsdException w:name="List Table 2 Accent 1" w:uiPriority="47"/>
-    <w:lsdException w:name="List Table 3 Accent 1" w:uiPriority="48"/>
-    <w:lsdException w:name="List Table 4 Accent 1" w:uiPriority="49"/>
-    <w:lsdException w:name="List Table 5 Dark Accent 1" w:uiPriority="50"/>
-    <w:lsdException w:name="List Table 6 Colorful Accent 1" w:uiPriority="51"/>
-    <w:lsdException w:name="List Table 7 Colorful Accent 1" w:uiPriority="52"/>
-    <w:lsdException w:name="List Table 1 Light Accent 2" w:uiPriority="46"/>
-    <w:lsdException w:name="List Table 2 Accent 2" w:uiPriority="47"/>
-    <w:lsdException w:name="List Table 3 Accent 2" w:uiPriority="48"/>
-    <w:lsdException w:name="List Table 4 Accent 2" w:uiPriority="49"/>
-    <w:lsdException w:name="List Table 5 Dark Accent 2" w:uiPriority="50"/>
-    <w:lsdException w:name="List Table 6 Colorful Accent 2" w:uiPriority="51"/>
-    <w:lsdException w:name="List Table 7 Colorful Accent 2" w:uiPriority="52"/>
-    <w:lsdException w:name="List Table 1 Light Accent 3" w:uiPriority="46"/>
-    <w:lsdException w:name="List Table 2 Accent 3" w:uiPriority="47"/>
-    <w:lsdException w:name="List Table 3 Accent 3" w:uiPriority="48"/>
-    <w:lsdException w:name="List Table 4 Accent 3" w:uiPriority="49"/>
-    <w:lsdException w:name="List Table 5 Dark Accent 3" w:uiPriority="50"/>
-    <w:lsdException w:name="List Table 6 Colorful Accent 3" w:uiPriority="51"/>
-    <w:lsdException w:name="List Table 7 Colorful Accent 3" w:uiPriority="52"/>
-    <w:lsdException w:name="List Table 1 Light Accent 4" w:uiPriority="46"/>
-    <w:lsdException w:name="List Table 2 Accent 4" w:uiPriority="47"/>
-    <w:lsdException w:name="List Table 3 Accent 4" w:uiPriority="48"/>
-    <w:lsdException w:name="List Table 4 Accent 4" w:uiPriority="49"/>
-    <w:lsdException w:name="List Table 5 Dark Accent 4" w:uiPriority="50"/>
-    <w:lsdException w:name="List Table 6 Colorful Accent 4" w:uiPriority="51"/>
-    <w:lsdException w:name="List Table 7 Colorful Accent 4" w:uiPriority="52"/>
-    <w:lsdException w:name="List Table 1 Light Accent 5" w:uiPriority="46"/>
-    <w:lsdException w:name="List Table 2 Accent 5" w:uiPriority="47"/>
-    <w:lsdException w:name="List Table 3 Accent 5" w:uiPriority="48"/>
-    <w:lsdException w:name="List Table 4 Accent 5" w:uiPriority="49"/>
-    <w:lsdException w:name="List Table 5 Dark Accent 5" w:uiPriority="50"/>
-    <w:lsdException w:name="List Table 6 Colorful Accent 5" w:uiPriority="51"/>
-    <w:lsdException w:name="List Table 7 Colorful Accent 5" w:uiPriority="52"/>
-    <w:lsdException w:name="List Table 1 Light Accent 6" w:uiPriority="46"/>
-    <w:lsdException w:name="List Table 2 Accent 6" w:uiPriority="47"/>
-    <w:lsdException w:name="List Table 3 Accent 6" w:uiPriority="48"/>
-    <w:lsdException w:name="List Table 4 Accent 6" w:uiPriority="49"/>
-    <w:lsdException w:name="List Table 5 Dark Accent 6" w:uiPriority="50"/>
-    <w:lsdException w:name="List Table 6 Colorful Accent 6" w:uiPriority="51"/>
-    <w:lsdException w:name="List Table 7 Colorful Accent 6" w:uiPriority="52"/>
+  <w:latentStyles w:defLockedState="0" w:defUIPriority="99" w:defSemiHidden="1" w:defUnhideWhenUsed="1" w:defQFormat="0" w:count="276">
+    <w:lsdException w:name="Normal" w:semiHidden="0" w:uiPriority="0" w:unhideWhenUsed="0" w:qFormat="1"/>
+    <w:lsdException w:name="heading 1" w:semiHidden="0" w:uiPriority="9" w:unhideWhenUsed="0" w:qFormat="1"/>
+    <w:lsdException w:name="heading 2" w:uiPriority="9" w:qFormat="1"/>
+    <w:lsdException w:name="heading 3" w:uiPriority="9" w:qFormat="1"/>
+    <w:lsdException w:name="heading 4" w:uiPriority="9" w:qFormat="1"/>
+    <w:lsdException w:name="heading 5" w:uiPriority="9" w:qFormat="1"/>
+    <w:lsdException w:name="heading 6" w:uiPriority="9" w:qFormat="1"/>
+    <w:lsdException w:name="heading 7" w:uiPriority="9" w:qFormat="1"/>
+    <w:lsdException w:name="heading 8" w:uiPriority="9" w:qFormat="1"/>
+    <w:lsdException w:name="heading 9" w:uiPriority="9" w:qFormat="1"/>
+    <w:lsdException w:name="toc 1" w:uiPriority="39"/>
+    <w:lsdException w:name="toc 2" w:uiPriority="39"/>
+    <w:lsdException w:name="toc 3" w:uiPriority="39"/>
+    <w:lsdException w:name="toc 4" w:uiPriority="39"/>
+    <w:lsdException w:name="toc 5" w:uiPriority="39"/>
+    <w:lsdException w:name="toc 6" w:uiPriority="39"/>
+    <w:lsdException w:name="toc 7" w:uiPriority="39"/>
+    <w:lsdException w:name="toc 8" w:uiPriority="39"/>
+    <w:lsdException w:name="toc 9" w:uiPriority="39"/>
+    <w:lsdException w:name="caption" w:uiPriority="35" w:qFormat="1"/>
+    <w:lsdException w:name="Title" w:semiHidden="0" w:uiPriority="10" w:unhideWhenUsed="0" w:qFormat="1"/>
+    <w:lsdException w:name="Default Paragraph Font" w:uiPriority="1"/>
+    <w:lsdException w:name="Subtitle" w:semiHidden="0" w:uiPriority="11" w:unhideWhenUsed="0" w:qFormat="1"/>
+    <w:lsdException w:name="Strong" w:semiHidden="0" w:uiPriority="22" w:unhideWhenUsed="0" w:qFormat="1"/>
+    <w:lsdException w:name="Emphasis" w:semiHidden="0" w:uiPriority="20" w:unhideWhenUsed="0" w:qFormat="1"/>
+    <w:lsdException w:name="Table Grid" w:semiHidden="0" w:uiPriority="39" w:unhideWhenUsed="0"/>
+    <w:lsdException w:name="Note Level 1" w:semiHidden="0" w:unhideWhenUsed="0"/>
+    <w:lsdException w:name="Note Level 2" w:semiHidden="0" w:unhideWhenUsed="0"/>
+    <w:lsdException w:name="Note Level 3" w:semiHidden="0" w:unhideWhenUsed="0"/>
+    <w:lsdException w:name="Note Level 4" w:semiHidden="0" w:unhideWhenUsed="0"/>
+    <w:lsdException w:name="Note Level 5" w:semiHidden="0" w:unhideWhenUsed="0"/>
+    <w:lsdException w:name="Note Level 6" w:semiHidden="0" w:unhideWhenUsed="0"/>
+    <w:lsdException w:name="Note Level 7" w:semiHidden="0" w:unhideWhenUsed="0"/>
+    <w:lsdException w:name="Note Level 8" w:semiHidden="0" w:unhideWhenUsed="0"/>
+    <w:lsdException w:name="Note Level 9" w:semiHidden="0" w:unhideWhenUsed="0"/>
+    <w:lsdException w:name="Placeholder Text" w:unhideWhenUsed="0"/>
+    <w:lsdException w:name="No Spacing" w:semiHidden="0" w:uiPriority="1" w:unhideWhenUsed="0" w:qFormat="1"/>
+    <w:lsdException w:name="Light Shading" w:semiHidden="0" w:uiPriority="60" w:unhideWhenUsed="0"/>
+    <w:lsdException w:name="Light List" w:semiHidden="0" w:uiPriority="61" w:unhideWhenUsed="0"/>
+    <w:lsdException w:name="Light Grid" w:semiHidden="0" w:uiPriority="62" w:unhideWhenUsed="0"/>
+    <w:lsdException w:name="Medium Shading 1" w:semiHidden="0" w:uiPriority="63" w:unhideWhenUsed="0"/>
+    <w:lsdException w:name="Medium Shading 2" w:semiHidden="0" w:uiPriority="64" w:unhideWhenUsed="0"/>
+    <w:lsdException w:name="Medium List 1" w:semiHidden="0" w:uiPriority="65" w:unhideWhenUsed="0"/>
+    <w:lsdException w:name="Medium List 2" w:semiHidden="0" w:uiPriority="66" w:unhideWhenUsed="0"/>
+    <w:lsdException w:name="Medium Grid 1" w:semiHidden="0" w:uiPriority="67" w:unhideWhenUsed="0"/>
+    <w:lsdException w:name="Medium Grid 2" w:semiHidden="0" w:uiPriority="68" w:unhideWhenUsed="0"/>
+    <w:lsdException w:name="Medium Grid 3" w:semiHidden="0" w:uiPriority="69" w:unhideWhenUsed="0"/>
+    <w:lsdException w:name="Dark List" w:semiHidden="0" w:uiPriority="70" w:unhideWhenUsed="0"/>
+    <w:lsdException w:name="Colorful Shading" w:semiHidden="0" w:uiPriority="71" w:unhideWhenUsed="0"/>
+    <w:lsdException w:name="Colorful List" w:semiHidden="0" w:uiPriority="72" w:unhideWhenUsed="0"/>
+    <w:lsdException w:name="Colorful Grid" w:semiHidden="0" w:uiPriority="73" w:unhideWhenUsed="0"/>
+    <w:lsdException w:name="Light Shading Accent 1" w:semiHidden="0" w:uiPriority="60" w:unhideWhenUsed="0"/>
+    <w:lsdException w:name="Light List Accent 1" w:semiHidden="0" w:uiPriority="61" w:unhideWhenUsed="0"/>
+    <w:lsdException w:name="Light Grid Accent 1" w:semiHidden="0" w:uiPriority="62" w:unhideWhenUsed="0"/>
+    <w:lsdException w:name="Medium Shading 1 Accent 1" w:semiHidden="0" w:uiPriority="63" w:unhideWhenUsed="0"/>
+    <w:lsdException w:name="Medium Shading 2 Accent 1" w:semiHidden="0" w:uiPriority="64" w:unhideWhenUsed="0"/>
+    <w:lsdException w:name="Medium List 1 Accent 1" w:semiHidden="0" w:uiPriority="65" w:unhideWhenUsed="0"/>
+    <w:lsdException w:name="Revision" w:unhideWhenUsed="0"/>
+    <w:lsdException w:name="List Paragraph" w:semiHidden="0" w:uiPriority="34" w:unhideWhenUsed="0" w:qFormat="1"/>
+    <w:lsdException w:name="Quote" w:semiHidden="0" w:uiPriority="29" w:unhideWhenUsed="0" w:qFormat="1"/>
+    <w:lsdException w:name="Intense Quote" w:semiHidden="0" w:uiPriority="30" w:unhideWhenUsed="0" w:qFormat="1"/>
+    <w:lsdException w:name="Medium List 2 Accent 1" w:semiHidden="0" w:uiPriority="66" w:unhideWhenUsed="0"/>
+    <w:lsdException w:name="Medium Grid 1 Accent 1" w:semiHidden="0" w:uiPriority="67" w:unhideWhenUsed="0"/>
+    <w:lsdException w:name="Medium Grid 2 Accent 1" w:semiHidden="0" w:uiPriority="68" w:unhideWhenUsed="0"/>
+    <w:lsdException w:name="Medium Grid 3 Accent 1" w:semiHidden="0" w:uiPriority="69" w:unhideWhenUsed="0"/>
+    <w:lsdException w:name="Dark List Accent 1" w:semiHidden="0" w:uiPriority="70" w:unhideWhenUsed="0"/>
+    <w:lsdException w:name="Colorful Shading Accent 1" w:semiHidden="0" w:uiPriority="71" w:unhideWhenUsed="0"/>
+    <w:lsdException w:name="Colorful List Accent 1" w:semiHidden="0" w:uiPriority="72" w:unhideWhenUsed="0"/>
+    <w:lsdException w:name="Colorful Grid Accent 1" w:semiHidden="0" w:uiPriority="73" w:unhideWhenUsed="0"/>
+    <w:lsdException w:name="Light Shading Accent 2" w:semiHidden="0" w:uiPriority="60" w:unhideWhenUsed="0"/>
+    <w:lsdException w:name="Light List Accent 2" w:semiHidden="0" w:uiPriority="61" w:unhideWhenUsed="0"/>
+    <w:lsdException w:name="Light Grid Accent 2" w:semiHidden="0" w:uiPriority="62" w:unhideWhenUsed="0"/>
+    <w:lsdException w:name="Medium Shading 1 Accent 2" w:semiHidden="0" w:uiPriority="63" w:unhideWhenUsed="0"/>
+    <w:lsdException w:name="Medium Shading 2 Accent 2" w:semiHidden="0" w:uiPriority="64" w:unhideWhenUsed="0"/>
+    <w:lsdException w:name="Medium List 1 Accent 2" w:semiHidden="0" w:uiPriority="65" w:unhideWhenUsed="0"/>
+    <w:lsdException w:name="Medium List 2 Accent 2" w:semiHidden="0" w:uiPriority="66" w:unhideWhenUsed="0"/>
+    <w:lsdException w:name="Medium Grid 1 Accent 2" w:semiHidden="0" w:uiPriority="67" w:unhideWhenUsed="0"/>
+    <w:lsdException w:name="Medium Grid 2 Accent 2" w:semiHidden="0" w:uiPriority="68" w:unhideWhenUsed="0"/>
+    <w:lsdException w:name="Medium Grid 3 Accent 2" w:semiHidden="0" w:uiPriority="69" w:unhideWhenUsed="0"/>
+    <w:lsdException w:name="Dark List Accent 2" w:semiHidden="0" w:uiPriority="70" w:unhideWhenUsed="0"/>
+    <w:lsdException w:name="Colorful Shading Accent 2" w:semiHidden="0" w:uiPriority="71" w:unhideWhenUsed="0"/>
+    <w:lsdException w:name="Colorful List Accent 2" w:semiHidden="0" w:uiPriority="72" w:unhideWhenUsed="0"/>
+    <w:lsdException w:name="Colorful Grid Accent 2" w:semiHidden="0" w:uiPriority="73" w:unhideWhenUsed="0"/>
+    <w:lsdException w:name="Light Shading Accent 3" w:semiHidden="0" w:uiPriority="60" w:unhideWhenUsed="0"/>
+    <w:lsdException w:name="Light List Accent 3" w:semiHidden="0" w:uiPriority="61" w:unhideWhenUsed="0"/>
+    <w:lsdException w:name="Light Grid Accent 3" w:semiHidden="0" w:uiPriority="62" w:unhideWhenUsed="0"/>
+    <w:lsdException w:name="Medium Shading 1 Accent 3" w:semiHidden="0" w:uiPriority="63" w:unhideWhenUsed="0"/>
+    <w:lsdException w:name="Medium Shading 2 Accent 3" w:semiHidden="0" w:uiPriority="64" w:unhideWhenUsed="0"/>
+    <w:lsdException w:name="Medium List 1 Accent 3" w:semiHidden="0" w:uiPriority="65" w:unhideWhenUsed="0"/>
+    <w:lsdException w:name="Medium List 2 Accent 3" w:semiHidden="0" w:uiPriority="66" w:unhideWhenUsed="0"/>
+    <w:lsdException w:name="Medium Grid 1 Accent 3" w:semiHidden="0" w:uiPriority="67" w:unhideWhenUsed="0"/>
+    <w:lsdException w:name="Medium Grid 2 Accent 3" w:semiHidden="0" w:uiPriority="68" w:unhideWhenUsed="0"/>
+    <w:lsdException w:name="Medium Grid 3 Accent 3" w:semiHidden="0" w:uiPriority="69" w:unhideWhenUsed="0"/>
+    <w:lsdException w:name="Dark List Accent 3" w:semiHidden="0" w:uiPriority="70" w:unhideWhenUsed="0"/>
+    <w:lsdException w:name="Colorful Shading Accent 3" w:semiHidden="0" w:uiPriority="71" w:unhideWhenUsed="0"/>
+    <w:lsdException w:name="Colorful List Accent 3" w:semiHidden="0" w:uiPriority="72" w:unhideWhenUsed="0"/>
+    <w:lsdException w:name="Colorful Grid Accent 3" w:semiHidden="0" w:uiPriority="73" w:unhideWhenUsed="0"/>
+    <w:lsdException w:name="Light Shading Accent 4" w:semiHidden="0" w:uiPriority="60" w:unhideWhenUsed="0"/>
+    <w:lsdException w:name="Light List Accent 4" w:semiHidden="0" w:uiPriority="61" w:unhideWhenUsed="0"/>
+    <w:lsdException w:name="Light Grid Accent 4" w:semiHidden="0" w:uiPriority="62" w:unhideWhenUsed="0"/>
+    <w:lsdException w:name="Medium Shading 1 Accent 4" w:semiHidden="0" w:uiPriority="63" w:unhideWhenUsed="0"/>
+    <w:lsdException w:name="Medium Shading 2 Accent 4" w:semiHidden="0" w:uiPriority="64" w:unhideWhenUsed="0"/>
+    <w:lsdException w:name="Medium List 1 Accent 4" w:semiHidden="0" w:uiPriority="65" w:unhideWhenUsed="0"/>
+    <w:lsdException w:name="Medium List 2 Accent 4" w:semiHidden="0" w:uiPriority="66" w:unhideWhenUsed="0"/>
+    <w:lsdException w:name="Medium Grid 1 Accent 4" w:semiHidden="0" w:uiPriority="67" w:unhideWhenUsed="0"/>
+    <w:lsdException w:name="Medium Grid 2 Accent 4" w:semiHidden="0" w:uiPriority="68" w:unhideWhenUsed="0"/>
+    <w:lsdException w:name="Medium Grid 3 Accent 4" w:semiHidden="0" w:uiPriority="69" w:unhideWhenUsed="0"/>
+    <w:lsdException w:name="Dark List Accent 4" w:semiHidden="0" w:uiPriority="70" w:unhideWhenUsed="0"/>
+    <w:lsdException w:name="Colorful Shading Accent 4" w:semiHidden="0" w:uiPriority="71" w:unhideWhenUsed="0"/>
+    <w:lsdException w:name="Colorful List Accent 4" w:semiHidden="0" w:uiPriority="72" w:unhideWhenUsed="0"/>
+    <w:lsdException w:name="Colorful Grid Accent 4" w:semiHidden="0" w:uiPriority="73" w:unhideWhenUsed="0"/>
+    <w:lsdException w:name="Light Shading Accent 5" w:semiHidden="0" w:uiPriority="60" w:unhideWhenUsed="0"/>
+    <w:lsdException w:name="Light List Accent 5" w:semiHidden="0" w:uiPriority="61" w:unhideWhenUsed="0"/>
+    <w:lsdException w:name="Light Grid Accent 5" w:semiHidden="0" w:uiPriority="62" w:unhideWhenUsed="0"/>
+    <w:lsdException w:name="Medium Shading 1 Accent 5" w:semiHidden="0" w:uiPriority="63" w:unhideWhenUsed="0"/>
+    <w:lsdException w:name="Medium Shading 2 Accent 5" w:semiHidden="0" w:uiPriority="64" w:unhideWhenUsed="0"/>
+    <w:lsdException w:name="Medium List 1 Accent 5" w:semiHidden="0" w:uiPriority="65" w:unhideWhenUsed="0"/>
+    <w:lsdException w:name="Medium List 2 Accent 5" w:semiHidden="0" w:uiPriority="66" w:unhideWhenUsed="0"/>
+    <w:lsdException w:name="Medium Grid 1 Accent 5" w:semiHidden="0" w:uiPriority="67" w:unhideWhenUsed="0"/>
+    <w:lsdException w:name="Medium Grid 2 Accent 5" w:semiHidden="0" w:uiPriority="68" w:unhideWhenUsed="0"/>
+    <w:lsdException w:name="Medium Grid 3 Accent 5" w:semiHidden="0" w:uiPriority="69" w:unhideWhenUsed="0"/>
+    <w:lsdException w:name="Dark List Accent 5" w:semiHidden="0" w:uiPriority="70" w:unhideWhenUsed="0"/>
+    <w:lsdException w:name="Colorful Shading Accent 5" w:semiHidden="0" w:uiPriority="71" w:unhideWhenUsed="0"/>
+    <w:lsdException w:name="Colorful List Accent 5" w:semiHidden="0" w:uiPriority="72" w:unhideWhenUsed="0"/>
+    <w:lsdException w:name="Colorful Grid Accent 5" w:semiHidden="0" w:uiPriority="73" w:unhideWhenUsed="0"/>
+    <w:lsdException w:name="Light Shading Accent 6" w:semiHidden="0" w:uiPriority="60" w:unhideWhenUsed="0"/>
+    <w:lsdException w:name="Light List Accent 6" w:semiHidden="0" w:uiPriority="61" w:unhideWhenUsed="0"/>
+    <w:lsdException w:name="Light Grid Accent 6" w:semiHidden="0" w:uiPriority="62" w:unhideWhenUsed="0"/>
+    <w:lsdException w:name="Medium Shading 1 Accent 6" w:semiHidden="0" w:uiPriority="63" w:unhideWhenUsed="0"/>
+    <w:lsdException w:name="Medium Shading 2 Accent 6" w:semiHidden="0" w:uiPriority="64" w:unhideWhenUsed="0"/>
+    <w:lsdException w:name="Medium List 1 Accent 6" w:semiHidden="0" w:uiPriority="65" w:unhideWhenUsed="0"/>
+    <w:lsdException w:name="Medium List 2 Accent 6" w:semiHidden="0" w:uiPriority="66" w:unhideWhenUsed="0"/>
+    <w:lsdException w:name="Medium Grid 1 Accent 6" w:semiHidden="0" w:uiPriority="67" w:unhideWhenUsed="0"/>
+    <w:lsdException w:name="Medium Grid 2 Accent 6" w:semiHidden="0" w:uiPriority="68" w:unhideWhenUsed="0"/>
+    <w:lsdException w:name="Medium Grid 3 Accent 6" w:semiHidden="0" w:uiPriority="69" w:unhideWhenUsed="0"/>
+    <w:lsdException w:name="Dark List Accent 6" w:semiHidden="0" w:uiPriority="70" w:unhideWhenUsed="0"/>
+    <w:lsdException w:name="Colorful Shading Accent 6" w:semiHidden="0" w:uiPriority="71" w:unhideWhenUsed="0"/>
+    <w:lsdException w:name="Colorful List Accent 6" w:semiHidden="0" w:uiPriority="72" w:unhideWhenUsed="0"/>
+    <w:lsdException w:name="Colorful Grid Accent 6" w:semiHidden="0" w:uiPriority="73" w:unhideWhenUsed="0"/>
+    <w:lsdException w:name="Subtle Emphasis" w:semiHidden="0" w:uiPriority="19" w:unhideWhenUsed="0" w:qFormat="1"/>
+    <w:lsdException w:name="Intense Emphasis" w:semiHidden="0" w:uiPriority="21" w:unhideWhenUsed="0" w:qFormat="1"/>
+    <w:lsdException w:name="Subtle Reference" w:semiHidden="0" w:uiPriority="31" w:unhideWhenUsed="0" w:qFormat="1"/>
+    <w:lsdException w:name="Intense Reference" w:semiHidden="0" w:uiPriority="32" w:unhideWhenUsed="0" w:qFormat="1"/>
+    <w:lsdException w:name="Book Title" w:semiHidden="0" w:uiPriority="33" w:unhideWhenUsed="0" w:qFormat="1"/>
+    <w:lsdException w:name="Bibliography" w:uiPriority="37"/>
+    <w:lsdException w:name="TOC Heading" w:uiPriority="39" w:qFormat="1"/>
+  </w:latentStyles>
+  <w:style w:type="paragraph" w:default="1" w:styleId="Normal">
+    <w:name w:val="Normal"/>
+    <w:qFormat/>
+    <w:rsid w:val="004E4DF3"/>
+  </w:style>
+  <w:style w:type="paragraph" w:styleId="Heading1">
+    <w:name w:val="heading 1"/>
+    <w:basedOn w:val="Normal"/>
+    <w:next w:val="Normal"/>
+    <w:link w:val="Heading1Char"/>
+    <w:uiPriority w:val="9"/>
+    <w:qFormat/>
+    <w:rsid w:val="004E4DF3"/>
+    <w:pPr>
+      <w:keepNext/>
+      <w:keepLines/>
+      <w:spacing w:before="240" w:after="0"/>
+      <w:outlineLvl w:val="0"/>
+    </w:pPr>
+    <w:rPr>
+      <w:rFonts w:asciiTheme="majorHAnsi" w:eastAsiaTheme="majorEastAsia" w:hAnsiTheme="majorHAnsi" w:cstheme="majorBidi"/>
+      <w:color w:val="2E74B5" w:themeColor="accent1" w:themeShade="BF"/>
+      <w:sz w:val="32"/>
+      <w:szCs w:val="32"/>
+    </w:rPr>
+  </w:style>
+  <w:style w:type="paragraph" w:styleId="Heading2">
+    <w:name w:val="heading 2"/>
+    <w:basedOn w:val="Normal"/>
+    <w:next w:val="Normal"/>
+    <w:link w:val="Heading2Char"/>
+    <w:uiPriority w:val="9"/>
+    <w:unhideWhenUsed/>
+    <w:qFormat/>
+    <w:rsid w:val="004E4DF3"/>
+    <w:pPr>
+      <w:keepNext/>
+      <w:keepLines/>
+      <w:spacing w:before="40" w:after="0"/>
+      <w:outlineLvl w:val="1"/>
+    </w:pPr>
+    <w:rPr>
+      <w:rFonts w:asciiTheme="majorHAnsi" w:eastAsiaTheme="majorEastAsia" w:hAnsiTheme="majorHAnsi" w:cstheme="majorBidi"/>
+      <w:color w:val="2E74B5" w:themeColor="accent1" w:themeShade="BF"/>
+      <w:sz w:val="26"/>
+      <w:szCs w:val="26"/>
+    </w:rPr>
+  </w:style>
+  <w:style w:type="paragraph" w:styleId="Heading3">
+    <w:name w:val="heading 3"/>
+    <w:basedOn w:val="Normal"/>
+    <w:next w:val="Normal"/>
+    <w:link w:val="Heading3Char"/>
+    <w:uiPriority w:val="9"/>
+    <w:unhideWhenUsed/>
+    <w:qFormat/>
+    <w:rsid w:val="004E4DF3"/>
+    <w:pPr>
+      <w:keepNext/>
+      <w:keepLines/>
+      <w:spacing w:before="40" w:after="0"/>
+      <w:outlineLvl w:val="2"/>
+    </w:pPr>
+    <w:rPr>
+      <w:rFonts w:asciiTheme="majorHAnsi" w:eastAsiaTheme="majorEastAsia" w:hAnsiTheme="majorHAnsi" w:cstheme="majorBidi"/>
+      <w:color w:val="1F4D78" w:themeColor="accent1" w:themeShade="7F"/>
+      <w:sz w:val="24"/>
+      <w:szCs w:val="24"/>
+    </w:rPr>
+  </w:style>
+  <w:style w:type="paragraph" w:styleId="Heading4">
+    <w:name w:val="heading 4"/>
+    <w:basedOn w:val="Normal"/>
+    <w:next w:val="Normal"/>
+    <w:link w:val="Heading4Char"/>
+    <w:uiPriority w:val="9"/>
+    <w:unhideWhenUsed/>
+    <w:qFormat/>
+    <w:rsid w:val="004E4DF3"/>
+    <w:pPr>
+      <w:keepNext/>
+      <w:keepLines/>
+      <w:spacing w:before="40" w:after="0"/>
+      <w:outlineLvl w:val="3"/>
+    </w:pPr>
+    <w:rPr>
+      <w:rFonts w:asciiTheme="majorHAnsi" w:eastAsiaTheme="majorEastAsia" w:hAnsiTheme="majorHAnsi" w:cstheme="majorBidi"/>
+      <w:i/>
+      <w:iCs/>
+      <w:color w:val="2E74B5" w:themeColor="accent1" w:themeShade="BF"/>
+    </w:rPr>
+  </w:style>
+  <w:style w:type="paragraph" w:styleId="Heading5">
+    <w:name w:val="heading 5"/>
+    <w:basedOn w:val="Normal"/>
+    <w:next w:val="Normal"/>
+    <w:link w:val="Heading5Char"/>
+    <w:uiPriority w:val="9"/>
+    <w:unhideWhenUsed/>
+    <w:qFormat/>
+    <w:rsid w:val="004E4DF3"/>
+    <w:pPr>
+      <w:keepNext/>
+      <w:keepLines/>
+      <w:spacing w:before="40" w:after="0"/>
+      <w:outlineLvl w:val="4"/>
+    </w:pPr>
+    <w:rPr>
+      <w:rFonts w:asciiTheme="majorHAnsi" w:eastAsiaTheme="majorEastAsia" w:hAnsiTheme="majorHAnsi" w:cstheme="majorBidi"/>
+      <w:color w:val="2E74B5" w:themeColor="accent1" w:themeShade="BF"/>
+    </w:rPr>
+  </w:style>
+  <w:style w:type="character" w:default="1" w:styleId="DefaultParagraphFont">
+    <w:name w:val="Default Paragraph Font"/>
+    <w:uiPriority w:val="1"/>
+    <w:semiHidden/>
+    <w:unhideWhenUsed/>
+  </w:style>
+  <w:style w:type="table" w:default="1" w:styleId="TableNormal">
+    <w:name w:val="Normal Table"/>
+    <w:uiPriority w:val="99"/>
+    <w:semiHidden/>
+    <w:unhideWhenUsed/>
+    <w:tblPr>
+      <w:tblInd w:w="0" w:type="dxa"/>
+      <w:tblCellMar>
+        <w:top w:w="0" w:type="dxa"/>
+        <w:left w:w="108" w:type="dxa"/>
+        <w:bottom w:w="0" w:type="dxa"/>
+        <w:right w:w="108" w:type="dxa"/>
+      </w:tblCellMar>
+    </w:tblPr>
+  </w:style>
+  <w:style w:type="numbering" w:default="1" w:styleId="NoList">
+    <w:name w:val="No List"/>
+    <w:uiPriority w:val="99"/>
+    <w:semiHidden/>
+    <w:unhideWhenUsed/>
+  </w:style>
+  <w:style w:type="paragraph" w:styleId="Title">
+    <w:name w:val="Title"/>
+    <w:basedOn w:val="Normal"/>
+    <w:next w:val="Normal"/>
+    <w:link w:val="TitleChar"/>
+    <w:uiPriority w:val="10"/>
+    <w:qFormat/>
+    <w:rsid w:val="004E4DF3"/>
+    <w:pPr>
+      <w:spacing w:after="0" w:line="240" w:lineRule="auto"/>
+      <w:contextualSpacing/>
+    </w:pPr>
+    <w:rPr>
+      <w:rFonts w:asciiTheme="majorHAnsi" w:eastAsiaTheme="majorEastAsia" w:hAnsiTheme="majorHAnsi" w:cstheme="majorBidi"/>
+      <w:spacing w:val="-10"/>
+      <w:kern w:val="28"/>
+      <w:sz w:val="56"/>
+      <w:szCs w:val="56"/>
+    </w:rPr>
+  </w:style>
+  <w:style w:type="character" w:customStyle="1" w:styleId="TitleChar">
+    <w:name w:val="Title Char"/>
+    <w:basedOn w:val="DefaultParagraphFont"/>
+    <w:link w:val="Title"/>
+    <w:uiPriority w:val="10"/>
+    <w:rsid w:val="004E4DF3"/>
+    <w:rPr>
+      <w:rFonts w:asciiTheme="majorHAnsi" w:eastAsiaTheme="majorEastAsia" w:hAnsiTheme="majorHAnsi" w:cstheme="majorBidi"/>
+      <w:spacing w:val="-10"/>
+      <w:kern w:val="28"/>
+      <w:sz w:val="56"/>
+      <w:szCs w:val="56"/>
+    </w:rPr>
+  </w:style>
+  <w:style w:type="character" w:styleId="Hyperlink">
+    <w:name w:val="Hyperlink"/>
+    <w:basedOn w:val="DefaultParagraphFont"/>
+    <w:uiPriority w:val="99"/>
+    <w:unhideWhenUsed/>
+    <w:rsid w:val="004E4DF3"/>
+    <w:rPr>
+      <w:color w:val="0563C1" w:themeColor="hyperlink"/>
+      <w:u w:val="single"/>
+    </w:rPr>
+  </w:style>
+  <w:style w:type="paragraph" w:styleId="Header">
+    <w:name w:val="header"/>
+    <w:basedOn w:val="Normal"/>
+    <w:link w:val="HeaderChar"/>
+    <w:uiPriority w:val="99"/>
+    <w:unhideWhenUsed/>
+    <w:rsid w:val="004E4DF3"/>
+    <w:pPr>
+      <w:tabs>
+        <w:tab w:val="center" w:pos="4819"/>
+        <w:tab w:val="right" w:pos="9638"/>
+      </w:tabs>
+      <w:spacing w:after="0" w:line="240" w:lineRule="auto"/>
+    </w:pPr>
+  </w:style>
+  <w:style w:type="character" w:customStyle="1" w:styleId="HeaderChar">
+    <w:name w:val="Header Char"/>
+    <w:basedOn w:val="DefaultParagraphFont"/>
+    <w:link w:val="Header"/>
+    <w:uiPriority w:val="99"/>
+    <w:rsid w:val="004E4DF3"/>
+  </w:style>
+  <w:style w:type="paragraph" w:styleId="Footer">
+    <w:name w:val="footer"/>
+    <w:basedOn w:val="Normal"/>
+    <w:link w:val="FooterChar"/>
+    <w:uiPriority w:val="99"/>
+    <w:unhideWhenUsed/>
+    <w:rsid w:val="004E4DF3"/>
+    <w:pPr>
+      <w:tabs>
+        <w:tab w:val="center" w:pos="4819"/>
+        <w:tab w:val="right" w:pos="9638"/>
+      </w:tabs>
+      <w:spacing w:after="0" w:line="240" w:lineRule="auto"/>
+    </w:pPr>
+  </w:style>
+  <w:style w:type="character" w:customStyle="1" w:styleId="FooterChar">
+    <w:name w:val="Footer Char"/>
+    <w:basedOn w:val="DefaultParagraphFont"/>
+    <w:link w:val="Footer"/>
+    <w:uiPriority w:val="99"/>
+    <w:rsid w:val="004E4DF3"/>
+  </w:style>
+  <w:style w:type="character" w:styleId="CommentReference">
+    <w:name w:val="annotation reference"/>
+    <w:basedOn w:val="DefaultParagraphFont"/>
+    <w:uiPriority w:val="99"/>
+    <w:semiHidden/>
+    <w:unhideWhenUsed/>
+    <w:rsid w:val="004E4DF3"/>
+    <w:rPr>
+      <w:sz w:val="16"/>
+      <w:szCs w:val="16"/>
+    </w:rPr>
+  </w:style>
+  <w:style w:type="paragraph" w:styleId="CommentText">
+    <w:name w:val="annotation text"/>
+    <w:basedOn w:val="Normal"/>
+    <w:link w:val="CommentTextChar"/>
+    <w:uiPriority w:val="99"/>
+    <w:semiHidden/>
+    <w:unhideWhenUsed/>
+    <w:rsid w:val="004E4DF3"/>
+    <w:pPr>
+      <w:spacing w:line="240" w:lineRule="auto"/>
+    </w:pPr>
+    <w:rPr>
+      <w:sz w:val="20"/>
+      <w:szCs w:val="20"/>
+    </w:rPr>
+  </w:style>
+  <w:style w:type="character" w:customStyle="1" w:styleId="CommentTextChar">
+    <w:name w:val="Comment Text Char"/>
+    <w:basedOn w:val="DefaultParagraphFont"/>
+    <w:link w:val="CommentText"/>
+    <w:uiPriority w:val="99"/>
+    <w:semiHidden/>
+    <w:rsid w:val="004E4DF3"/>
+    <w:rPr>
+      <w:sz w:val="20"/>
+      <w:szCs w:val="20"/>
+    </w:rPr>
+  </w:style>
+  <w:style w:type="paragraph" w:styleId="BalloonText">
+    <w:name w:val="Balloon Text"/>
+    <w:basedOn w:val="Normal"/>
+    <w:link w:val="BalloonTextChar"/>
+    <w:uiPriority w:val="99"/>
+    <w:semiHidden/>
+    <w:unhideWhenUsed/>
+    <w:rsid w:val="004E4DF3"/>
+    <w:pPr>
+      <w:spacing w:after="0" w:line="240" w:lineRule="auto"/>
+    </w:pPr>
+    <w:rPr>
+      <w:rFonts w:ascii="Segoe UI" w:hAnsi="Segoe UI" w:cs="Segoe UI"/>
+      <w:sz w:val="18"/>
+      <w:szCs w:val="18"/>
+    </w:rPr>
+  </w:style>
+  <w:style w:type="character" w:customStyle="1" w:styleId="BalloonTextChar">
+    <w:name w:val="Balloon Text Char"/>
+    <w:basedOn w:val="DefaultParagraphFont"/>
+    <w:link w:val="BalloonText"/>
+    <w:uiPriority w:val="99"/>
+    <w:semiHidden/>
+    <w:rsid w:val="004E4DF3"/>
+    <w:rPr>
+      <w:rFonts w:ascii="Segoe UI" w:hAnsi="Segoe UI" w:cs="Segoe UI"/>
+      <w:sz w:val="18"/>
+      <w:szCs w:val="18"/>
+    </w:rPr>
+  </w:style>
+  <w:style w:type="character" w:customStyle="1" w:styleId="Heading1Char">
+    <w:name w:val="Heading 1 Char"/>
+    <w:basedOn w:val="DefaultParagraphFont"/>
+    <w:link w:val="Heading1"/>
+    <w:uiPriority w:val="9"/>
+    <w:rsid w:val="004E4DF3"/>
+    <w:rPr>
+      <w:rFonts w:asciiTheme="majorHAnsi" w:eastAsiaTheme="majorEastAsia" w:hAnsiTheme="majorHAnsi" w:cstheme="majorBidi"/>
+      <w:color w:val="2E74B5" w:themeColor="accent1" w:themeShade="BF"/>
+      <w:sz w:val="32"/>
+      <w:szCs w:val="32"/>
+    </w:rPr>
+  </w:style>
+  <w:style w:type="character" w:styleId="Emphasis">
+    <w:name w:val="Emphasis"/>
+    <w:basedOn w:val="DefaultParagraphFont"/>
+    <w:uiPriority w:val="20"/>
+    <w:qFormat/>
+    <w:rsid w:val="004E4DF3"/>
+    <w:rPr>
+      <w:i/>
+      <w:iCs/>
+    </w:rPr>
+  </w:style>
+  <w:style w:type="character" w:customStyle="1" w:styleId="Heading2Char">
+    <w:name w:val="Heading 2 Char"/>
+    <w:basedOn w:val="DefaultParagraphFont"/>
+    <w:link w:val="Heading2"/>
+    <w:uiPriority w:val="9"/>
+    <w:rsid w:val="004E4DF3"/>
+    <w:rPr>
+      <w:rFonts w:asciiTheme="majorHAnsi" w:eastAsiaTheme="majorEastAsia" w:hAnsiTheme="majorHAnsi" w:cstheme="majorBidi"/>
+      <w:color w:val="2E74B5" w:themeColor="accent1" w:themeShade="BF"/>
+      <w:sz w:val="26"/>
+      <w:szCs w:val="26"/>
+    </w:rPr>
+  </w:style>
+  <w:style w:type="character" w:customStyle="1" w:styleId="Heading3Char">
+    <w:name w:val="Heading 3 Char"/>
+    <w:basedOn w:val="DefaultParagraphFont"/>
+    <w:link w:val="Heading3"/>
+    <w:uiPriority w:val="9"/>
+    <w:rsid w:val="004E4DF3"/>
+    <w:rPr>
+      <w:rFonts w:asciiTheme="majorHAnsi" w:eastAsiaTheme="majorEastAsia" w:hAnsiTheme="majorHAnsi" w:cstheme="majorBidi"/>
+      <w:color w:val="1F4D78" w:themeColor="accent1" w:themeShade="7F"/>
+      <w:sz w:val="24"/>
+      <w:szCs w:val="24"/>
+    </w:rPr>
+  </w:style>
+  <w:style w:type="character" w:customStyle="1" w:styleId="Heading4Char">
+    <w:name w:val="Heading 4 Char"/>
+    <w:basedOn w:val="DefaultParagraphFont"/>
+    <w:link w:val="Heading4"/>
+    <w:uiPriority w:val="9"/>
+    <w:rsid w:val="004E4DF3"/>
+    <w:rPr>
+      <w:rFonts w:asciiTheme="majorHAnsi" w:eastAsiaTheme="majorEastAsia" w:hAnsiTheme="majorHAnsi" w:cstheme="majorBidi"/>
+      <w:i/>
+      <w:iCs/>
+      <w:color w:val="2E74B5" w:themeColor="accent1" w:themeShade="BF"/>
+    </w:rPr>
+  </w:style>
+  <w:style w:type="character" w:customStyle="1" w:styleId="Heading5Char">
+    <w:name w:val="Heading 5 Char"/>
+    <w:basedOn w:val="DefaultParagraphFont"/>
+    <w:link w:val="Heading5"/>
+    <w:uiPriority w:val="9"/>
+    <w:rsid w:val="004E4DF3"/>
+    <w:rPr>
+      <w:rFonts w:asciiTheme="majorHAnsi" w:eastAsiaTheme="majorEastAsia" w:hAnsiTheme="majorHAnsi" w:cstheme="majorBidi"/>
+      <w:color w:val="2E74B5" w:themeColor="accent1" w:themeShade="BF"/>
+    </w:rPr>
+  </w:style>
+  <w:style w:type="paragraph" w:customStyle="1" w:styleId="Standard">
+    <w:name w:val="Standard"/>
+    <w:rsid w:val="002F4611"/>
+    <w:pPr>
+      <w:widowControl w:val="0"/>
+      <w:suppressAutoHyphens/>
+      <w:autoSpaceDN w:val="0"/>
+      <w:spacing w:after="0" w:line="240" w:lineRule="auto"/>
+      <w:textAlignment w:val="baseline"/>
+    </w:pPr>
+    <w:rPr>
+      <w:rFonts w:ascii="Times New Roman" w:eastAsia="SimSun" w:hAnsi="Times New Roman" w:cs="Mangal"/>
+      <w:kern w:val="3"/>
+      <w:sz w:val="24"/>
+      <w:szCs w:val="24"/>
+      <w:lang w:eastAsia="zh-CN" w:bidi="hi-IN"/>
+    </w:rPr>
+  </w:style>
+  <w:style w:type="paragraph" w:customStyle="1" w:styleId="TableContents">
+    <w:name w:val="Table Contents"/>
+    <w:basedOn w:val="Standard"/>
+    <w:rsid w:val="002F4611"/>
+    <w:pPr>
+      <w:suppressLineNumbers/>
+    </w:pPr>
+  </w:style>
+  <w:style w:type="numbering" w:customStyle="1" w:styleId="WW8Num2">
+    <w:name w:val="WW8Num2"/>
+    <w:basedOn w:val="NoList"/>
+    <w:rsid w:val="002F4611"/>
+    <w:pPr>
+      <w:numPr>
+        <w:numId w:val="2"/>
+      </w:numPr>
+    </w:pPr>
+  </w:style>
+</w:styles>
+</file>
+
+<file path=word/stylesWithEffects.xml><?xml version="1.0" encoding="utf-8"?>
+<w:styles xmlns:wpc="http://schemas.microsoft.com/office/word/2010/wordprocessingCanvas" xmlns:mo="http://schemas.microsoft.com/office/mac/office/2008/main" xmlns:mc="http://schemas.openxmlformats.org/markup-compatibility/2006" xmlns:mv="urn:schemas-microsoft-com:mac:vml" xmlns:o="urn:schemas-microsoft-com:office:office" xmlns:r="http://schemas.openxmlformats.org/officeDocument/2006/relationships" xmlns:m="http://schemas.openxmlformats.org/officeDocument/2006/math" xmlns:v="urn:schemas-microsoft-com:vml" xmlns:wp14="http://schemas.microsoft.com/office/word/2010/wordprocessingDrawing" xmlns:wp="http://schemas.openxmlformats.org/drawingml/2006/wordprocessingDrawing" xmlns:w10="urn:schemas-microsoft-com:office:word" xmlns:w="http://schemas.openxmlformats.org/wordprocessingml/2006/main" xmlns:w14="http://schemas.microsoft.com/office/word/2010/wordml" xmlns:wpg="http://schemas.microsoft.com/office/word/2010/wordprocessingGroup" xmlns:wpi="http://schemas.microsoft.com/office/word/2010/wordprocessingInk" xmlns:wne="http://schemas.microsoft.com/office/word/2006/wordml" xmlns:wps="http://schemas.microsoft.com/office/word/2010/wordprocessingShape" mc:Ignorable="w14 wp14">
+  <w:docDefaults>
+    <w:rPrDefault>
+      <w:rPr>
+        <w:rFonts w:asciiTheme="minorHAnsi" w:eastAsiaTheme="minorHAnsi" w:hAnsiTheme="minorHAnsi" w:cstheme="minorBidi"/>
+        <w:sz w:val="22"/>
+        <w:szCs w:val="22"/>
+        <w:lang w:val="da-DK" w:eastAsia="en-US" w:bidi="ar-SA"/>
+      </w:rPr>
+    </w:rPrDefault>
+    <w:pPrDefault>
+      <w:pPr>
+        <w:spacing w:after="160" w:line="259" w:lineRule="auto"/>
+      </w:pPr>
+    </w:pPrDefault>
+  </w:docDefaults>
+  <w:latentStyles w:defLockedState="0" w:defUIPriority="99" w:defSemiHidden="1" w:defUnhideWhenUsed="1" w:defQFormat="0" w:count="276">
+    <w:lsdException w:name="Normal" w:semiHidden="0" w:uiPriority="0" w:unhideWhenUsed="0" w:qFormat="1"/>
+    <w:lsdException w:name="heading 1" w:semiHidden="0" w:uiPriority="9" w:unhideWhenUsed="0" w:qFormat="1"/>
+    <w:lsdException w:name="heading 2" w:uiPriority="9" w:qFormat="1"/>
+    <w:lsdException w:name="heading 3" w:uiPriority="9" w:qFormat="1"/>
+    <w:lsdException w:name="heading 4" w:uiPriority="9" w:qFormat="1"/>
+    <w:lsdException w:name="heading 5" w:uiPriority="9" w:qFormat="1"/>
+    <w:lsdException w:name="heading 6" w:uiPriority="9" w:qFormat="1"/>
+    <w:lsdException w:name="heading 7" w:uiPriority="9" w:qFormat="1"/>
+    <w:lsdException w:name="heading 8" w:uiPriority="9" w:qFormat="1"/>
+    <w:lsdException w:name="heading 9" w:uiPriority="9" w:qFormat="1"/>
+    <w:lsdException w:name="toc 1" w:uiPriority="39"/>
+    <w:lsdException w:name="toc 2" w:uiPriority="39"/>
+    <w:lsdException w:name="toc 3" w:uiPriority="39"/>
+    <w:lsdException w:name="toc 4" w:uiPriority="39"/>
+    <w:lsdException w:name="toc 5" w:uiPriority="39"/>
+    <w:lsdException w:name="toc 6" w:uiPriority="39"/>
+    <w:lsdException w:name="toc 7" w:uiPriority="39"/>
+    <w:lsdException w:name="toc 8" w:uiPriority="39"/>
+    <w:lsdException w:name="toc 9" w:uiPriority="39"/>
+    <w:lsdException w:name="caption" w:uiPriority="35" w:qFormat="1"/>
+    <w:lsdException w:name="Title" w:semiHidden="0" w:uiPriority="10" w:unhideWhenUsed="0" w:qFormat="1"/>
+    <w:lsdException w:name="Default Paragraph Font" w:uiPriority="1"/>
+    <w:lsdException w:name="Subtitle" w:semiHidden="0" w:uiPriority="11" w:unhideWhenUsed="0" w:qFormat="1"/>
+    <w:lsdException w:name="Strong" w:semiHidden="0" w:uiPriority="22" w:unhideWhenUsed="0" w:qFormat="1"/>
+    <w:lsdException w:name="Emphasis" w:semiHidden="0" w:uiPriority="20" w:unhideWhenUsed="0" w:qFormat="1"/>
+    <w:lsdException w:name="Table Grid" w:semiHidden="0" w:uiPriority="39" w:unhideWhenUsed="0"/>
+    <w:lsdException w:name="Note Level 1" w:semiHidden="0" w:unhideWhenUsed="0"/>
+    <w:lsdException w:name="Note Level 2" w:semiHidden="0" w:unhideWhenUsed="0"/>
+    <w:lsdException w:name="Note Level 3" w:semiHidden="0" w:unhideWhenUsed="0"/>
+    <w:lsdException w:name="Note Level 4" w:semiHidden="0" w:unhideWhenUsed="0"/>
+    <w:lsdException w:name="Note Level 5" w:semiHidden="0" w:unhideWhenUsed="0"/>
+    <w:lsdException w:name="Note Level 6" w:semiHidden="0" w:unhideWhenUsed="0"/>
+    <w:lsdException w:name="Note Level 7" w:semiHidden="0" w:unhideWhenUsed="0"/>
+    <w:lsdException w:name="Note Level 8" w:semiHidden="0" w:unhideWhenUsed="0"/>
+    <w:lsdException w:name="Note Level 9" w:semiHidden="0" w:unhideWhenUsed="0"/>
+    <w:lsdException w:name="Placeholder Text" w:unhideWhenUsed="0"/>
+    <w:lsdException w:name="No Spacing" w:semiHidden="0" w:uiPriority="1" w:unhideWhenUsed="0" w:qFormat="1"/>
+    <w:lsdException w:name="Light Shading" w:semiHidden="0" w:uiPriority="60" w:unhideWhenUsed="0"/>
+    <w:lsdException w:name="Light List" w:semiHidden="0" w:uiPriority="61" w:unhideWhenUsed="0"/>
+    <w:lsdException w:name="Light Grid" w:semiHidden="0" w:uiPriority="62" w:unhideWhenUsed="0"/>
+    <w:lsdException w:name="Medium Shading 1" w:semiHidden="0" w:uiPriority="63" w:unhideWhenUsed="0"/>
+    <w:lsdException w:name="Medium Shading 2" w:semiHidden="0" w:uiPriority="64" w:unhideWhenUsed="0"/>
+    <w:lsdException w:name="Medium List 1" w:semiHidden="0" w:uiPriority="65" w:unhideWhenUsed="0"/>
+    <w:lsdException w:name="Medium List 2" w:semiHidden="0" w:uiPriority="66" w:unhideWhenUsed="0"/>
+    <w:lsdException w:name="Medium Grid 1" w:semiHidden="0" w:uiPriority="67" w:unhideWhenUsed="0"/>
+    <w:lsdException w:name="Medium Grid 2" w:semiHidden="0" w:uiPriority="68" w:unhideWhenUsed="0"/>
+    <w:lsdException w:name="Medium Grid 3" w:semiHidden="0" w:uiPriority="69" w:unhideWhenUsed="0"/>
+    <w:lsdException w:name="Dark List" w:semiHidden="0" w:uiPriority="70" w:unhideWhenUsed="0"/>
+    <w:lsdException w:name="Colorful Shading" w:semiHidden="0" w:uiPriority="71" w:unhideWhenUsed="0"/>
+    <w:lsdException w:name="Colorful List" w:semiHidden="0" w:uiPriority="72" w:unhideWhenUsed="0"/>
+    <w:lsdException w:name="Colorful Grid" w:semiHidden="0" w:uiPriority="73" w:unhideWhenUsed="0"/>
+    <w:lsdException w:name="Light Shading Accent 1" w:semiHidden="0" w:uiPriority="60" w:unhideWhenUsed="0"/>
+    <w:lsdException w:name="Light List Accent 1" w:semiHidden="0" w:uiPriority="61" w:unhideWhenUsed="0"/>
+    <w:lsdException w:name="Light Grid Accent 1" w:semiHidden="0" w:uiPriority="62" w:unhideWhenUsed="0"/>
+    <w:lsdException w:name="Medium Shading 1 Accent 1" w:semiHidden="0" w:uiPriority="63" w:unhideWhenUsed="0"/>
+    <w:lsdException w:name="Medium Shading 2 Accent 1" w:semiHidden="0" w:uiPriority="64" w:unhideWhenUsed="0"/>
+    <w:lsdException w:name="Medium List 1 Accent 1" w:semiHidden="0" w:uiPriority="65" w:unhideWhenUsed="0"/>
+    <w:lsdException w:name="Revision" w:unhideWhenUsed="0"/>
+    <w:lsdException w:name="List Paragraph" w:semiHidden="0" w:uiPriority="34" w:unhideWhenUsed="0" w:qFormat="1"/>
+    <w:lsdException w:name="Quote" w:semiHidden="0" w:uiPriority="29" w:unhideWhenUsed="0" w:qFormat="1"/>
+    <w:lsdException w:name="Intense Quote" w:semiHidden="0" w:uiPriority="30" w:unhideWhenUsed="0" w:qFormat="1"/>
+    <w:lsdException w:name="Medium List 2 Accent 1" w:semiHidden="0" w:uiPriority="66" w:unhideWhenUsed="0"/>
+    <w:lsdException w:name="Medium Grid 1 Accent 1" w:semiHidden="0" w:uiPriority="67" w:unhideWhenUsed="0"/>
+    <w:lsdException w:name="Medium Grid 2 Accent 1" w:semiHidden="0" w:uiPriority="68" w:unhideWhenUsed="0"/>
+    <w:lsdException w:name="Medium Grid 3 Accent 1" w:semiHidden="0" w:uiPriority="69" w:unhideWhenUsed="0"/>
+    <w:lsdException w:name="Dark List Accent 1" w:semiHidden="0" w:uiPriority="70" w:unhideWhenUsed="0"/>
+    <w:lsdException w:name="Colorful Shading Accent 1" w:semiHidden="0" w:uiPriority="71" w:unhideWhenUsed="0"/>
+    <w:lsdException w:name="Colorful List Accent 1" w:semiHidden="0" w:uiPriority="72" w:unhideWhenUsed="0"/>
+    <w:lsdException w:name="Colorful Grid Accent 1" w:semiHidden="0" w:uiPriority="73" w:unhideWhenUsed="0"/>
+    <w:lsdException w:name="Light Shading Accent 2" w:semiHidden="0" w:uiPriority="60" w:unhideWhenUsed="0"/>
+    <w:lsdException w:name="Light List Accent 2" w:semiHidden="0" w:uiPriority="61" w:unhideWhenUsed="0"/>
+    <w:lsdException w:name="Light Grid Accent 2" w:semiHidden="0" w:uiPriority="62" w:unhideWhenUsed="0"/>
+    <w:lsdException w:name="Medium Shading 1 Accent 2" w:semiHidden="0" w:uiPriority="63" w:unhideWhenUsed="0"/>
+    <w:lsdException w:name="Medium Shading 2 Accent 2" w:semiHidden="0" w:uiPriority="64" w:unhideWhenUsed="0"/>
+    <w:lsdException w:name="Medium List 1 Accent 2" w:semiHidden="0" w:uiPriority="65" w:unhideWhenUsed="0"/>
+    <w:lsdException w:name="Medium List 2 Accent 2" w:semiHidden="0" w:uiPriority="66" w:unhideWhenUsed="0"/>
+    <w:lsdException w:name="Medium Grid 1 Accent 2" w:semiHidden="0" w:uiPriority="67" w:unhideWhenUsed="0"/>
+    <w:lsdException w:name="Medium Grid 2 Accent 2" w:semiHidden="0" w:uiPriority="68" w:unhideWhenUsed="0"/>
+    <w:lsdException w:name="Medium Grid 3 Accent 2" w:semiHidden="0" w:uiPriority="69" w:unhideWhenUsed="0"/>
+    <w:lsdException w:name="Dark List Accent 2" w:semiHidden="0" w:uiPriority="70" w:unhideWhenUsed="0"/>
+    <w:lsdException w:name="Colorful Shading Accent 2" w:semiHidden="0" w:uiPriority="71" w:unhideWhenUsed="0"/>
+    <w:lsdException w:name="Colorful List Accent 2" w:semiHidden="0" w:uiPriority="72" w:unhideWhenUsed="0"/>
+    <w:lsdException w:name="Colorful Grid Accent 2" w:semiHidden="0" w:uiPriority="73" w:unhideWhenUsed="0"/>
+    <w:lsdException w:name="Light Shading Accent 3" w:semiHidden="0" w:uiPriority="60" w:unhideWhenUsed="0"/>
+    <w:lsdException w:name="Light List Accent 3" w:semiHidden="0" w:uiPriority="61" w:unhideWhenUsed="0"/>
+    <w:lsdException w:name="Light Grid Accent 3" w:semiHidden="0" w:uiPriority="62" w:unhideWhenUsed="0"/>
+    <w:lsdException w:name="Medium Shading 1 Accent 3" w:semiHidden="0" w:uiPriority="63" w:unhideWhenUsed="0"/>
+    <w:lsdException w:name="Medium Shading 2 Accent 3" w:semiHidden="0" w:uiPriority="64" w:unhideWhenUsed="0"/>
+    <w:lsdException w:name="Medium List 1 Accent 3" w:semiHidden="0" w:uiPriority="65" w:unhideWhenUsed="0"/>
+    <w:lsdException w:name="Medium List 2 Accent 3" w:semiHidden="0" w:uiPriority="66" w:unhideWhenUsed="0"/>
+    <w:lsdException w:name="Medium Grid 1 Accent 3" w:semiHidden="0" w:uiPriority="67" w:unhideWhenUsed="0"/>
+    <w:lsdException w:name="Medium Grid 2 Accent 3" w:semiHidden="0" w:uiPriority="68" w:unhideWhenUsed="0"/>
+    <w:lsdException w:name="Medium Grid 3 Accent 3" w:semiHidden="0" w:uiPriority="69" w:unhideWhenUsed="0"/>
+    <w:lsdException w:name="Dark List Accent 3" w:semiHidden="0" w:uiPriority="70" w:unhideWhenUsed="0"/>
+    <w:lsdException w:name="Colorful Shading Accent 3" w:semiHidden="0" w:uiPriority="71" w:unhideWhenUsed="0"/>
+    <w:lsdException w:name="Colorful List Accent 3" w:semiHidden="0" w:uiPriority="72" w:unhideWhenUsed="0"/>
+    <w:lsdException w:name="Colorful Grid Accent 3" w:semiHidden="0" w:uiPriority="73" w:unhideWhenUsed="0"/>
+    <w:lsdException w:name="Light Shading Accent 4" w:semiHidden="0" w:uiPriority="60" w:unhideWhenUsed="0"/>
+    <w:lsdException w:name="Light List Accent 4" w:semiHidden="0" w:uiPriority="61" w:unhideWhenUsed="0"/>
+    <w:lsdException w:name="Light Grid Accent 4" w:semiHidden="0" w:uiPriority="62" w:unhideWhenUsed="0"/>
+    <w:lsdException w:name="Medium Shading 1 Accent 4" w:semiHidden="0" w:uiPriority="63" w:unhideWhenUsed="0"/>
+    <w:lsdException w:name="Medium Shading 2 Accent 4" w:semiHidden="0" w:uiPriority="64" w:unhideWhenUsed="0"/>
+    <w:lsdException w:name="Medium List 1 Accent 4" w:semiHidden="0" w:uiPriority="65" w:unhideWhenUsed="0"/>
+    <w:lsdException w:name="Medium List 2 Accent 4" w:semiHidden="0" w:uiPriority="66" w:unhideWhenUsed="0"/>
+    <w:lsdException w:name="Medium Grid 1 Accent 4" w:semiHidden="0" w:uiPriority="67" w:unhideWhenUsed="0"/>
+    <w:lsdException w:name="Medium Grid 2 Accent 4" w:semiHidden="0" w:uiPriority="68" w:unhideWhenUsed="0"/>
+    <w:lsdException w:name="Medium Grid 3 Accent 4" w:semiHidden="0" w:uiPriority="69" w:unhideWhenUsed="0"/>
+    <w:lsdException w:name="Dark List Accent 4" w:semiHidden="0" w:uiPriority="70" w:unhideWhenUsed="0"/>
+    <w:lsdException w:name="Colorful Shading Accent 4" w:semiHidden="0" w:uiPriority="71" w:unhideWhenUsed="0"/>
+    <w:lsdException w:name="Colorful List Accent 4" w:semiHidden="0" w:uiPriority="72" w:unhideWhenUsed="0"/>
+    <w:lsdException w:name="Colorful Grid Accent 4" w:semiHidden="0" w:uiPriority="73" w:unhideWhenUsed="0"/>
+    <w:lsdException w:name="Light Shading Accent 5" w:semiHidden="0" w:uiPriority="60" w:unhideWhenUsed="0"/>
+    <w:lsdException w:name="Light List Accent 5" w:semiHidden="0" w:uiPriority="61" w:unhideWhenUsed="0"/>
+    <w:lsdException w:name="Light Grid Accent 5" w:semiHidden="0" w:uiPriority="62" w:unhideWhenUsed="0"/>
+    <w:lsdException w:name="Medium Shading 1 Accent 5" w:semiHidden="0" w:uiPriority="63" w:unhideWhenUsed="0"/>
+    <w:lsdException w:name="Medium Shading 2 Accent 5" w:semiHidden="0" w:uiPriority="64" w:unhideWhenUsed="0"/>
+    <w:lsdException w:name="Medium List 1 Accent 5" w:semiHidden="0" w:uiPriority="65" w:unhideWhenUsed="0"/>
+    <w:lsdException w:name="Medium List 2 Accent 5" w:semiHidden="0" w:uiPriority="66" w:unhideWhenUsed="0"/>
+    <w:lsdException w:name="Medium Grid 1 Accent 5" w:semiHidden="0" w:uiPriority="67" w:unhideWhenUsed="0"/>
+    <w:lsdException w:name="Medium Grid 2 Accent 5" w:semiHidden="0" w:uiPriority="68" w:unhideWhenUsed="0"/>
+    <w:lsdException w:name="Medium Grid 3 Accent 5" w:semiHidden="0" w:uiPriority="69" w:unhideWhenUsed="0"/>
+    <w:lsdException w:name="Dark List Accent 5" w:semiHidden="0" w:uiPriority="70" w:unhideWhenUsed="0"/>
+    <w:lsdException w:name="Colorful Shading Accent 5" w:semiHidden="0" w:uiPriority="71" w:unhideWhenUsed="0"/>
+    <w:lsdException w:name="Colorful List Accent 5" w:semiHidden="0" w:uiPriority="72" w:unhideWhenUsed="0"/>
+    <w:lsdException w:name="Colorful Grid Accent 5" w:semiHidden="0" w:uiPriority="73" w:unhideWhenUsed="0"/>
+    <w:lsdException w:name="Light Shading Accent 6" w:semiHidden="0" w:uiPriority="60" w:unhideWhenUsed="0"/>
+    <w:lsdException w:name="Light List Accent 6" w:semiHidden="0" w:uiPriority="61" w:unhideWhenUsed="0"/>
+    <w:lsdException w:name="Light Grid Accent 6" w:semiHidden="0" w:uiPriority="62" w:unhideWhenUsed="0"/>
+    <w:lsdException w:name="Medium Shading 1 Accent 6" w:semiHidden="0" w:uiPriority="63" w:unhideWhenUsed="0"/>
+    <w:lsdException w:name="Medium Shading 2 Accent 6" w:semiHidden="0" w:uiPriority="64" w:unhideWhenUsed="0"/>
+    <w:lsdException w:name="Medium List 1 Accent 6" w:semiHidden="0" w:uiPriority="65" w:unhideWhenUsed="0"/>
+    <w:lsdException w:name="Medium List 2 Accent 6" w:semiHidden="0" w:uiPriority="66" w:unhideWhenUsed="0"/>
+    <w:lsdException w:name="Medium Grid 1 Accent 6" w:semiHidden="0" w:uiPriority="67" w:unhideWhenUsed="0"/>
+    <w:lsdException w:name="Medium Grid 2 Accent 6" w:semiHidden="0" w:uiPriority="68" w:unhideWhenUsed="0"/>
+    <w:lsdException w:name="Medium Grid 3 Accent 6" w:semiHidden="0" w:uiPriority="69" w:unhideWhenUsed="0"/>
+    <w:lsdException w:name="Dark List Accent 6" w:semiHidden="0" w:uiPriority="70" w:unhideWhenUsed="0"/>
+    <w:lsdException w:name="Colorful Shading Accent 6" w:semiHidden="0" w:uiPriority="71" w:unhideWhenUsed="0"/>
+    <w:lsdException w:name="Colorful List Accent 6" w:semiHidden="0" w:uiPriority="72" w:unhideWhenUsed="0"/>
+    <w:lsdException w:name="Colorful Grid Accent 6" w:semiHidden="0" w:uiPriority="73" w:unhideWhenUsed="0"/>
+    <w:lsdException w:name="Subtle Emphasis" w:semiHidden="0" w:uiPriority="19" w:unhideWhenUsed="0" w:qFormat="1"/>
+    <w:lsdException w:name="Intense Emphasis" w:semiHidden="0" w:uiPriority="21" w:unhideWhenUsed="0" w:qFormat="1"/>
+    <w:lsdException w:name="Subtle Reference" w:semiHidden="0" w:uiPriority="31" w:unhideWhenUsed="0" w:qFormat="1"/>
+    <w:lsdException w:name="Intense Reference" w:semiHidden="0" w:uiPriority="32" w:unhideWhenUsed="0" w:qFormat="1"/>
+    <w:lsdException w:name="Book Title" w:semiHidden="0" w:uiPriority="33" w:unhideWhenUsed="0" w:qFormat="1"/>
+    <w:lsdException w:name="Bibliography" w:uiPriority="37"/>
+    <w:lsdException w:name="TOC Heading" w:uiPriority="39" w:qFormat="1"/>
   </w:latentStyles>
   <w:style w:type="paragraph" w:default="1" w:styleId="Normal">
     <w:name w:val="Normal"/>
@@ -6062,7 +7538,7 @@
     </a:clrScheme>
     <a:fontScheme name="Office">
       <a:majorFont>
-        <a:latin typeface="Calibri Light" panose="020F0302020204030204"/>
+        <a:latin typeface="Calibri Light"/>
         <a:ea typeface=""/>
         <a:cs typeface=""/>
         <a:font script="Jpan" typeface="ＭＳ ゴシック"/>
@@ -6097,7 +7573,7 @@
         <a:font script="Geor" typeface="Sylfaen"/>
       </a:majorFont>
       <a:minorFont>
-        <a:latin typeface="Calibri" panose="020F0502020204030204"/>
+        <a:latin typeface="Calibri"/>
         <a:ea typeface=""/>
         <a:cs typeface=""/>
         <a:font script="Jpan" typeface="ＭＳ 明朝"/>
@@ -6274,7 +7750,7 @@
   <a:extraClrSchemeLst/>
   <a:extLst>
     <a:ext uri="{05A4C25C-085E-4340-85A3-A5531E510DB2}">
-      <thm15:themeFamily xmlns:thm15="http://schemas.microsoft.com/office/thememl/2012/main" name="Office Theme" id="{62F939B6-93AF-4DB8-9C6B-D6C7DFDC589F}" vid="{4A3C46E8-61CC-4603-A589-7422A47A8E4A}"/>
+      <thm15:themeFamily xmlns:thm15="http://schemas.microsoft.com/office/thememl/2012/main" xmlns="" name="Office Theme" id="{62F939B6-93AF-4DB8-9C6B-D6C7DFDC589F}" vid="{4A3C46E8-61CC-4603-A589-7422A47A8E4A}"/>
     </a:ext>
   </a:extLst>
 </a:theme>
@@ -6285,7 +7761,7 @@
 </file>
 
 <file path=customXml/itemProps1.xml><?xml version="1.0" encoding="utf-8"?>
-<ds:datastoreItem xmlns:ds="http://schemas.openxmlformats.org/officeDocument/2006/customXml" ds:itemID="{11E97B03-37E4-4AE6-B109-82CAE907C604}">
+<ds:datastoreItem xmlns:ds="http://schemas.openxmlformats.org/officeDocument/2006/customXml" ds:itemID="{A9809BD4-D5D2-974C-A2BB-04456F925103}">
   <ds:schemaRefs>
     <ds:schemaRef ds:uri="http://schemas.openxmlformats.org/officeDocument/2006/bibliography"/>
   </ds:schemaRefs>
